--- a/PBT-Booking-traveling-/Docs/Project_plan.docx
+++ b/PBT-Booking-traveling-/Docs/Project_plan.docx
@@ -7,7 +7,7 @@
         <w:spacing w:before="240"/>
         <w:jc w:val="center"/>
         <w:rPr>
-          <w:rFonts w:asciiTheme="majorBidi" w:hAnsiTheme="majorBidi" w:cstheme="majorBidi" w:hint="cs"/>
+          <w:rFonts w:asciiTheme="majorBidi" w:hAnsiTheme="majorBidi" w:cstheme="majorBidi"/>
           <w:b/>
           <w:bCs/>
           <w:sz w:val="56"/>
@@ -190,7 +190,7 @@
       <w:pPr>
         <w:jc w:val="center"/>
         <w:rPr>
-          <w:rFonts w:asciiTheme="majorBidi" w:hAnsiTheme="majorBidi" w:cstheme="majorBidi" w:hint="cs"/>
+          <w:rFonts w:asciiTheme="majorBidi" w:hAnsiTheme="majorBidi" w:cstheme="majorBidi"/>
           <w:b/>
           <w:bCs/>
           <w:sz w:val="56"/>
@@ -738,7 +738,6 @@
               <w:jc w:val="center"/>
               <w:cnfStyle w:val="000000100000" w:firstRow="0" w:lastRow="0" w:firstColumn="0" w:lastColumn="0" w:oddVBand="0" w:evenVBand="0" w:oddHBand="1" w:evenHBand="0" w:firstRowFirstColumn="0" w:firstRowLastColumn="0" w:lastRowFirstColumn="0" w:lastRowLastColumn="0"/>
               <w:rPr>
-                <w:rFonts w:hint="cs"/>
                 <w:rtl/>
                 <w:lang w:bidi="ar-EG"/>
               </w:rPr>
@@ -754,7 +753,6 @@
               <w:jc w:val="center"/>
               <w:cnfStyle w:val="000000100000" w:firstRow="0" w:lastRow="0" w:firstColumn="0" w:lastColumn="0" w:oddVBand="0" w:evenVBand="0" w:oddHBand="1" w:evenHBand="0" w:firstRowFirstColumn="0" w:firstRowLastColumn="0" w:lastRowFirstColumn="0" w:lastRowLastColumn="0"/>
               <w:rPr>
-                <w:rFonts w:hint="cs"/>
                 <w:b/>
                 <w:bCs/>
                 <w:rtl/>
@@ -827,7 +825,6 @@
               <w:jc w:val="center"/>
               <w:cnfStyle w:val="000000000000" w:firstRow="0" w:lastRow="0" w:firstColumn="0" w:lastColumn="0" w:oddVBand="0" w:evenVBand="0" w:oddHBand="0" w:evenHBand="0" w:firstRowFirstColumn="0" w:firstRowLastColumn="0" w:lastRowFirstColumn="0" w:lastRowLastColumn="0"/>
               <w:rPr>
-                <w:rFonts w:hint="cs"/>
                 <w:rtl/>
                 <w:lang w:bidi="ar-EG"/>
               </w:rPr>
@@ -898,7 +895,7 @@
         <w:spacing w:before="240"/>
         <w:jc w:val="center"/>
         <w:rPr>
-          <w:rFonts w:asciiTheme="majorBidi" w:hAnsiTheme="majorBidi" w:cstheme="majorBidi" w:hint="cs"/>
+          <w:rFonts w:asciiTheme="majorBidi" w:hAnsiTheme="majorBidi" w:cstheme="majorBidi"/>
           <w:b/>
           <w:bCs/>
           <w:sz w:val="56"/>
@@ -1003,7 +1000,7 @@
         <w:spacing w:after="0" w:line="560" w:lineRule="exact"/>
         <w:ind w:left="0"/>
         <w:rPr>
-          <w:rFonts w:asciiTheme="majorBidi" w:eastAsiaTheme="minorEastAsia" w:hAnsiTheme="majorBidi" w:cstheme="majorBidi" w:hint="cs"/>
+          <w:rFonts w:asciiTheme="majorBidi" w:eastAsiaTheme="minorEastAsia" w:hAnsiTheme="majorBidi" w:cstheme="majorBidi"/>
           <w:b/>
           <w:bCs/>
           <w:sz w:val="40"/>
@@ -1534,41 +1531,8 @@
           <w:sz w:val="32"/>
           <w:szCs w:val="32"/>
         </w:rPr>
-        <w:t xml:space="preserve"> </w:t>
-      </w:r>
-      <w:r>
-        <w:rPr>
-          <w:rFonts w:ascii="Times New Roman" w:hAnsi="Times New Roman" w:cs="Times New Roman" w:hint="cs"/>
-          <w:color w:val="000000"/>
-          <w:sz w:val="32"/>
-          <w:szCs w:val="32"/>
-          <w:rtl/>
-          <w:lang w:bidi="ar-EG"/>
-        </w:rPr>
-        <w:t xml:space="preserve">طرق السفر </w:t>
-      </w:r>
-      <w:proofErr w:type="gramStart"/>
-      <w:r>
-        <w:rPr>
-          <w:rFonts w:ascii="Times New Roman" w:hAnsi="Times New Roman" w:cs="Times New Roman" w:hint="cs"/>
-          <w:color w:val="000000"/>
-          <w:sz w:val="32"/>
-          <w:szCs w:val="32"/>
-          <w:rtl/>
-          <w:lang w:bidi="ar-EG"/>
-        </w:rPr>
-        <w:t xml:space="preserve">المتاحه </w:t>
-      </w:r>
-      <w:r>
-        <w:rPr>
-          <w:rFonts w:ascii="Times New Roman" w:hAnsi="Times New Roman" w:cs="Times New Roman"/>
-          <w:color w:val="000000"/>
-          <w:sz w:val="32"/>
-          <w:szCs w:val="32"/>
-        </w:rPr>
         <w:t>.</w:t>
       </w:r>
-      <w:proofErr w:type="gramEnd"/>
     </w:p>
     <w:p>
       <w:pPr>
@@ -1949,7 +1913,6 @@
           <w:szCs w:val="40"/>
           <w:lang w:bidi="ar-EG"/>
         </w:rPr>
-        <w:lastRenderedPageBreak/>
         <w:t>Strength:</w:t>
       </w:r>
     </w:p>
@@ -1980,6 +1943,7 @@
           <w:sz w:val="32"/>
           <w:szCs w:val="32"/>
         </w:rPr>
+        <w:lastRenderedPageBreak/>
         <w:t>Team spirit.</w:t>
       </w:r>
     </w:p>
@@ -2414,7 +2378,7 @@
               <w:spacing w:line="480" w:lineRule="exact"/>
               <w:jc w:val="center"/>
               <w:rPr>
-                <w:rFonts w:ascii="Times New Roman" w:hAnsi="Times New Roman" w:cs="Times New Roman" w:hint="cs"/>
+                <w:rFonts w:ascii="Times New Roman" w:hAnsi="Times New Roman" w:cs="Times New Roman"/>
                 <w:color w:val="000000"/>
                 <w:sz w:val="32"/>
                 <w:szCs w:val="32"/>
@@ -2422,7 +2386,6 @@
                 <w:lang w:bidi="ar-EG"/>
               </w:rPr>
             </w:pPr>
-            <w:proofErr w:type="spellStart"/>
             <w:r>
               <w:rPr>
                 <w:rFonts w:ascii="Times New Roman" w:hAnsi="Times New Roman" w:cs="Times New Roman"/>
@@ -2430,29 +2393,8 @@
                 <w:sz w:val="32"/>
                 <w:szCs w:val="32"/>
               </w:rPr>
-              <w:t>Ebrahim</w:t>
-            </w:r>
-            <w:proofErr w:type="spellEnd"/>
-            <w:r>
-              <w:rPr>
-                <w:rFonts w:ascii="Times New Roman" w:hAnsi="Times New Roman" w:cs="Times New Roman"/>
-                <w:color w:val="000000"/>
-                <w:sz w:val="32"/>
-                <w:szCs w:val="32"/>
-              </w:rPr>
-              <w:t xml:space="preserve"> Ahmed </w:t>
-            </w:r>
-            <w:proofErr w:type="spellStart"/>
-            <w:r>
-              <w:rPr>
-                <w:rFonts w:ascii="Times New Roman" w:hAnsi="Times New Roman" w:cs="Times New Roman"/>
-                <w:color w:val="000000"/>
-                <w:sz w:val="32"/>
-                <w:szCs w:val="32"/>
-              </w:rPr>
-              <w:t>Rashed</w:t>
-            </w:r>
-            <w:proofErr w:type="spellEnd"/>
+              <w:t>Ahmed Adel Ahmed</w:t>
+            </w:r>
           </w:p>
         </w:tc>
         <w:tc>
@@ -2556,7 +2498,7 @@
                 <w:sz w:val="32"/>
                 <w:szCs w:val="32"/>
               </w:rPr>
-              <w:t>Ahmed Eid Ali</w:t>
+              <w:t>Saleh Mohammed Darwish</w:t>
             </w:r>
           </w:p>
         </w:tc>
@@ -2898,59 +2840,12 @@
               <w:widowControl w:val="0"/>
               <w:autoSpaceDE w:val="0"/>
               <w:autoSpaceDN w:val="0"/>
-              <w:adjustRightInd w:val="0"/>
-              <w:spacing w:line="480" w:lineRule="exact"/>
-              <w:jc w:val="center"/>
-              <w:rPr>
-                <w:rFonts w:ascii="Times New Roman" w:hAnsi="Times New Roman" w:cs="Times New Roman"/>
-                <w:color w:val="000000"/>
-                <w:sz w:val="32"/>
-                <w:szCs w:val="32"/>
-              </w:rPr>
-            </w:pPr>
-            <w:proofErr w:type="spellStart"/>
-            <w:r>
-              <w:rPr>
-                <w:rFonts w:ascii="Times New Roman" w:hAnsi="Times New Roman" w:cs="Times New Roman"/>
-                <w:color w:val="000000"/>
-                <w:sz w:val="32"/>
-                <w:szCs w:val="32"/>
-              </w:rPr>
-              <w:t>Ebrahim</w:t>
-            </w:r>
-            <w:proofErr w:type="spellEnd"/>
-            <w:r>
-              <w:rPr>
-                <w:rFonts w:ascii="Times New Roman" w:hAnsi="Times New Roman" w:cs="Times New Roman"/>
-                <w:color w:val="000000"/>
-                <w:sz w:val="32"/>
-                <w:szCs w:val="32"/>
-              </w:rPr>
-              <w:t xml:space="preserve"> Ahmed </w:t>
-            </w:r>
-            <w:proofErr w:type="spellStart"/>
-            <w:r>
-              <w:rPr>
-                <w:rFonts w:ascii="Times New Roman" w:hAnsi="Times New Roman" w:cs="Times New Roman"/>
-                <w:color w:val="000000"/>
-                <w:sz w:val="32"/>
-                <w:szCs w:val="32"/>
-              </w:rPr>
-              <w:t>Rashed</w:t>
-            </w:r>
-            <w:proofErr w:type="spellEnd"/>
-          </w:p>
-          <w:p>
-            <w:pPr>
-              <w:widowControl w:val="0"/>
-              <w:autoSpaceDE w:val="0"/>
-              <w:autoSpaceDN w:val="0"/>
               <w:bidi w:val="0"/>
               <w:adjustRightInd w:val="0"/>
               <w:spacing w:line="480" w:lineRule="exact"/>
               <w:jc w:val="center"/>
               <w:rPr>
-                <w:rFonts w:ascii="Times New Roman" w:hAnsi="Times New Roman" w:cs="Times New Roman" w:hint="cs"/>
+                <w:rFonts w:ascii="Times New Roman" w:hAnsi="Times New Roman" w:cs="Times New Roman"/>
                 <w:color w:val="000000"/>
                 <w:sz w:val="32"/>
                 <w:szCs w:val="32"/>
@@ -2965,7 +2860,7 @@
                 <w:sz w:val="32"/>
                 <w:szCs w:val="32"/>
               </w:rPr>
-              <w:t>Ahmed Adel Ahmed</w:t>
+              <w:t>Ahmed Eid Ali</w:t>
             </w:r>
           </w:p>
         </w:tc>
@@ -3059,6 +2954,7 @@
                 <w:szCs w:val="32"/>
               </w:rPr>
             </w:pPr>
+            <w:proofErr w:type="spellStart"/>
             <w:r>
               <w:rPr>
                 <w:rFonts w:ascii="Times New Roman" w:hAnsi="Times New Roman" w:cs="Times New Roman"/>
@@ -3066,8 +2962,29 @@
                 <w:sz w:val="32"/>
                 <w:szCs w:val="32"/>
               </w:rPr>
-              <w:t>Saleh Mohammed Darwish</w:t>
-            </w:r>
+              <w:t>Ebrahim</w:t>
+            </w:r>
+            <w:proofErr w:type="spellEnd"/>
+            <w:r>
+              <w:rPr>
+                <w:rFonts w:ascii="Times New Roman" w:hAnsi="Times New Roman" w:cs="Times New Roman"/>
+                <w:color w:val="000000"/>
+                <w:sz w:val="32"/>
+                <w:szCs w:val="32"/>
+              </w:rPr>
+              <w:t xml:space="preserve"> Ahmed </w:t>
+            </w:r>
+            <w:proofErr w:type="spellStart"/>
+            <w:r>
+              <w:rPr>
+                <w:rFonts w:ascii="Times New Roman" w:hAnsi="Times New Roman" w:cs="Times New Roman"/>
+                <w:color w:val="000000"/>
+                <w:sz w:val="32"/>
+                <w:szCs w:val="32"/>
+              </w:rPr>
+              <w:t>Rashed</w:t>
+            </w:r>
+            <w:proofErr w:type="spellEnd"/>
           </w:p>
         </w:tc>
         <w:tc>
@@ -3131,7 +3048,16 @@
                 <w:sz w:val="32"/>
                 <w:szCs w:val="32"/>
               </w:rPr>
-              <w:t>80%</w:t>
+              <w:t>100</w:t>
+            </w:r>
+            <w:r>
+              <w:rPr>
+                <w:rFonts w:ascii="Times New Roman" w:hAnsi="Times New Roman" w:cs="Times New Roman"/>
+                <w:color w:val="000000"/>
+                <w:sz w:val="32"/>
+                <w:szCs w:val="32"/>
+              </w:rPr>
+              <w:t>%</w:t>
             </w:r>
           </w:p>
         </w:tc>
@@ -3182,21 +3108,25 @@
     </w:p>
     <w:p>
       <w:pPr>
-        <w:widowControl w:val="0"/>
-        <w:autoSpaceDE w:val="0"/>
-        <w:autoSpaceDN w:val="0"/>
-        <w:bidi w:val="0"/>
-        <w:adjustRightInd w:val="0"/>
-        <w:spacing w:after="0" w:line="373" w:lineRule="exact"/>
-        <w:ind w:left="567"/>
+        <w:ind w:left="426" w:right="426"/>
+        <w:jc w:val="right"/>
+        <w:rPr>
+          <w:rFonts w:hint="cs"/>
+          <w:sz w:val="26"/>
+          <w:szCs w:val="26"/>
+          <w:rtl/>
+          <w:lang w:bidi="ar-EG"/>
+        </w:rPr>
+      </w:pPr>
+      <w:r>
         <w:rPr>
           <w:rFonts w:ascii="Times New Roman" w:hAnsi="Times New Roman" w:cs="Times New Roman"/>
           <w:color w:val="000000"/>
           <w:sz w:val="36"/>
           <w:szCs w:val="36"/>
         </w:rPr>
-      </w:pPr>
-      <w:proofErr w:type="gramStart"/>
+        <w:t xml:space="preserve">Iteration: </w:t>
+      </w:r>
       <w:r>
         <w:rPr>
           <w:rFonts w:ascii="Times New Roman" w:hAnsi="Times New Roman" w:cs="Times New Roman"/>
@@ -3204,9 +3134,8 @@
           <w:sz w:val="36"/>
           <w:szCs w:val="36"/>
         </w:rPr>
-        <w:t>Release :</w:t>
-      </w:r>
-      <w:proofErr w:type="gramEnd"/>
+        <w:t>2</w:t>
+      </w:r>
       <w:r>
         <w:rPr>
           <w:rFonts w:ascii="Times New Roman" w:hAnsi="Times New Roman" w:cs="Times New Roman"/>
@@ -3216,6 +3145,7 @@
         </w:rPr>
         <w:t xml:space="preserve"> </w:t>
       </w:r>
+      <w:proofErr w:type="gramStart"/>
       <w:r>
         <w:rPr>
           <w:rFonts w:ascii="Times New Roman" w:hAnsi="Times New Roman" w:cs="Times New Roman"/>
@@ -3223,7 +3153,7 @@
           <w:sz w:val="36"/>
           <w:szCs w:val="36"/>
         </w:rPr>
-        <w:t>5</w:t>
+        <w:t>week</w:t>
       </w:r>
       <w:r>
         <w:rPr>
@@ -3232,20 +3162,10 @@
           <w:sz w:val="36"/>
           <w:szCs w:val="36"/>
         </w:rPr>
-        <w:t xml:space="preserve"> weeks.</w:t>
-      </w:r>
-    </w:p>
-    <w:p>
-      <w:pPr>
-        <w:ind w:left="426" w:right="426"/>
-        <w:jc w:val="right"/>
-        <w:rPr>
-          <w:sz w:val="26"/>
-          <w:szCs w:val="26"/>
-          <w:rtl/>
-          <w:lang w:bidi="ar-EG"/>
-        </w:rPr>
-      </w:pPr>
+        <w:t xml:space="preserve"> </w:t>
+      </w:r>
+      <w:bookmarkStart w:id="0" w:name="_GoBack"/>
+      <w:bookmarkEnd w:id="0"/>
       <w:r>
         <w:rPr>
           <w:rFonts w:ascii="Times New Roman" w:hAnsi="Times New Roman" w:cs="Times New Roman"/>
@@ -3253,7 +3173,7 @@
           <w:sz w:val="36"/>
           <w:szCs w:val="36"/>
         </w:rPr>
-        <w:t>Iteration: 1 week</w:t>
+        <w:t xml:space="preserve"> </w:t>
       </w:r>
       <w:r>
         <w:rPr>
@@ -3263,25 +3183,26 @@
         </w:rPr>
         <w:t>.</w:t>
       </w:r>
+      <w:proofErr w:type="gramEnd"/>
     </w:p>
     <w:tbl>
       <w:tblPr>
         <w:tblStyle w:val="TableGrid"/>
         <w:bidiVisual/>
-        <w:tblW w:w="0" w:type="auto"/>
-        <w:tblInd w:w="426" w:type="dxa"/>
+        <w:tblW w:w="8364" w:type="dxa"/>
+        <w:tblInd w:w="1774" w:type="dxa"/>
         <w:tblLayout w:type="fixed"/>
         <w:tblLook w:val="04A0" w:firstRow="1" w:lastRow="0" w:firstColumn="1" w:lastColumn="0" w:noHBand="0" w:noVBand="1"/>
       </w:tblPr>
       <w:tblGrid>
-        <w:gridCol w:w="3183"/>
+        <w:gridCol w:w="1835"/>
         <w:gridCol w:w="3182"/>
         <w:gridCol w:w="3347"/>
       </w:tblGrid>
       <w:tr>
         <w:tc>
           <w:tcPr>
-            <w:tcW w:w="3183" w:type="dxa"/>
+            <w:tcW w:w="1835" w:type="dxa"/>
             <w:shd w:val="pct12" w:color="auto" w:fill="auto"/>
             <w:vAlign w:val="center"/>
           </w:tcPr>
@@ -3379,7 +3300,7 @@
                 <w:sz w:val="32"/>
                 <w:szCs w:val="32"/>
               </w:rPr>
-              <w:t>Release</w:t>
+              <w:t>sprint</w:t>
             </w:r>
           </w:p>
         </w:tc>
@@ -3387,33 +3308,7 @@
       <w:tr>
         <w:tc>
           <w:tcPr>
-            <w:tcW w:w="3183" w:type="dxa"/>
-            <w:vAlign w:val="center"/>
-          </w:tcPr>
-          <w:p>
-            <w:pPr>
-              <w:ind w:right="426"/>
-              <w:jc w:val="center"/>
-              <w:rPr>
-                <w:sz w:val="26"/>
-                <w:szCs w:val="26"/>
-                <w:rtl/>
-                <w:lang w:bidi="ar-EG"/>
-              </w:rPr>
-            </w:pPr>
-            <w:r>
-              <w:rPr>
-                <w:sz w:val="26"/>
-                <w:szCs w:val="26"/>
-                <w:lang w:bidi="ar-EG"/>
-              </w:rPr>
-              <w:t>15/3/2018</w:t>
-            </w:r>
-          </w:p>
-        </w:tc>
-        <w:tc>
-          <w:tcPr>
-            <w:tcW w:w="3182" w:type="dxa"/>
+            <w:tcW w:w="1835" w:type="dxa"/>
             <w:vAlign w:val="center"/>
           </w:tcPr>
           <w:p>
@@ -3434,7 +3329,49 @@
                 <w:szCs w:val="26"/>
                 <w:lang w:bidi="ar-EG"/>
               </w:rPr>
-              <w:t>8/3/2018</w:t>
+              <w:t>7</w:t>
+            </w:r>
+            <w:r>
+              <w:rPr>
+                <w:sz w:val="26"/>
+                <w:szCs w:val="26"/>
+                <w:lang w:bidi="ar-EG"/>
+              </w:rPr>
+              <w:t>/3/2018</w:t>
+            </w:r>
+          </w:p>
+        </w:tc>
+        <w:tc>
+          <w:tcPr>
+            <w:tcW w:w="3182" w:type="dxa"/>
+            <w:vAlign w:val="center"/>
+          </w:tcPr>
+          <w:p>
+            <w:pPr>
+              <w:ind w:right="426"/>
+              <w:jc w:val="center"/>
+              <w:rPr>
+                <w:sz w:val="26"/>
+                <w:szCs w:val="26"/>
+                <w:rtl/>
+                <w:lang w:bidi="ar-EG"/>
+              </w:rPr>
+            </w:pPr>
+            <w:r>
+              <w:rPr>
+                <w:sz w:val="26"/>
+                <w:szCs w:val="26"/>
+                <w:lang w:bidi="ar-EG"/>
+              </w:rPr>
+              <w:t>22/2</w:t>
+            </w:r>
+            <w:r>
+              <w:rPr>
+                <w:sz w:val="26"/>
+                <w:szCs w:val="26"/>
+                <w:lang w:bidi="ar-EG"/>
+              </w:rPr>
+              <w:t>/2018</w:t>
             </w:r>
           </w:p>
         </w:tc>
@@ -3472,7 +3409,7 @@
       <w:tr>
         <w:tc>
           <w:tcPr>
-            <w:tcW w:w="3183" w:type="dxa"/>
+            <w:tcW w:w="1835" w:type="dxa"/>
             <w:vAlign w:val="center"/>
           </w:tcPr>
           <w:p>
@@ -3492,7 +3429,7 @@
                 <w:szCs w:val="26"/>
                 <w:lang w:bidi="ar-EG"/>
               </w:rPr>
-              <w:t>23</w:t>
+              <w:t>22</w:t>
             </w:r>
             <w:r>
               <w:rPr>
@@ -3533,31 +3470,39 @@
                 <w:szCs w:val="26"/>
                 <w:lang w:bidi="ar-EG"/>
               </w:rPr>
-              <w:t>16/3/2018</w:t>
-            </w:r>
-          </w:p>
-        </w:tc>
-        <w:tc>
-          <w:tcPr>
-            <w:tcW w:w="3347" w:type="dxa"/>
-            <w:vAlign w:val="center"/>
-          </w:tcPr>
-          <w:p>
-            <w:pPr>
-              <w:ind w:right="426"/>
-              <w:jc w:val="center"/>
+              <w:t>8</w:t>
+            </w:r>
+            <w:r>
               <w:rPr>
                 <w:sz w:val="26"/>
                 <w:szCs w:val="26"/>
                 <w:lang w:bidi="ar-EG"/>
               </w:rPr>
-            </w:pPr>
-            <w:r>
+              <w:t>/3/2018</w:t>
+            </w:r>
+          </w:p>
+        </w:tc>
+        <w:tc>
+          <w:tcPr>
+            <w:tcW w:w="3347" w:type="dxa"/>
+            <w:vAlign w:val="center"/>
+          </w:tcPr>
+          <w:p>
+            <w:pPr>
+              <w:ind w:right="426"/>
+              <w:jc w:val="center"/>
               <w:rPr>
                 <w:sz w:val="26"/>
                 <w:szCs w:val="26"/>
                 <w:lang w:bidi="ar-EG"/>
               </w:rPr>
+            </w:pPr>
+            <w:r>
+              <w:rPr>
+                <w:sz w:val="26"/>
+                <w:szCs w:val="26"/>
+                <w:lang w:bidi="ar-EG"/>
+              </w:rPr>
               <w:t>2</w:t>
             </w:r>
           </w:p>
@@ -3566,7 +3511,41 @@
       <w:tr>
         <w:tc>
           <w:tcPr>
-            <w:tcW w:w="3183" w:type="dxa"/>
+            <w:tcW w:w="1835" w:type="dxa"/>
+            <w:vAlign w:val="center"/>
+          </w:tcPr>
+          <w:p>
+            <w:pPr>
+              <w:ind w:right="426"/>
+              <w:jc w:val="center"/>
+              <w:rPr>
+                <w:sz w:val="26"/>
+                <w:szCs w:val="26"/>
+                <w:rtl/>
+                <w:lang w:bidi="ar-EG"/>
+              </w:rPr>
+            </w:pPr>
+            <w:r>
+              <w:rPr>
+                <w:sz w:val="26"/>
+                <w:szCs w:val="26"/>
+                <w:lang w:bidi="ar-EG"/>
+              </w:rPr>
+              <w:t>14</w:t>
+            </w:r>
+            <w:r>
+              <w:rPr>
+                <w:sz w:val="26"/>
+                <w:szCs w:val="26"/>
+                <w:lang w:bidi="ar-EG"/>
+              </w:rPr>
+              <w:t>/4/2018</w:t>
+            </w:r>
+          </w:p>
+        </w:tc>
+        <w:tc>
+          <w:tcPr>
+            <w:tcW w:w="3182" w:type="dxa"/>
             <w:vAlign w:val="center"/>
           </w:tcPr>
           <w:p>
@@ -3587,13 +3566,45 @@
                 <w:szCs w:val="26"/>
                 <w:lang w:bidi="ar-EG"/>
               </w:rPr>
-              <w:t>8/4/2018</w:t>
-            </w:r>
-          </w:p>
-        </w:tc>
-        <w:tc>
-          <w:tcPr>
-            <w:tcW w:w="3182" w:type="dxa"/>
+              <w:t>1</w:t>
+            </w:r>
+            <w:r>
+              <w:rPr>
+                <w:sz w:val="26"/>
+                <w:szCs w:val="26"/>
+                <w:lang w:bidi="ar-EG"/>
+              </w:rPr>
+              <w:t>/</w:t>
+            </w:r>
+            <w:r>
+              <w:rPr>
+                <w:sz w:val="26"/>
+                <w:szCs w:val="26"/>
+                <w:lang w:bidi="ar-EG"/>
+              </w:rPr>
+              <w:t>4</w:t>
+            </w:r>
+            <w:r>
+              <w:rPr>
+                <w:sz w:val="26"/>
+                <w:szCs w:val="26"/>
+                <w:lang w:bidi="ar-EG"/>
+              </w:rPr>
+              <w:t>/201</w:t>
+            </w:r>
+            <w:r>
+              <w:rPr>
+                <w:sz w:val="26"/>
+                <w:szCs w:val="26"/>
+                <w:lang w:bidi="ar-EG"/>
+              </w:rPr>
+              <w:t>8</w:t>
+            </w:r>
+          </w:p>
+        </w:tc>
+        <w:tc>
+          <w:tcPr>
+            <w:tcW w:w="3347" w:type="dxa"/>
             <w:vAlign w:val="center"/>
           </w:tcPr>
           <w:p>
@@ -3601,7 +3612,33 @@
               <w:ind w:right="426"/>
               <w:jc w:val="center"/>
               <w:rPr>
-                <w:rFonts w:hint="cs"/>
+                <w:sz w:val="26"/>
+                <w:szCs w:val="26"/>
+                <w:lang w:bidi="ar-EG"/>
+              </w:rPr>
+            </w:pPr>
+            <w:r>
+              <w:rPr>
+                <w:sz w:val="26"/>
+                <w:szCs w:val="26"/>
+                <w:lang w:bidi="ar-EG"/>
+              </w:rPr>
+              <w:t>3</w:t>
+            </w:r>
+          </w:p>
+        </w:tc>
+      </w:tr>
+      <w:tr>
+        <w:tc>
+          <w:tcPr>
+            <w:tcW w:w="1835" w:type="dxa"/>
+            <w:vAlign w:val="center"/>
+          </w:tcPr>
+          <w:p>
+            <w:pPr>
+              <w:ind w:right="426"/>
+              <w:jc w:val="center"/>
+              <w:rPr>
                 <w:sz w:val="26"/>
                 <w:szCs w:val="26"/>
                 <w:rtl/>
@@ -3614,7 +3651,7 @@
                 <w:szCs w:val="26"/>
                 <w:lang w:bidi="ar-EG"/>
               </w:rPr>
-              <w:t>1</w:t>
+              <w:t>30</w:t>
             </w:r>
             <w:r>
               <w:rPr>
@@ -3622,23 +3659,32 @@
                 <w:szCs w:val="26"/>
                 <w:lang w:bidi="ar-EG"/>
               </w:rPr>
-              <w:t>/</w:t>
-            </w:r>
-            <w:r>
+              <w:t>/4/2018</w:t>
+            </w:r>
+          </w:p>
+        </w:tc>
+        <w:tc>
+          <w:tcPr>
+            <w:tcW w:w="3182" w:type="dxa"/>
+            <w:vAlign w:val="center"/>
+          </w:tcPr>
+          <w:p>
+            <w:pPr>
+              <w:ind w:right="426"/>
+              <w:jc w:val="center"/>
               <w:rPr>
                 <w:sz w:val="26"/>
                 <w:szCs w:val="26"/>
                 <w:lang w:bidi="ar-EG"/>
               </w:rPr>
-              <w:t>4</w:t>
-            </w:r>
+            </w:pPr>
             <w:r>
               <w:rPr>
                 <w:sz w:val="26"/>
                 <w:szCs w:val="26"/>
                 <w:lang w:bidi="ar-EG"/>
               </w:rPr>
-              <w:t>/201</w:t>
+              <w:t>15</w:t>
             </w:r>
             <w:r>
               <w:rPr>
@@ -3646,7 +3692,7 @@
                 <w:szCs w:val="26"/>
                 <w:lang w:bidi="ar-EG"/>
               </w:rPr>
-              <w:t>8</w:t>
+              <w:t>/4/2018</w:t>
             </w:r>
           </w:p>
         </w:tc>
@@ -3671,85 +3717,6 @@
                 <w:szCs w:val="26"/>
                 <w:lang w:bidi="ar-EG"/>
               </w:rPr>
-              <w:t>3</w:t>
-            </w:r>
-          </w:p>
-        </w:tc>
-      </w:tr>
-      <w:tr>
-        <w:tc>
-          <w:tcPr>
-            <w:tcW w:w="3183" w:type="dxa"/>
-            <w:vAlign w:val="center"/>
-          </w:tcPr>
-          <w:p>
-            <w:pPr>
-              <w:ind w:right="426"/>
-              <w:jc w:val="center"/>
-              <w:rPr>
-                <w:rFonts w:hint="cs"/>
-                <w:sz w:val="26"/>
-                <w:szCs w:val="26"/>
-                <w:rtl/>
-                <w:lang w:bidi="ar-EG"/>
-              </w:rPr>
-            </w:pPr>
-            <w:r>
-              <w:rPr>
-                <w:sz w:val="26"/>
-                <w:szCs w:val="26"/>
-                <w:lang w:bidi="ar-EG"/>
-              </w:rPr>
-              <w:t>16/4/2018</w:t>
-            </w:r>
-          </w:p>
-        </w:tc>
-        <w:tc>
-          <w:tcPr>
-            <w:tcW w:w="3182" w:type="dxa"/>
-            <w:vAlign w:val="center"/>
-          </w:tcPr>
-          <w:p>
-            <w:pPr>
-              <w:ind w:right="426"/>
-              <w:jc w:val="center"/>
-              <w:rPr>
-                <w:sz w:val="26"/>
-                <w:szCs w:val="26"/>
-                <w:lang w:bidi="ar-EG"/>
-              </w:rPr>
-            </w:pPr>
-            <w:r>
-              <w:rPr>
-                <w:sz w:val="26"/>
-                <w:szCs w:val="26"/>
-                <w:lang w:bidi="ar-EG"/>
-              </w:rPr>
-              <w:t>9/4/2018</w:t>
-            </w:r>
-          </w:p>
-        </w:tc>
-        <w:tc>
-          <w:tcPr>
-            <w:tcW w:w="3347" w:type="dxa"/>
-            <w:vAlign w:val="center"/>
-          </w:tcPr>
-          <w:p>
-            <w:pPr>
-              <w:ind w:right="426"/>
-              <w:jc w:val="center"/>
-              <w:rPr>
-                <w:sz w:val="26"/>
-                <w:szCs w:val="26"/>
-                <w:lang w:bidi="ar-EG"/>
-              </w:rPr>
-            </w:pPr>
-            <w:r>
-              <w:rPr>
-                <w:sz w:val="26"/>
-                <w:szCs w:val="26"/>
-                <w:lang w:bidi="ar-EG"/>
-              </w:rPr>
               <w:t>4</w:t>
             </w:r>
           </w:p>
@@ -3764,6 +3731,42 @@
           <w:sz w:val="26"/>
           <w:szCs w:val="26"/>
           <w:rtl/>
+          <w:lang w:bidi="ar-EG"/>
+        </w:rPr>
+      </w:pPr>
+    </w:p>
+    <w:p>
+      <w:pPr>
+        <w:widowControl w:val="0"/>
+        <w:autoSpaceDE w:val="0"/>
+        <w:autoSpaceDN w:val="0"/>
+        <w:bidi w:val="0"/>
+        <w:adjustRightInd w:val="0"/>
+        <w:spacing w:after="0" w:line="560" w:lineRule="exact"/>
+        <w:rPr>
+          <w:rFonts w:asciiTheme="majorBidi" w:eastAsiaTheme="minorEastAsia" w:hAnsiTheme="majorBidi" w:cstheme="majorBidi"/>
+          <w:b/>
+          <w:bCs/>
+          <w:sz w:val="40"/>
+          <w:szCs w:val="40"/>
+          <w:lang w:bidi="ar-EG"/>
+        </w:rPr>
+      </w:pPr>
+    </w:p>
+    <w:p>
+      <w:pPr>
+        <w:widowControl w:val="0"/>
+        <w:autoSpaceDE w:val="0"/>
+        <w:autoSpaceDN w:val="0"/>
+        <w:bidi w:val="0"/>
+        <w:adjustRightInd w:val="0"/>
+        <w:spacing w:after="0" w:line="560" w:lineRule="exact"/>
+        <w:rPr>
+          <w:rFonts w:asciiTheme="majorBidi" w:eastAsiaTheme="minorEastAsia" w:hAnsiTheme="majorBidi" w:cstheme="majorBidi"/>
+          <w:b/>
+          <w:bCs/>
+          <w:sz w:val="40"/>
+          <w:szCs w:val="40"/>
           <w:lang w:bidi="ar-EG"/>
         </w:rPr>
       </w:pPr>
@@ -3938,7 +3941,6 @@
           <w:szCs w:val="36"/>
         </w:rPr>
       </w:pPr>
-      <w:bookmarkStart w:id="0" w:name="_GoBack"/>
       <w:proofErr w:type="gramStart"/>
       <w:r>
         <w:rPr>
@@ -3978,7 +3980,6 @@
         <w:t xml:space="preserve"> .</w:t>
       </w:r>
     </w:p>
-    <w:bookmarkEnd w:id="0"/>
     <w:p>
       <w:pPr>
         <w:widowControl w:val="0"/>
@@ -4996,7 +4997,7 @@
               <w:spacing w:line="546" w:lineRule="exact"/>
               <w:jc w:val="center"/>
               <w:rPr>
-                <w:rFonts w:ascii="Times New Roman" w:hAnsi="Times New Roman" w:cs="Times New Roman" w:hint="cs"/>
+                <w:rFonts w:ascii="Times New Roman" w:hAnsi="Times New Roman" w:cs="Times New Roman"/>
                 <w:color w:val="000000"/>
                 <w:sz w:val="36"/>
                 <w:szCs w:val="36"/>
@@ -5640,7 +5641,6 @@
           <w:bCs/>
           <w:sz w:val="52"/>
           <w:szCs w:val="52"/>
-          <w:rtl/>
           <w:lang w:bidi="ar-EG"/>
         </w:rPr>
       </w:pPr>
@@ -5655,6 +5655,3452 @@
         </w:rPr>
         <w:t>User stories</w:t>
       </w:r>
+    </w:p>
+    <w:p>
+      <w:pPr>
+        <w:widowControl w:val="0"/>
+        <w:autoSpaceDE w:val="0"/>
+        <w:autoSpaceDN w:val="0"/>
+        <w:bidi w:val="0"/>
+        <w:adjustRightInd w:val="0"/>
+        <w:spacing w:after="0" w:line="546" w:lineRule="exact"/>
+        <w:ind w:left="466"/>
+        <w:rPr>
+          <w:rFonts w:asciiTheme="majorBidi" w:eastAsiaTheme="minorEastAsia" w:hAnsiTheme="majorBidi" w:cstheme="majorBidi"/>
+          <w:b/>
+          <w:bCs/>
+          <w:sz w:val="40"/>
+          <w:szCs w:val="40"/>
+          <w:lang w:bidi="ar-EG"/>
+        </w:rPr>
+      </w:pPr>
+    </w:p>
+    <w:p>
+      <w:pPr>
+        <w:widowControl w:val="0"/>
+        <w:autoSpaceDE w:val="0"/>
+        <w:autoSpaceDN w:val="0"/>
+        <w:bidi w:val="0"/>
+        <w:adjustRightInd w:val="0"/>
+        <w:spacing w:after="0" w:line="546" w:lineRule="exact"/>
+        <w:ind w:left="466"/>
+        <w:rPr>
+          <w:rFonts w:asciiTheme="majorBidi" w:eastAsiaTheme="minorEastAsia" w:hAnsiTheme="majorBidi" w:cstheme="majorBidi"/>
+          <w:b/>
+          <w:bCs/>
+          <w:sz w:val="40"/>
+          <w:szCs w:val="40"/>
+          <w:lang w:bidi="ar-EG"/>
+        </w:rPr>
+      </w:pPr>
+      <w:r>
+        <w:rPr>
+          <w:rFonts w:asciiTheme="majorBidi" w:eastAsiaTheme="minorEastAsia" w:hAnsiTheme="majorBidi" w:cstheme="majorBidi"/>
+          <w:b/>
+          <w:bCs/>
+          <w:sz w:val="40"/>
+          <w:szCs w:val="40"/>
+          <w:lang w:bidi="ar-EG"/>
+        </w:rPr>
+        <w:t xml:space="preserve">As </w:t>
+      </w:r>
+      <w:proofErr w:type="gramStart"/>
+      <w:r>
+        <w:rPr>
+          <w:rFonts w:asciiTheme="majorBidi" w:eastAsiaTheme="minorEastAsia" w:hAnsiTheme="majorBidi" w:cstheme="majorBidi"/>
+          <w:b/>
+          <w:bCs/>
+          <w:sz w:val="40"/>
+          <w:szCs w:val="40"/>
+          <w:lang w:bidi="ar-EG"/>
+        </w:rPr>
+        <w:t>a :</w:t>
+      </w:r>
+      <w:proofErr w:type="gramEnd"/>
+      <w:r>
+        <w:rPr>
+          <w:rFonts w:asciiTheme="majorBidi" w:eastAsiaTheme="minorEastAsia" w:hAnsiTheme="majorBidi" w:cstheme="majorBidi"/>
+          <w:b/>
+          <w:bCs/>
+          <w:sz w:val="40"/>
+          <w:szCs w:val="40"/>
+          <w:lang w:bidi="ar-EG"/>
+        </w:rPr>
+        <w:t xml:space="preserve"> </w:t>
+      </w:r>
+      <w:r>
+        <w:rPr>
+          <w:rFonts w:asciiTheme="majorBidi" w:eastAsiaTheme="minorEastAsia" w:hAnsiTheme="majorBidi" w:cstheme="majorBidi"/>
+          <w:b/>
+          <w:bCs/>
+          <w:sz w:val="40"/>
+          <w:szCs w:val="40"/>
+          <w:lang w:bidi="ar-EG"/>
+        </w:rPr>
+        <w:t>user</w:t>
+      </w:r>
+    </w:p>
+    <w:p>
+      <w:pPr>
+        <w:widowControl w:val="0"/>
+        <w:autoSpaceDE w:val="0"/>
+        <w:autoSpaceDN w:val="0"/>
+        <w:bidi w:val="0"/>
+        <w:adjustRightInd w:val="0"/>
+        <w:spacing w:after="0" w:line="546" w:lineRule="exact"/>
+        <w:ind w:left="466"/>
+        <w:rPr>
+          <w:rFonts w:asciiTheme="majorBidi" w:eastAsiaTheme="minorEastAsia" w:hAnsiTheme="majorBidi" w:cstheme="majorBidi"/>
+          <w:b/>
+          <w:bCs/>
+          <w:sz w:val="40"/>
+          <w:szCs w:val="40"/>
+          <w:lang w:bidi="ar-EG"/>
+        </w:rPr>
+      </w:pPr>
+      <w:r>
+        <w:rPr>
+          <w:rFonts w:asciiTheme="majorBidi" w:eastAsiaTheme="minorEastAsia" w:hAnsiTheme="majorBidi" w:cstheme="majorBidi"/>
+          <w:b/>
+          <w:bCs/>
+          <w:sz w:val="40"/>
+          <w:szCs w:val="40"/>
+          <w:lang w:bidi="ar-EG"/>
+        </w:rPr>
+        <w:t xml:space="preserve">I want </w:t>
+      </w:r>
+      <w:proofErr w:type="gramStart"/>
+      <w:r>
+        <w:rPr>
+          <w:rFonts w:asciiTheme="majorBidi" w:eastAsiaTheme="minorEastAsia" w:hAnsiTheme="majorBidi" w:cstheme="majorBidi"/>
+          <w:b/>
+          <w:bCs/>
+          <w:sz w:val="40"/>
+          <w:szCs w:val="40"/>
+          <w:lang w:bidi="ar-EG"/>
+        </w:rPr>
+        <w:t>to :</w:t>
+      </w:r>
+      <w:proofErr w:type="gramEnd"/>
+      <w:r>
+        <w:rPr>
+          <w:rFonts w:asciiTheme="majorBidi" w:eastAsiaTheme="minorEastAsia" w:hAnsiTheme="majorBidi" w:cstheme="majorBidi"/>
+          <w:b/>
+          <w:bCs/>
+          <w:sz w:val="40"/>
+          <w:szCs w:val="40"/>
+          <w:lang w:bidi="ar-EG"/>
+        </w:rPr>
+        <w:t xml:space="preserve"> </w:t>
+      </w:r>
+      <w:r>
+        <w:rPr>
+          <w:rFonts w:asciiTheme="majorBidi" w:eastAsiaTheme="minorEastAsia" w:hAnsiTheme="majorBidi" w:cstheme="majorBidi"/>
+          <w:b/>
+          <w:bCs/>
+          <w:sz w:val="40"/>
+          <w:szCs w:val="40"/>
+          <w:lang w:bidi="ar-EG"/>
+        </w:rPr>
+        <w:t xml:space="preserve">create my profile </w:t>
+      </w:r>
+    </w:p>
+    <w:p>
+      <w:pPr>
+        <w:widowControl w:val="0"/>
+        <w:autoSpaceDE w:val="0"/>
+        <w:autoSpaceDN w:val="0"/>
+        <w:bidi w:val="0"/>
+        <w:adjustRightInd w:val="0"/>
+        <w:spacing w:after="0" w:line="546" w:lineRule="exact"/>
+        <w:ind w:left="466"/>
+        <w:rPr>
+          <w:rFonts w:asciiTheme="majorBidi" w:eastAsiaTheme="minorEastAsia" w:hAnsiTheme="majorBidi" w:cstheme="majorBidi"/>
+          <w:b/>
+          <w:bCs/>
+          <w:sz w:val="40"/>
+          <w:szCs w:val="40"/>
+          <w:lang w:bidi="ar-EG"/>
+        </w:rPr>
+      </w:pPr>
+      <w:r>
+        <w:rPr>
+          <w:rFonts w:asciiTheme="majorBidi" w:eastAsiaTheme="minorEastAsia" w:hAnsiTheme="majorBidi" w:cstheme="majorBidi"/>
+          <w:b/>
+          <w:bCs/>
+          <w:sz w:val="40"/>
+          <w:szCs w:val="40"/>
+          <w:lang w:bidi="ar-EG"/>
+        </w:rPr>
+        <w:t xml:space="preserve">So </w:t>
+      </w:r>
+      <w:proofErr w:type="gramStart"/>
+      <w:r>
+        <w:rPr>
+          <w:rFonts w:asciiTheme="majorBidi" w:eastAsiaTheme="minorEastAsia" w:hAnsiTheme="majorBidi" w:cstheme="majorBidi"/>
+          <w:b/>
+          <w:bCs/>
+          <w:sz w:val="40"/>
+          <w:szCs w:val="40"/>
+          <w:lang w:bidi="ar-EG"/>
+        </w:rPr>
+        <w:t>I :</w:t>
+      </w:r>
+      <w:proofErr w:type="gramEnd"/>
+      <w:r>
+        <w:rPr>
+          <w:rFonts w:asciiTheme="majorBidi" w:eastAsiaTheme="minorEastAsia" w:hAnsiTheme="majorBidi" w:cstheme="majorBidi"/>
+          <w:b/>
+          <w:bCs/>
+          <w:sz w:val="40"/>
+          <w:szCs w:val="40"/>
+          <w:lang w:bidi="ar-EG"/>
+        </w:rPr>
+        <w:t xml:space="preserve"> register with my </w:t>
+      </w:r>
+      <w:r>
+        <w:rPr>
+          <w:rFonts w:asciiTheme="majorBidi" w:eastAsiaTheme="minorEastAsia" w:hAnsiTheme="majorBidi" w:cstheme="majorBidi"/>
+          <w:b/>
+          <w:bCs/>
+          <w:sz w:val="40"/>
+          <w:szCs w:val="40"/>
+          <w:lang w:bidi="ar-EG"/>
+        </w:rPr>
+        <w:t>e-mail or social media account .</w:t>
+      </w:r>
+    </w:p>
+    <w:p>
+      <w:pPr>
+        <w:widowControl w:val="0"/>
+        <w:autoSpaceDE w:val="0"/>
+        <w:autoSpaceDN w:val="0"/>
+        <w:bidi w:val="0"/>
+        <w:adjustRightInd w:val="0"/>
+        <w:spacing w:after="0" w:line="546" w:lineRule="exact"/>
+        <w:ind w:left="466"/>
+        <w:rPr>
+          <w:rFonts w:asciiTheme="majorBidi" w:eastAsiaTheme="minorEastAsia" w:hAnsiTheme="majorBidi" w:cstheme="majorBidi"/>
+          <w:b/>
+          <w:bCs/>
+          <w:sz w:val="40"/>
+          <w:szCs w:val="40"/>
+          <w:lang w:bidi="ar-EG"/>
+        </w:rPr>
+      </w:pPr>
+    </w:p>
+    <w:p>
+      <w:pPr>
+        <w:widowControl w:val="0"/>
+        <w:autoSpaceDE w:val="0"/>
+        <w:autoSpaceDN w:val="0"/>
+        <w:bidi w:val="0"/>
+        <w:adjustRightInd w:val="0"/>
+        <w:spacing w:after="0" w:line="546" w:lineRule="exact"/>
+        <w:ind w:left="466"/>
+        <w:rPr>
+          <w:rFonts w:asciiTheme="majorBidi" w:eastAsiaTheme="minorEastAsia" w:hAnsiTheme="majorBidi" w:cstheme="majorBidi"/>
+          <w:b/>
+          <w:bCs/>
+          <w:sz w:val="40"/>
+          <w:szCs w:val="40"/>
+          <w:lang w:bidi="ar-EG"/>
+        </w:rPr>
+      </w:pPr>
+      <w:r>
+        <w:rPr>
+          <w:rFonts w:asciiTheme="majorBidi" w:eastAsiaTheme="minorEastAsia" w:hAnsiTheme="majorBidi" w:cstheme="majorBidi"/>
+          <w:b/>
+          <w:bCs/>
+          <w:sz w:val="40"/>
+          <w:szCs w:val="40"/>
+          <w:lang w:bidi="ar-EG"/>
+        </w:rPr>
+        <w:t xml:space="preserve">As </w:t>
+      </w:r>
+      <w:proofErr w:type="gramStart"/>
+      <w:r>
+        <w:rPr>
+          <w:rFonts w:asciiTheme="majorBidi" w:eastAsiaTheme="minorEastAsia" w:hAnsiTheme="majorBidi" w:cstheme="majorBidi"/>
+          <w:b/>
+          <w:bCs/>
+          <w:sz w:val="40"/>
+          <w:szCs w:val="40"/>
+          <w:lang w:bidi="ar-EG"/>
+        </w:rPr>
+        <w:t>a :</w:t>
+      </w:r>
+      <w:proofErr w:type="gramEnd"/>
+      <w:r>
+        <w:rPr>
+          <w:rFonts w:asciiTheme="majorBidi" w:eastAsiaTheme="minorEastAsia" w:hAnsiTheme="majorBidi" w:cstheme="majorBidi"/>
+          <w:b/>
+          <w:bCs/>
+          <w:sz w:val="40"/>
+          <w:szCs w:val="40"/>
+          <w:lang w:bidi="ar-EG"/>
+        </w:rPr>
+        <w:t xml:space="preserve"> </w:t>
+      </w:r>
+      <w:r>
+        <w:rPr>
+          <w:rFonts w:asciiTheme="majorBidi" w:eastAsiaTheme="minorEastAsia" w:hAnsiTheme="majorBidi" w:cstheme="majorBidi"/>
+          <w:b/>
+          <w:bCs/>
+          <w:sz w:val="40"/>
+          <w:szCs w:val="40"/>
+          <w:lang w:bidi="ar-EG"/>
+        </w:rPr>
+        <w:t xml:space="preserve">passenger </w:t>
+      </w:r>
+      <w:r>
+        <w:rPr>
+          <w:rFonts w:asciiTheme="majorBidi" w:eastAsiaTheme="minorEastAsia" w:hAnsiTheme="majorBidi" w:cstheme="majorBidi"/>
+          <w:b/>
+          <w:bCs/>
+          <w:sz w:val="40"/>
+          <w:szCs w:val="40"/>
+          <w:lang w:bidi="ar-EG"/>
+        </w:rPr>
+        <w:t>.</w:t>
+      </w:r>
+    </w:p>
+    <w:p>
+      <w:pPr>
+        <w:widowControl w:val="0"/>
+        <w:autoSpaceDE w:val="0"/>
+        <w:autoSpaceDN w:val="0"/>
+        <w:bidi w:val="0"/>
+        <w:adjustRightInd w:val="0"/>
+        <w:spacing w:after="0" w:line="546" w:lineRule="exact"/>
+        <w:ind w:left="466"/>
+        <w:rPr>
+          <w:rFonts w:asciiTheme="majorBidi" w:eastAsiaTheme="minorEastAsia" w:hAnsiTheme="majorBidi" w:cstheme="majorBidi"/>
+          <w:b/>
+          <w:bCs/>
+          <w:sz w:val="40"/>
+          <w:szCs w:val="40"/>
+          <w:lang w:bidi="ar-EG"/>
+        </w:rPr>
+      </w:pPr>
+      <w:r>
+        <w:rPr>
+          <w:rFonts w:asciiTheme="majorBidi" w:eastAsiaTheme="minorEastAsia" w:hAnsiTheme="majorBidi" w:cstheme="majorBidi"/>
+          <w:b/>
+          <w:bCs/>
+          <w:sz w:val="40"/>
+          <w:szCs w:val="40"/>
+          <w:lang w:bidi="ar-EG"/>
+        </w:rPr>
+        <w:t xml:space="preserve">I want </w:t>
+      </w:r>
+      <w:proofErr w:type="gramStart"/>
+      <w:r>
+        <w:rPr>
+          <w:rFonts w:asciiTheme="majorBidi" w:eastAsiaTheme="minorEastAsia" w:hAnsiTheme="majorBidi" w:cstheme="majorBidi"/>
+          <w:b/>
+          <w:bCs/>
+          <w:sz w:val="40"/>
+          <w:szCs w:val="40"/>
+          <w:lang w:bidi="ar-EG"/>
+        </w:rPr>
+        <w:t>to :</w:t>
+      </w:r>
+      <w:proofErr w:type="gramEnd"/>
+      <w:r>
+        <w:rPr>
+          <w:rFonts w:asciiTheme="majorBidi" w:eastAsiaTheme="minorEastAsia" w:hAnsiTheme="majorBidi" w:cstheme="majorBidi"/>
+          <w:b/>
+          <w:bCs/>
+          <w:sz w:val="40"/>
+          <w:szCs w:val="40"/>
+          <w:lang w:bidi="ar-EG"/>
+        </w:rPr>
+        <w:t xml:space="preserve"> see </w:t>
+      </w:r>
+      <w:r>
+        <w:rPr>
+          <w:rFonts w:asciiTheme="majorBidi" w:eastAsiaTheme="minorEastAsia" w:hAnsiTheme="majorBidi" w:cstheme="majorBidi"/>
+          <w:b/>
+          <w:bCs/>
+          <w:sz w:val="40"/>
+          <w:szCs w:val="40"/>
+          <w:lang w:bidi="ar-EG"/>
+        </w:rPr>
+        <w:t>t</w:t>
+      </w:r>
+      <w:r>
+        <w:rPr>
+          <w:rFonts w:asciiTheme="majorBidi" w:eastAsiaTheme="minorEastAsia" w:hAnsiTheme="majorBidi" w:cstheme="majorBidi"/>
+          <w:b/>
+          <w:bCs/>
+          <w:sz w:val="40"/>
+          <w:szCs w:val="40"/>
+          <w:lang w:bidi="ar-EG"/>
+        </w:rPr>
+        <w:t>ravel companies</w:t>
+      </w:r>
+    </w:p>
+    <w:p>
+      <w:pPr>
+        <w:widowControl w:val="0"/>
+        <w:autoSpaceDE w:val="0"/>
+        <w:autoSpaceDN w:val="0"/>
+        <w:bidi w:val="0"/>
+        <w:adjustRightInd w:val="0"/>
+        <w:spacing w:after="0" w:line="546" w:lineRule="exact"/>
+        <w:ind w:left="466"/>
+        <w:rPr>
+          <w:rFonts w:asciiTheme="majorBidi" w:eastAsiaTheme="minorEastAsia" w:hAnsiTheme="majorBidi" w:cstheme="majorBidi"/>
+          <w:b/>
+          <w:bCs/>
+          <w:sz w:val="40"/>
+          <w:szCs w:val="40"/>
+          <w:lang w:bidi="ar-EG"/>
+        </w:rPr>
+      </w:pPr>
+      <w:r>
+        <w:rPr>
+          <w:rFonts w:asciiTheme="majorBidi" w:eastAsiaTheme="minorEastAsia" w:hAnsiTheme="majorBidi" w:cstheme="majorBidi"/>
+          <w:b/>
+          <w:bCs/>
+          <w:sz w:val="40"/>
+          <w:szCs w:val="40"/>
+          <w:lang w:bidi="ar-EG"/>
+        </w:rPr>
+        <w:t xml:space="preserve">So </w:t>
+      </w:r>
+      <w:proofErr w:type="gramStart"/>
+      <w:r>
+        <w:rPr>
+          <w:rFonts w:asciiTheme="majorBidi" w:eastAsiaTheme="minorEastAsia" w:hAnsiTheme="majorBidi" w:cstheme="majorBidi"/>
+          <w:b/>
+          <w:bCs/>
+          <w:sz w:val="40"/>
+          <w:szCs w:val="40"/>
+          <w:lang w:bidi="ar-EG"/>
+        </w:rPr>
+        <w:t>I :</w:t>
+      </w:r>
+      <w:proofErr w:type="gramEnd"/>
+      <w:r>
+        <w:rPr>
+          <w:rFonts w:asciiTheme="majorBidi" w:eastAsiaTheme="minorEastAsia" w:hAnsiTheme="majorBidi" w:cstheme="majorBidi"/>
+          <w:b/>
+          <w:bCs/>
+          <w:sz w:val="40"/>
+          <w:szCs w:val="40"/>
+          <w:lang w:bidi="ar-EG"/>
+        </w:rPr>
+        <w:t xml:space="preserve"> open agents section</w:t>
+      </w:r>
+      <w:r>
+        <w:rPr>
+          <w:rFonts w:asciiTheme="majorBidi" w:eastAsiaTheme="minorEastAsia" w:hAnsiTheme="majorBidi" w:cstheme="majorBidi"/>
+          <w:b/>
+          <w:bCs/>
+          <w:sz w:val="40"/>
+          <w:szCs w:val="40"/>
+          <w:lang w:bidi="ar-EG"/>
+        </w:rPr>
+        <w:t xml:space="preserve"> and know all information about </w:t>
+      </w:r>
+      <w:r>
+        <w:rPr>
+          <w:rFonts w:asciiTheme="majorBidi" w:eastAsiaTheme="minorEastAsia" w:hAnsiTheme="majorBidi" w:cstheme="majorBidi"/>
+          <w:b/>
+          <w:bCs/>
+          <w:sz w:val="40"/>
+          <w:szCs w:val="40"/>
+          <w:lang w:bidi="ar-EG"/>
+        </w:rPr>
+        <w:t xml:space="preserve">travel </w:t>
+      </w:r>
+      <w:r>
+        <w:rPr>
+          <w:rFonts w:asciiTheme="majorBidi" w:eastAsiaTheme="minorEastAsia" w:hAnsiTheme="majorBidi" w:cstheme="majorBidi"/>
+          <w:b/>
+          <w:bCs/>
+          <w:sz w:val="40"/>
+          <w:szCs w:val="40"/>
+          <w:lang w:bidi="ar-EG"/>
+        </w:rPr>
+        <w:t>companies</w:t>
+      </w:r>
+      <w:r>
+        <w:rPr>
+          <w:rFonts w:asciiTheme="majorBidi" w:eastAsiaTheme="minorEastAsia" w:hAnsiTheme="majorBidi" w:cstheme="majorBidi"/>
+          <w:b/>
+          <w:bCs/>
+          <w:sz w:val="40"/>
+          <w:szCs w:val="40"/>
+          <w:lang w:bidi="ar-EG"/>
+        </w:rPr>
+        <w:t xml:space="preserve"> .</w:t>
+      </w:r>
+    </w:p>
+    <w:p>
+      <w:pPr>
+        <w:widowControl w:val="0"/>
+        <w:autoSpaceDE w:val="0"/>
+        <w:autoSpaceDN w:val="0"/>
+        <w:bidi w:val="0"/>
+        <w:adjustRightInd w:val="0"/>
+        <w:spacing w:after="0" w:line="546" w:lineRule="exact"/>
+        <w:ind w:left="466"/>
+        <w:rPr>
+          <w:rFonts w:asciiTheme="majorBidi" w:eastAsiaTheme="minorEastAsia" w:hAnsiTheme="majorBidi" w:cstheme="majorBidi"/>
+          <w:b/>
+          <w:bCs/>
+          <w:sz w:val="40"/>
+          <w:szCs w:val="40"/>
+          <w:lang w:bidi="ar-EG"/>
+        </w:rPr>
+      </w:pPr>
+    </w:p>
+    <w:p>
+      <w:pPr>
+        <w:widowControl w:val="0"/>
+        <w:autoSpaceDE w:val="0"/>
+        <w:autoSpaceDN w:val="0"/>
+        <w:bidi w:val="0"/>
+        <w:adjustRightInd w:val="0"/>
+        <w:spacing w:after="0" w:line="546" w:lineRule="exact"/>
+        <w:ind w:left="466"/>
+        <w:rPr>
+          <w:rFonts w:asciiTheme="majorBidi" w:eastAsiaTheme="minorEastAsia" w:hAnsiTheme="majorBidi" w:cstheme="majorBidi"/>
+          <w:b/>
+          <w:bCs/>
+          <w:sz w:val="40"/>
+          <w:szCs w:val="40"/>
+          <w:lang w:bidi="ar-EG"/>
+        </w:rPr>
+      </w:pPr>
+      <w:r>
+        <w:rPr>
+          <w:rFonts w:asciiTheme="majorBidi" w:eastAsiaTheme="minorEastAsia" w:hAnsiTheme="majorBidi" w:cstheme="majorBidi"/>
+          <w:b/>
+          <w:bCs/>
+          <w:sz w:val="40"/>
+          <w:szCs w:val="40"/>
+          <w:lang w:bidi="ar-EG"/>
+        </w:rPr>
+        <w:t xml:space="preserve">As </w:t>
+      </w:r>
+      <w:proofErr w:type="gramStart"/>
+      <w:r>
+        <w:rPr>
+          <w:rFonts w:asciiTheme="majorBidi" w:eastAsiaTheme="minorEastAsia" w:hAnsiTheme="majorBidi" w:cstheme="majorBidi"/>
+          <w:b/>
+          <w:bCs/>
+          <w:sz w:val="40"/>
+          <w:szCs w:val="40"/>
+          <w:lang w:bidi="ar-EG"/>
+        </w:rPr>
+        <w:t>a :</w:t>
+      </w:r>
+      <w:proofErr w:type="gramEnd"/>
+      <w:r>
+        <w:rPr>
+          <w:rFonts w:asciiTheme="majorBidi" w:eastAsiaTheme="minorEastAsia" w:hAnsiTheme="majorBidi" w:cstheme="majorBidi"/>
+          <w:b/>
+          <w:bCs/>
+          <w:sz w:val="40"/>
+          <w:szCs w:val="40"/>
+          <w:lang w:bidi="ar-EG"/>
+        </w:rPr>
+        <w:t xml:space="preserve"> </w:t>
+      </w:r>
+      <w:r>
+        <w:rPr>
+          <w:rFonts w:asciiTheme="majorBidi" w:eastAsiaTheme="minorEastAsia" w:hAnsiTheme="majorBidi" w:cstheme="majorBidi"/>
+          <w:b/>
+          <w:bCs/>
+          <w:sz w:val="40"/>
+          <w:szCs w:val="40"/>
+          <w:lang w:bidi="ar-EG"/>
+        </w:rPr>
+        <w:t>passenger</w:t>
+      </w:r>
+    </w:p>
+    <w:p>
+      <w:pPr>
+        <w:widowControl w:val="0"/>
+        <w:autoSpaceDE w:val="0"/>
+        <w:autoSpaceDN w:val="0"/>
+        <w:bidi w:val="0"/>
+        <w:adjustRightInd w:val="0"/>
+        <w:spacing w:after="0" w:line="546" w:lineRule="exact"/>
+        <w:ind w:left="466"/>
+        <w:rPr>
+          <w:rFonts w:asciiTheme="majorBidi" w:eastAsiaTheme="minorEastAsia" w:hAnsiTheme="majorBidi" w:cstheme="majorBidi"/>
+          <w:b/>
+          <w:bCs/>
+          <w:sz w:val="40"/>
+          <w:szCs w:val="40"/>
+          <w:lang w:bidi="ar-EG"/>
+        </w:rPr>
+      </w:pPr>
+      <w:r>
+        <w:rPr>
+          <w:rFonts w:asciiTheme="majorBidi" w:eastAsiaTheme="minorEastAsia" w:hAnsiTheme="majorBidi" w:cstheme="majorBidi"/>
+          <w:b/>
+          <w:bCs/>
+          <w:sz w:val="40"/>
+          <w:szCs w:val="40"/>
+          <w:lang w:bidi="ar-EG"/>
+        </w:rPr>
+        <w:t xml:space="preserve">I want </w:t>
+      </w:r>
+      <w:proofErr w:type="gramStart"/>
+      <w:r>
+        <w:rPr>
+          <w:rFonts w:asciiTheme="majorBidi" w:eastAsiaTheme="minorEastAsia" w:hAnsiTheme="majorBidi" w:cstheme="majorBidi"/>
+          <w:b/>
+          <w:bCs/>
+          <w:sz w:val="40"/>
+          <w:szCs w:val="40"/>
+          <w:lang w:bidi="ar-EG"/>
+        </w:rPr>
+        <w:t xml:space="preserve">to </w:t>
+      </w:r>
+      <w:r>
+        <w:rPr>
+          <w:rFonts w:asciiTheme="majorBidi" w:eastAsiaTheme="minorEastAsia" w:hAnsiTheme="majorBidi" w:cstheme="majorBidi"/>
+          <w:b/>
+          <w:bCs/>
+          <w:sz w:val="40"/>
+          <w:szCs w:val="40"/>
+          <w:lang w:bidi="ar-EG"/>
+        </w:rPr>
+        <w:t>:</w:t>
+      </w:r>
+      <w:proofErr w:type="gramEnd"/>
+      <w:r>
+        <w:rPr>
+          <w:rFonts w:asciiTheme="majorBidi" w:eastAsiaTheme="minorEastAsia" w:hAnsiTheme="majorBidi" w:cstheme="majorBidi"/>
+          <w:b/>
+          <w:bCs/>
+          <w:sz w:val="40"/>
+          <w:szCs w:val="40"/>
+          <w:lang w:bidi="ar-EG"/>
+        </w:rPr>
+        <w:t xml:space="preserve"> book a ticket for travel . </w:t>
+      </w:r>
+    </w:p>
+    <w:p>
+      <w:pPr>
+        <w:widowControl w:val="0"/>
+        <w:autoSpaceDE w:val="0"/>
+        <w:autoSpaceDN w:val="0"/>
+        <w:bidi w:val="0"/>
+        <w:adjustRightInd w:val="0"/>
+        <w:spacing w:after="0" w:line="546" w:lineRule="exact"/>
+        <w:ind w:left="466"/>
+        <w:rPr>
+          <w:rFonts w:asciiTheme="majorBidi" w:eastAsiaTheme="minorEastAsia" w:hAnsiTheme="majorBidi" w:cstheme="majorBidi"/>
+          <w:b/>
+          <w:bCs/>
+          <w:sz w:val="40"/>
+          <w:szCs w:val="40"/>
+          <w:lang w:bidi="ar-EG"/>
+        </w:rPr>
+      </w:pPr>
+      <w:r>
+        <w:rPr>
+          <w:rFonts w:asciiTheme="majorBidi" w:eastAsiaTheme="minorEastAsia" w:hAnsiTheme="majorBidi" w:cstheme="majorBidi"/>
+          <w:b/>
+          <w:bCs/>
+          <w:sz w:val="40"/>
+          <w:szCs w:val="40"/>
+          <w:lang w:bidi="ar-EG"/>
+        </w:rPr>
+        <w:t xml:space="preserve">So </w:t>
+      </w:r>
+      <w:proofErr w:type="gramStart"/>
+      <w:r>
+        <w:rPr>
+          <w:rFonts w:asciiTheme="majorBidi" w:eastAsiaTheme="minorEastAsia" w:hAnsiTheme="majorBidi" w:cstheme="majorBidi"/>
+          <w:b/>
+          <w:bCs/>
+          <w:sz w:val="40"/>
+          <w:szCs w:val="40"/>
+          <w:lang w:bidi="ar-EG"/>
+        </w:rPr>
+        <w:t>I :</w:t>
+      </w:r>
+      <w:proofErr w:type="gramEnd"/>
+      <w:r>
+        <w:rPr>
+          <w:rFonts w:asciiTheme="majorBidi" w:eastAsiaTheme="minorEastAsia" w:hAnsiTheme="majorBidi" w:cstheme="majorBidi"/>
+          <w:b/>
+          <w:bCs/>
+          <w:sz w:val="40"/>
+          <w:szCs w:val="40"/>
+          <w:lang w:bidi="ar-EG"/>
+        </w:rPr>
+        <w:t xml:space="preserve"> </w:t>
+      </w:r>
+      <w:r>
+        <w:rPr>
+          <w:rFonts w:asciiTheme="majorBidi" w:eastAsiaTheme="minorEastAsia" w:hAnsiTheme="majorBidi" w:cstheme="majorBidi"/>
+          <w:b/>
+          <w:bCs/>
+          <w:sz w:val="40"/>
+          <w:szCs w:val="40"/>
+          <w:lang w:bidi="ar-EG"/>
+        </w:rPr>
+        <w:t>open booking section .</w:t>
+      </w:r>
+    </w:p>
+    <w:p>
+      <w:pPr>
+        <w:widowControl w:val="0"/>
+        <w:autoSpaceDE w:val="0"/>
+        <w:autoSpaceDN w:val="0"/>
+        <w:bidi w:val="0"/>
+        <w:adjustRightInd w:val="0"/>
+        <w:spacing w:after="0" w:line="546" w:lineRule="exact"/>
+        <w:ind w:left="466"/>
+        <w:rPr>
+          <w:rFonts w:asciiTheme="majorBidi" w:eastAsiaTheme="minorEastAsia" w:hAnsiTheme="majorBidi" w:cstheme="majorBidi"/>
+          <w:b/>
+          <w:bCs/>
+          <w:sz w:val="40"/>
+          <w:szCs w:val="40"/>
+          <w:lang w:bidi="ar-EG"/>
+        </w:rPr>
+      </w:pPr>
+    </w:p>
+    <w:p>
+      <w:pPr>
+        <w:widowControl w:val="0"/>
+        <w:autoSpaceDE w:val="0"/>
+        <w:autoSpaceDN w:val="0"/>
+        <w:bidi w:val="0"/>
+        <w:adjustRightInd w:val="0"/>
+        <w:spacing w:after="0" w:line="546" w:lineRule="exact"/>
+        <w:ind w:left="466"/>
+        <w:rPr>
+          <w:rFonts w:asciiTheme="majorBidi" w:eastAsiaTheme="minorEastAsia" w:hAnsiTheme="majorBidi" w:cstheme="majorBidi"/>
+          <w:b/>
+          <w:bCs/>
+          <w:sz w:val="40"/>
+          <w:szCs w:val="40"/>
+          <w:lang w:bidi="ar-EG"/>
+        </w:rPr>
+      </w:pPr>
+      <w:r>
+        <w:rPr>
+          <w:rFonts w:asciiTheme="majorBidi" w:eastAsiaTheme="minorEastAsia" w:hAnsiTheme="majorBidi" w:cstheme="majorBidi"/>
+          <w:b/>
+          <w:bCs/>
+          <w:sz w:val="40"/>
+          <w:szCs w:val="40"/>
+          <w:lang w:bidi="ar-EG"/>
+        </w:rPr>
+        <w:t xml:space="preserve">As a: </w:t>
+      </w:r>
+      <w:r>
+        <w:rPr>
+          <w:rFonts w:asciiTheme="majorBidi" w:eastAsiaTheme="minorEastAsia" w:hAnsiTheme="majorBidi" w:cstheme="majorBidi"/>
+          <w:b/>
+          <w:bCs/>
+          <w:sz w:val="40"/>
+          <w:szCs w:val="40"/>
+          <w:lang w:bidi="ar-EG"/>
+        </w:rPr>
+        <w:t>passenger</w:t>
+      </w:r>
+    </w:p>
+    <w:p>
+      <w:pPr>
+        <w:widowControl w:val="0"/>
+        <w:autoSpaceDE w:val="0"/>
+        <w:autoSpaceDN w:val="0"/>
+        <w:bidi w:val="0"/>
+        <w:adjustRightInd w:val="0"/>
+        <w:spacing w:after="0" w:line="546" w:lineRule="exact"/>
+        <w:ind w:left="466"/>
+        <w:rPr>
+          <w:rFonts w:asciiTheme="majorBidi" w:eastAsiaTheme="minorEastAsia" w:hAnsiTheme="majorBidi" w:cstheme="majorBidi"/>
+          <w:b/>
+          <w:bCs/>
+          <w:sz w:val="40"/>
+          <w:szCs w:val="40"/>
+          <w:lang w:bidi="ar-EG"/>
+        </w:rPr>
+      </w:pPr>
+      <w:r>
+        <w:rPr>
+          <w:rFonts w:asciiTheme="majorBidi" w:eastAsiaTheme="minorEastAsia" w:hAnsiTheme="majorBidi" w:cstheme="majorBidi"/>
+          <w:b/>
+          <w:bCs/>
+          <w:sz w:val="40"/>
+          <w:szCs w:val="40"/>
+          <w:lang w:bidi="ar-EG"/>
+        </w:rPr>
+        <w:t xml:space="preserve">I want </w:t>
+      </w:r>
+      <w:proofErr w:type="gramStart"/>
+      <w:r>
+        <w:rPr>
+          <w:rFonts w:asciiTheme="majorBidi" w:eastAsiaTheme="minorEastAsia" w:hAnsiTheme="majorBidi" w:cstheme="majorBidi"/>
+          <w:b/>
+          <w:bCs/>
+          <w:sz w:val="40"/>
+          <w:szCs w:val="40"/>
+          <w:lang w:bidi="ar-EG"/>
+        </w:rPr>
+        <w:t>to :</w:t>
+      </w:r>
+      <w:proofErr w:type="gramEnd"/>
+      <w:r>
+        <w:rPr>
+          <w:rFonts w:asciiTheme="majorBidi" w:eastAsiaTheme="minorEastAsia" w:hAnsiTheme="majorBidi" w:cstheme="majorBidi"/>
+          <w:b/>
+          <w:bCs/>
+          <w:sz w:val="40"/>
+          <w:szCs w:val="40"/>
+          <w:lang w:bidi="ar-EG"/>
+        </w:rPr>
+        <w:t xml:space="preserve"> </w:t>
+      </w:r>
+      <w:r>
+        <w:rPr>
+          <w:rFonts w:asciiTheme="majorBidi" w:eastAsiaTheme="minorEastAsia" w:hAnsiTheme="majorBidi" w:cstheme="majorBidi"/>
+          <w:b/>
+          <w:bCs/>
+          <w:sz w:val="40"/>
+          <w:szCs w:val="40"/>
+          <w:lang w:bidi="ar-EG"/>
+        </w:rPr>
+        <w:t xml:space="preserve">Determine where </w:t>
+      </w:r>
+      <w:r>
+        <w:rPr>
+          <w:rFonts w:asciiTheme="majorBidi" w:eastAsiaTheme="minorEastAsia" w:hAnsiTheme="majorBidi" w:cstheme="majorBidi"/>
+          <w:b/>
+          <w:bCs/>
+          <w:sz w:val="40"/>
+          <w:szCs w:val="40"/>
+          <w:lang w:bidi="ar-EG"/>
+        </w:rPr>
+        <w:t>I will</w:t>
+      </w:r>
+      <w:r>
+        <w:rPr>
+          <w:rFonts w:asciiTheme="majorBidi" w:eastAsiaTheme="minorEastAsia" w:hAnsiTheme="majorBidi" w:cstheme="majorBidi"/>
+          <w:b/>
+          <w:bCs/>
+          <w:sz w:val="40"/>
+          <w:szCs w:val="40"/>
+          <w:lang w:bidi="ar-EG"/>
+        </w:rPr>
+        <w:t xml:space="preserve"> travel from and where I </w:t>
+      </w:r>
+      <w:r>
+        <w:rPr>
+          <w:rFonts w:asciiTheme="majorBidi" w:eastAsiaTheme="minorEastAsia" w:hAnsiTheme="majorBidi" w:cstheme="majorBidi"/>
+          <w:b/>
+          <w:bCs/>
+          <w:sz w:val="40"/>
+          <w:szCs w:val="40"/>
+          <w:lang w:bidi="ar-EG"/>
+        </w:rPr>
+        <w:t xml:space="preserve">will </w:t>
+      </w:r>
+      <w:r>
+        <w:rPr>
+          <w:rFonts w:asciiTheme="majorBidi" w:eastAsiaTheme="minorEastAsia" w:hAnsiTheme="majorBidi" w:cstheme="majorBidi"/>
+          <w:b/>
+          <w:bCs/>
+          <w:sz w:val="40"/>
+          <w:szCs w:val="40"/>
+          <w:lang w:bidi="ar-EG"/>
+        </w:rPr>
+        <w:t>go</w:t>
+      </w:r>
+    </w:p>
+    <w:p>
+      <w:pPr>
+        <w:widowControl w:val="0"/>
+        <w:autoSpaceDE w:val="0"/>
+        <w:autoSpaceDN w:val="0"/>
+        <w:bidi w:val="0"/>
+        <w:adjustRightInd w:val="0"/>
+        <w:spacing w:after="0" w:line="546" w:lineRule="exact"/>
+        <w:ind w:left="466"/>
+        <w:rPr>
+          <w:rFonts w:asciiTheme="majorBidi" w:eastAsiaTheme="minorEastAsia" w:hAnsiTheme="majorBidi" w:cstheme="majorBidi"/>
+          <w:b/>
+          <w:bCs/>
+          <w:sz w:val="40"/>
+          <w:szCs w:val="40"/>
+          <w:lang w:bidi="ar-EG"/>
+        </w:rPr>
+      </w:pPr>
+      <w:r>
+        <w:rPr>
+          <w:rFonts w:asciiTheme="majorBidi" w:eastAsiaTheme="minorEastAsia" w:hAnsiTheme="majorBidi" w:cstheme="majorBidi"/>
+          <w:b/>
+          <w:bCs/>
+          <w:sz w:val="40"/>
+          <w:szCs w:val="40"/>
+          <w:lang w:bidi="ar-EG"/>
+        </w:rPr>
+        <w:t xml:space="preserve">So </w:t>
+      </w:r>
+      <w:proofErr w:type="gramStart"/>
+      <w:r>
+        <w:rPr>
+          <w:rFonts w:asciiTheme="majorBidi" w:eastAsiaTheme="minorEastAsia" w:hAnsiTheme="majorBidi" w:cstheme="majorBidi"/>
+          <w:b/>
+          <w:bCs/>
+          <w:sz w:val="40"/>
+          <w:szCs w:val="40"/>
+          <w:lang w:bidi="ar-EG"/>
+        </w:rPr>
+        <w:t>I :</w:t>
+      </w:r>
+      <w:proofErr w:type="gramEnd"/>
+      <w:r>
+        <w:rPr>
+          <w:rFonts w:asciiTheme="majorBidi" w:eastAsiaTheme="minorEastAsia" w:hAnsiTheme="majorBidi" w:cstheme="majorBidi"/>
+          <w:b/>
+          <w:bCs/>
+          <w:sz w:val="40"/>
+          <w:szCs w:val="40"/>
+          <w:lang w:bidi="ar-EG"/>
+        </w:rPr>
+        <w:t xml:space="preserve"> </w:t>
+      </w:r>
+      <w:r>
+        <w:rPr>
+          <w:rFonts w:asciiTheme="majorBidi" w:eastAsiaTheme="minorEastAsia" w:hAnsiTheme="majorBidi" w:cstheme="majorBidi"/>
+          <w:b/>
+          <w:bCs/>
+          <w:sz w:val="40"/>
+          <w:szCs w:val="40"/>
+          <w:lang w:bidi="ar-EG"/>
+        </w:rPr>
+        <w:t xml:space="preserve"> write places on the booking form . </w:t>
+      </w:r>
+    </w:p>
+    <w:p>
+      <w:pPr>
+        <w:widowControl w:val="0"/>
+        <w:autoSpaceDE w:val="0"/>
+        <w:autoSpaceDN w:val="0"/>
+        <w:bidi w:val="0"/>
+        <w:adjustRightInd w:val="0"/>
+        <w:spacing w:after="0" w:line="546" w:lineRule="exact"/>
+        <w:ind w:left="466"/>
+        <w:rPr>
+          <w:rFonts w:asciiTheme="majorBidi" w:eastAsiaTheme="minorEastAsia" w:hAnsiTheme="majorBidi" w:cstheme="majorBidi"/>
+          <w:b/>
+          <w:bCs/>
+          <w:sz w:val="40"/>
+          <w:szCs w:val="40"/>
+          <w:lang w:bidi="ar-EG"/>
+        </w:rPr>
+      </w:pPr>
+    </w:p>
+    <w:p>
+      <w:pPr>
+        <w:widowControl w:val="0"/>
+        <w:autoSpaceDE w:val="0"/>
+        <w:autoSpaceDN w:val="0"/>
+        <w:bidi w:val="0"/>
+        <w:adjustRightInd w:val="0"/>
+        <w:spacing w:after="0" w:line="546" w:lineRule="exact"/>
+        <w:ind w:left="466"/>
+        <w:rPr>
+          <w:rFonts w:asciiTheme="majorBidi" w:eastAsiaTheme="minorEastAsia" w:hAnsiTheme="majorBidi" w:cstheme="majorBidi"/>
+          <w:b/>
+          <w:bCs/>
+          <w:sz w:val="40"/>
+          <w:szCs w:val="40"/>
+          <w:lang w:bidi="ar-EG"/>
+        </w:rPr>
+      </w:pPr>
+    </w:p>
+    <w:p>
+      <w:pPr>
+        <w:widowControl w:val="0"/>
+        <w:autoSpaceDE w:val="0"/>
+        <w:autoSpaceDN w:val="0"/>
+        <w:bidi w:val="0"/>
+        <w:adjustRightInd w:val="0"/>
+        <w:spacing w:after="0" w:line="546" w:lineRule="exact"/>
+        <w:ind w:left="466"/>
+        <w:rPr>
+          <w:rFonts w:asciiTheme="majorBidi" w:eastAsiaTheme="minorEastAsia" w:hAnsiTheme="majorBidi" w:cstheme="majorBidi"/>
+          <w:b/>
+          <w:bCs/>
+          <w:sz w:val="40"/>
+          <w:szCs w:val="40"/>
+          <w:lang w:bidi="ar-EG"/>
+        </w:rPr>
+      </w:pPr>
+    </w:p>
+    <w:p>
+      <w:pPr>
+        <w:widowControl w:val="0"/>
+        <w:autoSpaceDE w:val="0"/>
+        <w:autoSpaceDN w:val="0"/>
+        <w:bidi w:val="0"/>
+        <w:adjustRightInd w:val="0"/>
+        <w:spacing w:after="0" w:line="546" w:lineRule="exact"/>
+        <w:ind w:left="466"/>
+        <w:rPr>
+          <w:rFonts w:asciiTheme="majorBidi" w:eastAsiaTheme="minorEastAsia" w:hAnsiTheme="majorBidi" w:cstheme="majorBidi"/>
+          <w:b/>
+          <w:bCs/>
+          <w:sz w:val="40"/>
+          <w:szCs w:val="40"/>
+          <w:lang w:bidi="ar-EG"/>
+        </w:rPr>
+      </w:pPr>
+      <w:r>
+        <w:rPr>
+          <w:rFonts w:asciiTheme="majorBidi" w:eastAsiaTheme="minorEastAsia" w:hAnsiTheme="majorBidi" w:cstheme="majorBidi"/>
+          <w:b/>
+          <w:bCs/>
+          <w:sz w:val="40"/>
+          <w:szCs w:val="40"/>
+          <w:lang w:bidi="ar-EG"/>
+        </w:rPr>
+        <w:t xml:space="preserve">As a: </w:t>
+      </w:r>
+      <w:r>
+        <w:rPr>
+          <w:rFonts w:asciiTheme="majorBidi" w:eastAsiaTheme="minorEastAsia" w:hAnsiTheme="majorBidi" w:cstheme="majorBidi"/>
+          <w:b/>
+          <w:bCs/>
+          <w:sz w:val="40"/>
+          <w:szCs w:val="40"/>
+          <w:lang w:bidi="ar-EG"/>
+        </w:rPr>
+        <w:t>passenger</w:t>
+      </w:r>
+    </w:p>
+    <w:p>
+      <w:pPr>
+        <w:widowControl w:val="0"/>
+        <w:autoSpaceDE w:val="0"/>
+        <w:autoSpaceDN w:val="0"/>
+        <w:bidi w:val="0"/>
+        <w:adjustRightInd w:val="0"/>
+        <w:spacing w:after="0" w:line="546" w:lineRule="exact"/>
+        <w:ind w:left="466"/>
+        <w:rPr>
+          <w:rFonts w:asciiTheme="majorBidi" w:eastAsiaTheme="minorEastAsia" w:hAnsiTheme="majorBidi" w:cstheme="majorBidi"/>
+          <w:b/>
+          <w:bCs/>
+          <w:sz w:val="40"/>
+          <w:szCs w:val="40"/>
+          <w:lang w:bidi="ar-EG"/>
+        </w:rPr>
+      </w:pPr>
+      <w:r>
+        <w:rPr>
+          <w:rFonts w:asciiTheme="majorBidi" w:eastAsiaTheme="minorEastAsia" w:hAnsiTheme="majorBidi" w:cstheme="majorBidi"/>
+          <w:b/>
+          <w:bCs/>
+          <w:sz w:val="40"/>
+          <w:szCs w:val="40"/>
+          <w:lang w:bidi="ar-EG"/>
+        </w:rPr>
+        <w:t xml:space="preserve">I want </w:t>
+      </w:r>
+      <w:proofErr w:type="gramStart"/>
+      <w:r>
+        <w:rPr>
+          <w:rFonts w:asciiTheme="majorBidi" w:eastAsiaTheme="minorEastAsia" w:hAnsiTheme="majorBidi" w:cstheme="majorBidi"/>
+          <w:b/>
+          <w:bCs/>
+          <w:sz w:val="40"/>
+          <w:szCs w:val="40"/>
+          <w:lang w:bidi="ar-EG"/>
+        </w:rPr>
+        <w:t>to :</w:t>
+      </w:r>
+      <w:proofErr w:type="gramEnd"/>
+      <w:r>
+        <w:rPr>
+          <w:rFonts w:asciiTheme="majorBidi" w:eastAsiaTheme="minorEastAsia" w:hAnsiTheme="majorBidi" w:cstheme="majorBidi"/>
+          <w:b/>
+          <w:bCs/>
+          <w:sz w:val="40"/>
+          <w:szCs w:val="40"/>
+          <w:lang w:bidi="ar-EG"/>
+        </w:rPr>
+        <w:t xml:space="preserve"> </w:t>
+      </w:r>
+      <w:r>
+        <w:rPr>
+          <w:rFonts w:asciiTheme="majorBidi" w:eastAsiaTheme="minorEastAsia" w:hAnsiTheme="majorBidi" w:cstheme="majorBidi"/>
+          <w:b/>
+          <w:bCs/>
+          <w:sz w:val="40"/>
+          <w:szCs w:val="40"/>
+          <w:lang w:bidi="ar-EG"/>
+        </w:rPr>
+        <w:t xml:space="preserve">know the available transportations </w:t>
+      </w:r>
+      <w:r>
+        <w:rPr>
+          <w:rFonts w:asciiTheme="majorBidi" w:eastAsiaTheme="minorEastAsia" w:hAnsiTheme="majorBidi" w:cstheme="majorBidi"/>
+          <w:b/>
+          <w:bCs/>
+          <w:sz w:val="40"/>
+          <w:szCs w:val="40"/>
+          <w:lang w:bidi="ar-EG"/>
+        </w:rPr>
+        <w:t xml:space="preserve"> </w:t>
+      </w:r>
+      <w:r>
+        <w:rPr>
+          <w:rFonts w:asciiTheme="majorBidi" w:eastAsiaTheme="minorEastAsia" w:hAnsiTheme="majorBidi" w:cstheme="majorBidi"/>
+          <w:b/>
+          <w:bCs/>
+          <w:sz w:val="40"/>
+          <w:szCs w:val="40"/>
+          <w:lang w:bidi="ar-EG"/>
+        </w:rPr>
+        <w:t>I can travel with</w:t>
+      </w:r>
+      <w:r>
+        <w:rPr>
+          <w:rFonts w:asciiTheme="majorBidi" w:eastAsiaTheme="minorEastAsia" w:hAnsiTheme="majorBidi" w:cstheme="majorBidi"/>
+          <w:b/>
+          <w:bCs/>
+          <w:sz w:val="40"/>
+          <w:szCs w:val="40"/>
+          <w:lang w:bidi="ar-EG"/>
+        </w:rPr>
+        <w:t xml:space="preserve"> </w:t>
+      </w:r>
+      <w:r>
+        <w:rPr>
+          <w:rFonts w:asciiTheme="majorBidi" w:eastAsiaTheme="minorEastAsia" w:hAnsiTheme="majorBidi" w:cstheme="majorBidi"/>
+          <w:b/>
+          <w:bCs/>
+          <w:sz w:val="40"/>
+          <w:szCs w:val="40"/>
+          <w:lang w:bidi="ar-EG"/>
+        </w:rPr>
+        <w:t>.</w:t>
+      </w:r>
+    </w:p>
+    <w:p>
+      <w:pPr>
+        <w:widowControl w:val="0"/>
+        <w:autoSpaceDE w:val="0"/>
+        <w:autoSpaceDN w:val="0"/>
+        <w:bidi w:val="0"/>
+        <w:adjustRightInd w:val="0"/>
+        <w:spacing w:after="0" w:line="546" w:lineRule="exact"/>
+        <w:ind w:left="466"/>
+        <w:rPr>
+          <w:rFonts w:asciiTheme="majorBidi" w:eastAsiaTheme="minorEastAsia" w:hAnsiTheme="majorBidi" w:cstheme="majorBidi"/>
+          <w:b/>
+          <w:bCs/>
+          <w:sz w:val="40"/>
+          <w:szCs w:val="40"/>
+          <w:lang w:bidi="ar-EG"/>
+        </w:rPr>
+      </w:pPr>
+      <w:r>
+        <w:rPr>
+          <w:rFonts w:asciiTheme="majorBidi" w:eastAsiaTheme="minorEastAsia" w:hAnsiTheme="majorBidi" w:cstheme="majorBidi"/>
+          <w:b/>
+          <w:bCs/>
+          <w:sz w:val="40"/>
+          <w:szCs w:val="40"/>
+          <w:lang w:bidi="ar-EG"/>
+        </w:rPr>
+        <w:t xml:space="preserve">So </w:t>
+      </w:r>
+      <w:proofErr w:type="gramStart"/>
+      <w:r>
+        <w:rPr>
+          <w:rFonts w:asciiTheme="majorBidi" w:eastAsiaTheme="minorEastAsia" w:hAnsiTheme="majorBidi" w:cstheme="majorBidi"/>
+          <w:b/>
+          <w:bCs/>
+          <w:sz w:val="40"/>
+          <w:szCs w:val="40"/>
+          <w:lang w:bidi="ar-EG"/>
+        </w:rPr>
+        <w:t>I :</w:t>
+      </w:r>
+      <w:proofErr w:type="gramEnd"/>
+      <w:r>
+        <w:rPr>
+          <w:rFonts w:asciiTheme="majorBidi" w:eastAsiaTheme="minorEastAsia" w:hAnsiTheme="majorBidi" w:cstheme="majorBidi"/>
+          <w:b/>
+          <w:bCs/>
+          <w:sz w:val="40"/>
+          <w:szCs w:val="40"/>
+          <w:lang w:bidi="ar-EG"/>
+        </w:rPr>
+        <w:t xml:space="preserve"> </w:t>
+      </w:r>
+      <w:r>
+        <w:rPr>
+          <w:rFonts w:asciiTheme="majorBidi" w:eastAsiaTheme="minorEastAsia" w:hAnsiTheme="majorBidi" w:cstheme="majorBidi"/>
+          <w:b/>
+          <w:bCs/>
+          <w:sz w:val="40"/>
+          <w:szCs w:val="40"/>
+          <w:lang w:bidi="ar-EG"/>
+        </w:rPr>
+        <w:t>After set places on form I will see the available transportation I can travel with .</w:t>
+      </w:r>
+    </w:p>
+    <w:p>
+      <w:pPr>
+        <w:widowControl w:val="0"/>
+        <w:autoSpaceDE w:val="0"/>
+        <w:autoSpaceDN w:val="0"/>
+        <w:bidi w:val="0"/>
+        <w:adjustRightInd w:val="0"/>
+        <w:spacing w:after="0" w:line="546" w:lineRule="exact"/>
+        <w:ind w:left="466"/>
+        <w:rPr>
+          <w:rFonts w:asciiTheme="majorBidi" w:eastAsiaTheme="minorEastAsia" w:hAnsiTheme="majorBidi" w:cstheme="majorBidi" w:hint="cs"/>
+          <w:b/>
+          <w:bCs/>
+          <w:sz w:val="40"/>
+          <w:szCs w:val="40"/>
+          <w:rtl/>
+          <w:lang w:bidi="ar-EG"/>
+        </w:rPr>
+      </w:pPr>
+    </w:p>
+    <w:p>
+      <w:pPr>
+        <w:widowControl w:val="0"/>
+        <w:autoSpaceDE w:val="0"/>
+        <w:autoSpaceDN w:val="0"/>
+        <w:bidi w:val="0"/>
+        <w:adjustRightInd w:val="0"/>
+        <w:spacing w:after="0" w:line="546" w:lineRule="exact"/>
+        <w:ind w:left="466"/>
+        <w:rPr>
+          <w:rFonts w:asciiTheme="majorBidi" w:eastAsiaTheme="minorEastAsia" w:hAnsiTheme="majorBidi" w:cstheme="majorBidi"/>
+          <w:b/>
+          <w:bCs/>
+          <w:sz w:val="40"/>
+          <w:szCs w:val="40"/>
+          <w:lang w:bidi="ar-EG"/>
+        </w:rPr>
+      </w:pPr>
+      <w:r>
+        <w:rPr>
+          <w:rFonts w:asciiTheme="majorBidi" w:eastAsiaTheme="minorEastAsia" w:hAnsiTheme="majorBidi" w:cstheme="majorBidi"/>
+          <w:b/>
+          <w:bCs/>
+          <w:sz w:val="40"/>
+          <w:szCs w:val="40"/>
+          <w:lang w:bidi="ar-EG"/>
+        </w:rPr>
+        <w:t xml:space="preserve">As </w:t>
+      </w:r>
+      <w:proofErr w:type="gramStart"/>
+      <w:r>
+        <w:rPr>
+          <w:rFonts w:asciiTheme="majorBidi" w:eastAsiaTheme="minorEastAsia" w:hAnsiTheme="majorBidi" w:cstheme="majorBidi"/>
+          <w:b/>
+          <w:bCs/>
+          <w:sz w:val="40"/>
+          <w:szCs w:val="40"/>
+          <w:lang w:bidi="ar-EG"/>
+        </w:rPr>
+        <w:t>a :</w:t>
+      </w:r>
+      <w:proofErr w:type="gramEnd"/>
+      <w:r>
+        <w:rPr>
+          <w:rFonts w:asciiTheme="majorBidi" w:eastAsiaTheme="minorEastAsia" w:hAnsiTheme="majorBidi" w:cstheme="majorBidi"/>
+          <w:b/>
+          <w:bCs/>
+          <w:sz w:val="40"/>
+          <w:szCs w:val="40"/>
+          <w:lang w:bidi="ar-EG"/>
+        </w:rPr>
+        <w:t xml:space="preserve"> </w:t>
+      </w:r>
+      <w:r>
+        <w:rPr>
+          <w:rFonts w:asciiTheme="majorBidi" w:eastAsiaTheme="minorEastAsia" w:hAnsiTheme="majorBidi" w:cstheme="majorBidi"/>
+          <w:b/>
+          <w:bCs/>
+          <w:sz w:val="40"/>
+          <w:szCs w:val="40"/>
+          <w:lang w:bidi="ar-EG"/>
+        </w:rPr>
+        <w:t xml:space="preserve">passenger </w:t>
+      </w:r>
+    </w:p>
+    <w:p>
+      <w:pPr>
+        <w:widowControl w:val="0"/>
+        <w:autoSpaceDE w:val="0"/>
+        <w:autoSpaceDN w:val="0"/>
+        <w:bidi w:val="0"/>
+        <w:adjustRightInd w:val="0"/>
+        <w:spacing w:after="0" w:line="546" w:lineRule="exact"/>
+        <w:ind w:left="466"/>
+        <w:rPr>
+          <w:rFonts w:asciiTheme="majorBidi" w:eastAsiaTheme="minorEastAsia" w:hAnsiTheme="majorBidi" w:cstheme="majorBidi"/>
+          <w:b/>
+          <w:bCs/>
+          <w:sz w:val="40"/>
+          <w:szCs w:val="40"/>
+          <w:lang w:bidi="ar-EG"/>
+        </w:rPr>
+      </w:pPr>
+      <w:r>
+        <w:rPr>
+          <w:rFonts w:asciiTheme="majorBidi" w:eastAsiaTheme="minorEastAsia" w:hAnsiTheme="majorBidi" w:cstheme="majorBidi"/>
+          <w:b/>
+          <w:bCs/>
+          <w:sz w:val="40"/>
+          <w:szCs w:val="40"/>
+          <w:lang w:bidi="ar-EG"/>
+        </w:rPr>
+        <w:t xml:space="preserve">I want </w:t>
+      </w:r>
+      <w:proofErr w:type="gramStart"/>
+      <w:r>
+        <w:rPr>
+          <w:rFonts w:asciiTheme="majorBidi" w:eastAsiaTheme="minorEastAsia" w:hAnsiTheme="majorBidi" w:cstheme="majorBidi"/>
+          <w:b/>
+          <w:bCs/>
+          <w:sz w:val="40"/>
+          <w:szCs w:val="40"/>
+          <w:lang w:bidi="ar-EG"/>
+        </w:rPr>
+        <w:t>to :</w:t>
+      </w:r>
+      <w:proofErr w:type="gramEnd"/>
+      <w:r>
+        <w:rPr>
+          <w:rFonts w:asciiTheme="majorBidi" w:eastAsiaTheme="minorEastAsia" w:hAnsiTheme="majorBidi" w:cstheme="majorBidi"/>
+          <w:b/>
+          <w:bCs/>
+          <w:sz w:val="40"/>
+          <w:szCs w:val="40"/>
+          <w:lang w:bidi="ar-EG"/>
+        </w:rPr>
+        <w:t xml:space="preserve"> </w:t>
+      </w:r>
+      <w:r>
+        <w:rPr>
+          <w:rFonts w:asciiTheme="majorBidi" w:eastAsiaTheme="minorEastAsia" w:hAnsiTheme="majorBidi" w:cstheme="majorBidi"/>
+          <w:b/>
+          <w:bCs/>
+          <w:sz w:val="40"/>
+          <w:szCs w:val="40"/>
+          <w:lang w:bidi="ar-EG"/>
+        </w:rPr>
+        <w:t>pay for ticket .</w:t>
+      </w:r>
+    </w:p>
+    <w:p>
+      <w:pPr>
+        <w:widowControl w:val="0"/>
+        <w:autoSpaceDE w:val="0"/>
+        <w:autoSpaceDN w:val="0"/>
+        <w:bidi w:val="0"/>
+        <w:adjustRightInd w:val="0"/>
+        <w:spacing w:after="0" w:line="546" w:lineRule="exact"/>
+        <w:ind w:left="466"/>
+        <w:rPr>
+          <w:rFonts w:asciiTheme="majorBidi" w:eastAsiaTheme="minorEastAsia" w:hAnsiTheme="majorBidi" w:cstheme="majorBidi"/>
+          <w:b/>
+          <w:bCs/>
+          <w:sz w:val="40"/>
+          <w:szCs w:val="40"/>
+          <w:lang w:bidi="ar-EG"/>
+        </w:rPr>
+      </w:pPr>
+      <w:r>
+        <w:rPr>
+          <w:rFonts w:asciiTheme="majorBidi" w:eastAsiaTheme="minorEastAsia" w:hAnsiTheme="majorBidi" w:cstheme="majorBidi"/>
+          <w:b/>
+          <w:bCs/>
+          <w:sz w:val="40"/>
+          <w:szCs w:val="40"/>
+          <w:lang w:bidi="ar-EG"/>
+        </w:rPr>
+        <w:t xml:space="preserve">So </w:t>
+      </w:r>
+      <w:proofErr w:type="gramStart"/>
+      <w:r>
+        <w:rPr>
+          <w:rFonts w:asciiTheme="majorBidi" w:eastAsiaTheme="minorEastAsia" w:hAnsiTheme="majorBidi" w:cstheme="majorBidi"/>
+          <w:b/>
+          <w:bCs/>
+          <w:sz w:val="40"/>
+          <w:szCs w:val="40"/>
+          <w:lang w:bidi="ar-EG"/>
+        </w:rPr>
+        <w:t>I :</w:t>
+      </w:r>
+      <w:proofErr w:type="gramEnd"/>
+      <w:r>
+        <w:rPr>
+          <w:rFonts w:asciiTheme="majorBidi" w:eastAsiaTheme="minorEastAsia" w:hAnsiTheme="majorBidi" w:cstheme="majorBidi"/>
+          <w:b/>
+          <w:bCs/>
+          <w:sz w:val="40"/>
+          <w:szCs w:val="40"/>
+          <w:lang w:bidi="ar-EG"/>
+        </w:rPr>
+        <w:t xml:space="preserve"> </w:t>
+      </w:r>
+      <w:r>
+        <w:rPr>
+          <w:rFonts w:asciiTheme="majorBidi" w:eastAsiaTheme="minorEastAsia" w:hAnsiTheme="majorBidi" w:cstheme="majorBidi"/>
+          <w:b/>
+          <w:bCs/>
+          <w:sz w:val="40"/>
+          <w:szCs w:val="40"/>
+          <w:lang w:bidi="ar-EG"/>
+        </w:rPr>
+        <w:t>choose the payment way .</w:t>
+      </w:r>
+    </w:p>
+    <w:p>
+      <w:pPr>
+        <w:widowControl w:val="0"/>
+        <w:autoSpaceDE w:val="0"/>
+        <w:autoSpaceDN w:val="0"/>
+        <w:bidi w:val="0"/>
+        <w:adjustRightInd w:val="0"/>
+        <w:spacing w:after="0" w:line="546" w:lineRule="exact"/>
+        <w:ind w:left="466"/>
+        <w:rPr>
+          <w:rFonts w:asciiTheme="majorBidi" w:eastAsiaTheme="minorEastAsia" w:hAnsiTheme="majorBidi" w:cstheme="majorBidi"/>
+          <w:b/>
+          <w:bCs/>
+          <w:sz w:val="40"/>
+          <w:szCs w:val="40"/>
+          <w:lang w:bidi="ar-EG"/>
+        </w:rPr>
+      </w:pPr>
+    </w:p>
+    <w:p>
+      <w:pPr>
+        <w:widowControl w:val="0"/>
+        <w:autoSpaceDE w:val="0"/>
+        <w:autoSpaceDN w:val="0"/>
+        <w:bidi w:val="0"/>
+        <w:adjustRightInd w:val="0"/>
+        <w:spacing w:after="0" w:line="546" w:lineRule="exact"/>
+        <w:ind w:left="466"/>
+        <w:rPr>
+          <w:rFonts w:asciiTheme="majorBidi" w:eastAsiaTheme="minorEastAsia" w:hAnsiTheme="majorBidi" w:cstheme="majorBidi"/>
+          <w:b/>
+          <w:bCs/>
+          <w:sz w:val="40"/>
+          <w:szCs w:val="40"/>
+          <w:lang w:bidi="ar-EG"/>
+        </w:rPr>
+      </w:pPr>
+      <w:r>
+        <w:rPr>
+          <w:rFonts w:asciiTheme="majorBidi" w:eastAsiaTheme="minorEastAsia" w:hAnsiTheme="majorBidi" w:cstheme="majorBidi"/>
+          <w:b/>
+          <w:bCs/>
+          <w:sz w:val="40"/>
+          <w:szCs w:val="40"/>
+          <w:lang w:bidi="ar-EG"/>
+        </w:rPr>
+        <w:t xml:space="preserve">As </w:t>
+      </w:r>
+      <w:proofErr w:type="gramStart"/>
+      <w:r>
+        <w:rPr>
+          <w:rFonts w:asciiTheme="majorBidi" w:eastAsiaTheme="minorEastAsia" w:hAnsiTheme="majorBidi" w:cstheme="majorBidi"/>
+          <w:b/>
+          <w:bCs/>
+          <w:sz w:val="40"/>
+          <w:szCs w:val="40"/>
+          <w:lang w:bidi="ar-EG"/>
+        </w:rPr>
+        <w:t>a :</w:t>
+      </w:r>
+      <w:proofErr w:type="gramEnd"/>
+      <w:r>
+        <w:rPr>
+          <w:rFonts w:asciiTheme="majorBidi" w:eastAsiaTheme="minorEastAsia" w:hAnsiTheme="majorBidi" w:cstheme="majorBidi"/>
+          <w:b/>
+          <w:bCs/>
+          <w:sz w:val="40"/>
+          <w:szCs w:val="40"/>
+          <w:lang w:bidi="ar-EG"/>
+        </w:rPr>
+        <w:t xml:space="preserve"> </w:t>
+      </w:r>
+      <w:r>
+        <w:rPr>
+          <w:rFonts w:asciiTheme="majorBidi" w:eastAsiaTheme="minorEastAsia" w:hAnsiTheme="majorBidi" w:cstheme="majorBidi"/>
+          <w:b/>
+          <w:bCs/>
+          <w:sz w:val="40"/>
+          <w:szCs w:val="40"/>
+          <w:lang w:bidi="ar-EG"/>
+        </w:rPr>
+        <w:t xml:space="preserve">passenger </w:t>
+      </w:r>
+    </w:p>
+    <w:p>
+      <w:pPr>
+        <w:widowControl w:val="0"/>
+        <w:autoSpaceDE w:val="0"/>
+        <w:autoSpaceDN w:val="0"/>
+        <w:bidi w:val="0"/>
+        <w:adjustRightInd w:val="0"/>
+        <w:spacing w:after="0" w:line="546" w:lineRule="exact"/>
+        <w:ind w:left="466"/>
+        <w:rPr>
+          <w:rFonts w:asciiTheme="majorBidi" w:eastAsiaTheme="minorEastAsia" w:hAnsiTheme="majorBidi" w:cstheme="majorBidi"/>
+          <w:b/>
+          <w:bCs/>
+          <w:sz w:val="40"/>
+          <w:szCs w:val="40"/>
+          <w:lang w:bidi="ar-EG"/>
+        </w:rPr>
+      </w:pPr>
+      <w:r>
+        <w:rPr>
+          <w:rFonts w:asciiTheme="majorBidi" w:eastAsiaTheme="minorEastAsia" w:hAnsiTheme="majorBidi" w:cstheme="majorBidi"/>
+          <w:b/>
+          <w:bCs/>
+          <w:sz w:val="40"/>
+          <w:szCs w:val="40"/>
+          <w:lang w:bidi="ar-EG"/>
+        </w:rPr>
+        <w:t xml:space="preserve">I want </w:t>
+      </w:r>
+      <w:proofErr w:type="gramStart"/>
+      <w:r>
+        <w:rPr>
+          <w:rFonts w:asciiTheme="majorBidi" w:eastAsiaTheme="minorEastAsia" w:hAnsiTheme="majorBidi" w:cstheme="majorBidi"/>
+          <w:b/>
+          <w:bCs/>
+          <w:sz w:val="40"/>
+          <w:szCs w:val="40"/>
+          <w:lang w:bidi="ar-EG"/>
+        </w:rPr>
+        <w:t>to :</w:t>
+      </w:r>
+      <w:proofErr w:type="gramEnd"/>
+      <w:r>
+        <w:rPr>
+          <w:rFonts w:asciiTheme="majorBidi" w:eastAsiaTheme="minorEastAsia" w:hAnsiTheme="majorBidi" w:cstheme="majorBidi"/>
+          <w:b/>
+          <w:bCs/>
+          <w:sz w:val="40"/>
+          <w:szCs w:val="40"/>
+          <w:lang w:bidi="ar-EG"/>
+        </w:rPr>
+        <w:t xml:space="preserve"> </w:t>
+      </w:r>
+      <w:r>
+        <w:rPr>
+          <w:rFonts w:asciiTheme="majorBidi" w:eastAsiaTheme="minorEastAsia" w:hAnsiTheme="majorBidi" w:cstheme="majorBidi"/>
+          <w:b/>
+          <w:bCs/>
+          <w:sz w:val="40"/>
+          <w:szCs w:val="40"/>
+          <w:lang w:bidi="ar-EG"/>
+        </w:rPr>
+        <w:t>know the way to the nearest transport that I need if my current place hasn't my needing transport .</w:t>
+      </w:r>
+    </w:p>
+    <w:p>
+      <w:pPr>
+        <w:widowControl w:val="0"/>
+        <w:autoSpaceDE w:val="0"/>
+        <w:autoSpaceDN w:val="0"/>
+        <w:bidi w:val="0"/>
+        <w:adjustRightInd w:val="0"/>
+        <w:spacing w:after="0" w:line="546" w:lineRule="exact"/>
+        <w:ind w:left="466"/>
+        <w:rPr>
+          <w:rFonts w:asciiTheme="majorBidi" w:eastAsiaTheme="minorEastAsia" w:hAnsiTheme="majorBidi" w:cstheme="majorBidi"/>
+          <w:b/>
+          <w:bCs/>
+          <w:sz w:val="40"/>
+          <w:szCs w:val="40"/>
+          <w:lang w:bidi="ar-EG"/>
+        </w:rPr>
+      </w:pPr>
+      <w:r>
+        <w:rPr>
+          <w:rFonts w:asciiTheme="majorBidi" w:eastAsiaTheme="minorEastAsia" w:hAnsiTheme="majorBidi" w:cstheme="majorBidi"/>
+          <w:b/>
+          <w:bCs/>
+          <w:sz w:val="40"/>
+          <w:szCs w:val="40"/>
+          <w:lang w:bidi="ar-EG"/>
+        </w:rPr>
+        <w:t xml:space="preserve">So </w:t>
+      </w:r>
+      <w:proofErr w:type="gramStart"/>
+      <w:r>
+        <w:rPr>
+          <w:rFonts w:asciiTheme="majorBidi" w:eastAsiaTheme="minorEastAsia" w:hAnsiTheme="majorBidi" w:cstheme="majorBidi"/>
+          <w:b/>
+          <w:bCs/>
+          <w:sz w:val="40"/>
+          <w:szCs w:val="40"/>
+          <w:lang w:bidi="ar-EG"/>
+        </w:rPr>
+        <w:t>I :</w:t>
+      </w:r>
+      <w:proofErr w:type="gramEnd"/>
+      <w:r>
+        <w:rPr>
+          <w:rFonts w:asciiTheme="majorBidi" w:eastAsiaTheme="minorEastAsia" w:hAnsiTheme="majorBidi" w:cstheme="majorBidi"/>
+          <w:b/>
+          <w:bCs/>
+          <w:sz w:val="40"/>
+          <w:szCs w:val="40"/>
+          <w:lang w:bidi="ar-EG"/>
+        </w:rPr>
+        <w:t xml:space="preserve"> </w:t>
+      </w:r>
+      <w:r>
+        <w:rPr>
+          <w:rFonts w:asciiTheme="majorBidi" w:eastAsiaTheme="minorEastAsia" w:hAnsiTheme="majorBidi" w:cstheme="majorBidi"/>
+          <w:b/>
+          <w:bCs/>
+          <w:sz w:val="40"/>
+          <w:szCs w:val="40"/>
+          <w:lang w:bidi="ar-EG"/>
+        </w:rPr>
+        <w:t>Go to map section and know the nearest place that has the transportation I need .</w:t>
+      </w:r>
+    </w:p>
+    <w:p>
+      <w:pPr>
+        <w:widowControl w:val="0"/>
+        <w:autoSpaceDE w:val="0"/>
+        <w:autoSpaceDN w:val="0"/>
+        <w:bidi w:val="0"/>
+        <w:adjustRightInd w:val="0"/>
+        <w:spacing w:after="0" w:line="546" w:lineRule="exact"/>
+        <w:ind w:left="466"/>
+        <w:rPr>
+          <w:rFonts w:asciiTheme="majorBidi" w:eastAsiaTheme="minorEastAsia" w:hAnsiTheme="majorBidi" w:cstheme="majorBidi"/>
+          <w:b/>
+          <w:bCs/>
+          <w:sz w:val="40"/>
+          <w:szCs w:val="40"/>
+          <w:lang w:bidi="ar-EG"/>
+        </w:rPr>
+      </w:pPr>
+    </w:p>
+    <w:p>
+      <w:pPr>
+        <w:widowControl w:val="0"/>
+        <w:autoSpaceDE w:val="0"/>
+        <w:autoSpaceDN w:val="0"/>
+        <w:bidi w:val="0"/>
+        <w:adjustRightInd w:val="0"/>
+        <w:spacing w:after="0" w:line="546" w:lineRule="exact"/>
+        <w:ind w:left="466"/>
+        <w:rPr>
+          <w:rFonts w:asciiTheme="majorBidi" w:eastAsiaTheme="minorEastAsia" w:hAnsiTheme="majorBidi" w:cstheme="majorBidi"/>
+          <w:b/>
+          <w:bCs/>
+          <w:sz w:val="40"/>
+          <w:szCs w:val="40"/>
+          <w:lang w:bidi="ar-EG"/>
+        </w:rPr>
+      </w:pPr>
+      <w:r>
+        <w:rPr>
+          <w:rFonts w:asciiTheme="majorBidi" w:eastAsiaTheme="minorEastAsia" w:hAnsiTheme="majorBidi" w:cstheme="majorBidi"/>
+          <w:b/>
+          <w:bCs/>
+          <w:sz w:val="40"/>
+          <w:szCs w:val="40"/>
+          <w:lang w:bidi="ar-EG"/>
+        </w:rPr>
+        <w:t xml:space="preserve">As </w:t>
+      </w:r>
+      <w:proofErr w:type="gramStart"/>
+      <w:r>
+        <w:rPr>
+          <w:rFonts w:asciiTheme="majorBidi" w:eastAsiaTheme="minorEastAsia" w:hAnsiTheme="majorBidi" w:cstheme="majorBidi"/>
+          <w:b/>
+          <w:bCs/>
+          <w:sz w:val="40"/>
+          <w:szCs w:val="40"/>
+          <w:lang w:bidi="ar-EG"/>
+        </w:rPr>
+        <w:t>a :</w:t>
+      </w:r>
+      <w:proofErr w:type="gramEnd"/>
+      <w:r>
+        <w:rPr>
+          <w:rFonts w:asciiTheme="majorBidi" w:eastAsiaTheme="minorEastAsia" w:hAnsiTheme="majorBidi" w:cstheme="majorBidi"/>
+          <w:b/>
+          <w:bCs/>
+          <w:sz w:val="40"/>
+          <w:szCs w:val="40"/>
+          <w:lang w:bidi="ar-EG"/>
+        </w:rPr>
+        <w:t xml:space="preserve"> </w:t>
+      </w:r>
+      <w:proofErr w:type="spellStart"/>
+      <w:r>
+        <w:rPr>
+          <w:rFonts w:asciiTheme="majorBidi" w:eastAsiaTheme="minorEastAsia" w:hAnsiTheme="majorBidi" w:cstheme="majorBidi"/>
+          <w:b/>
+          <w:bCs/>
+          <w:sz w:val="40"/>
+          <w:szCs w:val="40"/>
+          <w:lang w:bidi="ar-EG"/>
+        </w:rPr>
+        <w:t>passnger</w:t>
+      </w:r>
+      <w:proofErr w:type="spellEnd"/>
+    </w:p>
+    <w:p>
+      <w:pPr>
+        <w:widowControl w:val="0"/>
+        <w:autoSpaceDE w:val="0"/>
+        <w:autoSpaceDN w:val="0"/>
+        <w:bidi w:val="0"/>
+        <w:adjustRightInd w:val="0"/>
+        <w:spacing w:after="0" w:line="546" w:lineRule="exact"/>
+        <w:ind w:left="466"/>
+        <w:rPr>
+          <w:rFonts w:asciiTheme="majorBidi" w:eastAsiaTheme="minorEastAsia" w:hAnsiTheme="majorBidi" w:cstheme="majorBidi"/>
+          <w:b/>
+          <w:bCs/>
+          <w:sz w:val="40"/>
+          <w:szCs w:val="40"/>
+          <w:lang w:bidi="ar-EG"/>
+        </w:rPr>
+      </w:pPr>
+      <w:r>
+        <w:rPr>
+          <w:rFonts w:asciiTheme="majorBidi" w:eastAsiaTheme="minorEastAsia" w:hAnsiTheme="majorBidi" w:cstheme="majorBidi"/>
+          <w:b/>
+          <w:bCs/>
+          <w:sz w:val="40"/>
+          <w:szCs w:val="40"/>
+          <w:lang w:bidi="ar-EG"/>
+        </w:rPr>
+        <w:t xml:space="preserve">I want </w:t>
+      </w:r>
+      <w:proofErr w:type="gramStart"/>
+      <w:r>
+        <w:rPr>
+          <w:rFonts w:asciiTheme="majorBidi" w:eastAsiaTheme="minorEastAsia" w:hAnsiTheme="majorBidi" w:cstheme="majorBidi"/>
+          <w:b/>
+          <w:bCs/>
+          <w:sz w:val="40"/>
+          <w:szCs w:val="40"/>
+          <w:lang w:bidi="ar-EG"/>
+        </w:rPr>
+        <w:t>to :</w:t>
+      </w:r>
+      <w:proofErr w:type="gramEnd"/>
+      <w:r>
+        <w:rPr>
+          <w:rFonts w:asciiTheme="majorBidi" w:eastAsiaTheme="minorEastAsia" w:hAnsiTheme="majorBidi" w:cstheme="majorBidi"/>
+          <w:b/>
+          <w:bCs/>
+          <w:sz w:val="40"/>
+          <w:szCs w:val="40"/>
+          <w:lang w:bidi="ar-EG"/>
+        </w:rPr>
+        <w:t xml:space="preserve"> </w:t>
+      </w:r>
+      <w:r>
+        <w:rPr>
+          <w:rFonts w:asciiTheme="majorBidi" w:eastAsiaTheme="minorEastAsia" w:hAnsiTheme="majorBidi" w:cstheme="majorBidi"/>
+          <w:b/>
+          <w:bCs/>
+          <w:sz w:val="40"/>
+          <w:szCs w:val="40"/>
+          <w:lang w:bidi="ar-EG"/>
+        </w:rPr>
+        <w:t>know the available at the destination place .</w:t>
+      </w:r>
+    </w:p>
+    <w:p>
+      <w:pPr>
+        <w:widowControl w:val="0"/>
+        <w:autoSpaceDE w:val="0"/>
+        <w:autoSpaceDN w:val="0"/>
+        <w:bidi w:val="0"/>
+        <w:adjustRightInd w:val="0"/>
+        <w:spacing w:after="0" w:line="546" w:lineRule="exact"/>
+        <w:ind w:left="466"/>
+        <w:rPr>
+          <w:rFonts w:asciiTheme="majorBidi" w:eastAsiaTheme="minorEastAsia" w:hAnsiTheme="majorBidi" w:cstheme="majorBidi"/>
+          <w:b/>
+          <w:bCs/>
+          <w:sz w:val="40"/>
+          <w:szCs w:val="40"/>
+          <w:lang w:bidi="ar-EG"/>
+        </w:rPr>
+      </w:pPr>
+      <w:r>
+        <w:rPr>
+          <w:rFonts w:asciiTheme="majorBidi" w:eastAsiaTheme="minorEastAsia" w:hAnsiTheme="majorBidi" w:cstheme="majorBidi"/>
+          <w:b/>
+          <w:bCs/>
+          <w:sz w:val="40"/>
+          <w:szCs w:val="40"/>
+          <w:lang w:bidi="ar-EG"/>
+        </w:rPr>
+        <w:t xml:space="preserve">So </w:t>
+      </w:r>
+      <w:proofErr w:type="gramStart"/>
+      <w:r>
+        <w:rPr>
+          <w:rFonts w:asciiTheme="majorBidi" w:eastAsiaTheme="minorEastAsia" w:hAnsiTheme="majorBidi" w:cstheme="majorBidi"/>
+          <w:b/>
+          <w:bCs/>
+          <w:sz w:val="40"/>
+          <w:szCs w:val="40"/>
+          <w:lang w:bidi="ar-EG"/>
+        </w:rPr>
+        <w:t>I :</w:t>
+      </w:r>
+      <w:proofErr w:type="gramEnd"/>
+      <w:r>
+        <w:rPr>
+          <w:rFonts w:asciiTheme="majorBidi" w:eastAsiaTheme="minorEastAsia" w:hAnsiTheme="majorBidi" w:cstheme="majorBidi"/>
+          <w:b/>
+          <w:bCs/>
+          <w:sz w:val="40"/>
+          <w:szCs w:val="40"/>
+          <w:lang w:bidi="ar-EG"/>
+        </w:rPr>
+        <w:t xml:space="preserve"> open hotels section and see some information about the available hotels .</w:t>
+      </w:r>
+    </w:p>
+    <w:p>
+      <w:pPr>
+        <w:widowControl w:val="0"/>
+        <w:autoSpaceDE w:val="0"/>
+        <w:autoSpaceDN w:val="0"/>
+        <w:bidi w:val="0"/>
+        <w:adjustRightInd w:val="0"/>
+        <w:spacing w:after="0" w:line="546" w:lineRule="exact"/>
+        <w:rPr>
+          <w:rFonts w:asciiTheme="majorBidi" w:eastAsiaTheme="minorEastAsia" w:hAnsiTheme="majorBidi" w:cstheme="majorBidi"/>
+          <w:b/>
+          <w:bCs/>
+          <w:sz w:val="40"/>
+          <w:szCs w:val="40"/>
+          <w:lang w:bidi="ar-EG"/>
+        </w:rPr>
+      </w:pPr>
+    </w:p>
+    <w:p>
+      <w:pPr>
+        <w:widowControl w:val="0"/>
+        <w:autoSpaceDE w:val="0"/>
+        <w:autoSpaceDN w:val="0"/>
+        <w:bidi w:val="0"/>
+        <w:adjustRightInd w:val="0"/>
+        <w:spacing w:after="0" w:line="546" w:lineRule="exact"/>
+        <w:ind w:left="466"/>
+        <w:rPr>
+          <w:rFonts w:asciiTheme="majorBidi" w:eastAsiaTheme="minorEastAsia" w:hAnsiTheme="majorBidi" w:cstheme="majorBidi"/>
+          <w:b/>
+          <w:bCs/>
+          <w:sz w:val="40"/>
+          <w:szCs w:val="40"/>
+          <w:lang w:bidi="ar-EG"/>
+        </w:rPr>
+      </w:pPr>
+      <w:r>
+        <w:rPr>
+          <w:rFonts w:asciiTheme="majorBidi" w:eastAsiaTheme="minorEastAsia" w:hAnsiTheme="majorBidi" w:cstheme="majorBidi"/>
+          <w:b/>
+          <w:bCs/>
+          <w:sz w:val="40"/>
+          <w:szCs w:val="40"/>
+          <w:lang w:bidi="ar-EG"/>
+        </w:rPr>
+        <w:t xml:space="preserve">As </w:t>
+      </w:r>
+      <w:proofErr w:type="gramStart"/>
+      <w:r>
+        <w:rPr>
+          <w:rFonts w:asciiTheme="majorBidi" w:eastAsiaTheme="minorEastAsia" w:hAnsiTheme="majorBidi" w:cstheme="majorBidi"/>
+          <w:b/>
+          <w:bCs/>
+          <w:sz w:val="40"/>
+          <w:szCs w:val="40"/>
+          <w:lang w:bidi="ar-EG"/>
+        </w:rPr>
+        <w:t>a :</w:t>
+      </w:r>
+      <w:proofErr w:type="gramEnd"/>
+      <w:r>
+        <w:rPr>
+          <w:rFonts w:asciiTheme="majorBidi" w:eastAsiaTheme="minorEastAsia" w:hAnsiTheme="majorBidi" w:cstheme="majorBidi"/>
+          <w:b/>
+          <w:bCs/>
+          <w:sz w:val="40"/>
+          <w:szCs w:val="40"/>
+          <w:lang w:bidi="ar-EG"/>
+        </w:rPr>
+        <w:t xml:space="preserve"> </w:t>
+      </w:r>
+      <w:r>
+        <w:rPr>
+          <w:rFonts w:asciiTheme="majorBidi" w:eastAsiaTheme="minorEastAsia" w:hAnsiTheme="majorBidi" w:cstheme="majorBidi"/>
+          <w:b/>
+          <w:bCs/>
+          <w:sz w:val="40"/>
+          <w:szCs w:val="40"/>
+          <w:lang w:bidi="ar-EG"/>
+        </w:rPr>
+        <w:t xml:space="preserve">passenger </w:t>
+      </w:r>
+    </w:p>
+    <w:p>
+      <w:pPr>
+        <w:widowControl w:val="0"/>
+        <w:autoSpaceDE w:val="0"/>
+        <w:autoSpaceDN w:val="0"/>
+        <w:bidi w:val="0"/>
+        <w:adjustRightInd w:val="0"/>
+        <w:spacing w:after="0" w:line="546" w:lineRule="exact"/>
+        <w:ind w:left="466"/>
+        <w:rPr>
+          <w:rFonts w:asciiTheme="majorBidi" w:eastAsiaTheme="minorEastAsia" w:hAnsiTheme="majorBidi" w:cstheme="majorBidi"/>
+          <w:b/>
+          <w:bCs/>
+          <w:sz w:val="40"/>
+          <w:szCs w:val="40"/>
+          <w:lang w:bidi="ar-EG"/>
+        </w:rPr>
+      </w:pPr>
+      <w:r>
+        <w:rPr>
+          <w:rFonts w:asciiTheme="majorBidi" w:eastAsiaTheme="minorEastAsia" w:hAnsiTheme="majorBidi" w:cstheme="majorBidi"/>
+          <w:b/>
+          <w:bCs/>
+          <w:sz w:val="40"/>
+          <w:szCs w:val="40"/>
+          <w:lang w:bidi="ar-EG"/>
+        </w:rPr>
+        <w:t xml:space="preserve">I want </w:t>
+      </w:r>
+      <w:proofErr w:type="gramStart"/>
+      <w:r>
+        <w:rPr>
+          <w:rFonts w:asciiTheme="majorBidi" w:eastAsiaTheme="minorEastAsia" w:hAnsiTheme="majorBidi" w:cstheme="majorBidi"/>
+          <w:b/>
+          <w:bCs/>
+          <w:sz w:val="40"/>
+          <w:szCs w:val="40"/>
+          <w:lang w:bidi="ar-EG"/>
+        </w:rPr>
+        <w:t>to :</w:t>
+      </w:r>
+      <w:proofErr w:type="gramEnd"/>
+      <w:r>
+        <w:rPr>
+          <w:rFonts w:asciiTheme="majorBidi" w:eastAsiaTheme="minorEastAsia" w:hAnsiTheme="majorBidi" w:cstheme="majorBidi"/>
+          <w:b/>
+          <w:bCs/>
+          <w:sz w:val="40"/>
+          <w:szCs w:val="40"/>
+          <w:lang w:bidi="ar-EG"/>
+        </w:rPr>
+        <w:t xml:space="preserve"> </w:t>
+      </w:r>
+      <w:r>
+        <w:rPr>
+          <w:rFonts w:asciiTheme="majorBidi" w:eastAsiaTheme="minorEastAsia" w:hAnsiTheme="majorBidi" w:cstheme="majorBidi"/>
+          <w:b/>
+          <w:bCs/>
+          <w:sz w:val="40"/>
+          <w:szCs w:val="40"/>
+          <w:lang w:bidi="ar-EG"/>
+        </w:rPr>
+        <w:t xml:space="preserve">Ask anything I don't know . </w:t>
+      </w:r>
+    </w:p>
+    <w:p>
+      <w:pPr>
+        <w:widowControl w:val="0"/>
+        <w:autoSpaceDE w:val="0"/>
+        <w:autoSpaceDN w:val="0"/>
+        <w:bidi w:val="0"/>
+        <w:adjustRightInd w:val="0"/>
+        <w:spacing w:after="0" w:line="546" w:lineRule="exact"/>
+        <w:ind w:left="466"/>
+        <w:rPr>
+          <w:rFonts w:asciiTheme="majorBidi" w:eastAsiaTheme="minorEastAsia" w:hAnsiTheme="majorBidi" w:cstheme="majorBidi"/>
+          <w:b/>
+          <w:bCs/>
+          <w:sz w:val="40"/>
+          <w:szCs w:val="40"/>
+          <w:lang w:bidi="ar-EG"/>
+        </w:rPr>
+      </w:pPr>
+      <w:r>
+        <w:rPr>
+          <w:rFonts w:asciiTheme="majorBidi" w:eastAsiaTheme="minorEastAsia" w:hAnsiTheme="majorBidi" w:cstheme="majorBidi"/>
+          <w:b/>
+          <w:bCs/>
+          <w:sz w:val="40"/>
+          <w:szCs w:val="40"/>
+          <w:lang w:bidi="ar-EG"/>
+        </w:rPr>
+        <w:lastRenderedPageBreak/>
+        <w:t xml:space="preserve">So </w:t>
+      </w:r>
+      <w:proofErr w:type="gramStart"/>
+      <w:r>
+        <w:rPr>
+          <w:rFonts w:asciiTheme="majorBidi" w:eastAsiaTheme="minorEastAsia" w:hAnsiTheme="majorBidi" w:cstheme="majorBidi"/>
+          <w:b/>
+          <w:bCs/>
+          <w:sz w:val="40"/>
+          <w:szCs w:val="40"/>
+          <w:lang w:bidi="ar-EG"/>
+        </w:rPr>
+        <w:t>I :</w:t>
+      </w:r>
+      <w:proofErr w:type="gramEnd"/>
+      <w:r>
+        <w:rPr>
+          <w:rFonts w:asciiTheme="majorBidi" w:eastAsiaTheme="minorEastAsia" w:hAnsiTheme="majorBidi" w:cstheme="majorBidi"/>
+          <w:b/>
+          <w:bCs/>
+          <w:sz w:val="40"/>
+          <w:szCs w:val="40"/>
+          <w:lang w:bidi="ar-EG"/>
+        </w:rPr>
+        <w:t xml:space="preserve"> select </w:t>
+      </w:r>
+      <w:r>
+        <w:rPr>
+          <w:rFonts w:asciiTheme="majorBidi" w:eastAsiaTheme="minorEastAsia" w:hAnsiTheme="majorBidi" w:cstheme="majorBidi"/>
+          <w:b/>
+          <w:bCs/>
+          <w:sz w:val="40"/>
+          <w:szCs w:val="40"/>
+          <w:lang w:bidi="ar-EG"/>
+        </w:rPr>
+        <w:t>connect with website admins .</w:t>
+      </w:r>
+    </w:p>
+    <w:p>
+      <w:pPr>
+        <w:widowControl w:val="0"/>
+        <w:autoSpaceDE w:val="0"/>
+        <w:autoSpaceDN w:val="0"/>
+        <w:bidi w:val="0"/>
+        <w:adjustRightInd w:val="0"/>
+        <w:spacing w:after="0" w:line="546" w:lineRule="exact"/>
+        <w:ind w:left="466"/>
+        <w:rPr>
+          <w:rFonts w:asciiTheme="majorBidi" w:eastAsiaTheme="minorEastAsia" w:hAnsiTheme="majorBidi" w:cstheme="majorBidi"/>
+          <w:b/>
+          <w:bCs/>
+          <w:sz w:val="40"/>
+          <w:szCs w:val="40"/>
+          <w:lang w:bidi="ar-EG"/>
+        </w:rPr>
+      </w:pPr>
+    </w:p>
+    <w:p>
+      <w:pPr>
+        <w:widowControl w:val="0"/>
+        <w:autoSpaceDE w:val="0"/>
+        <w:autoSpaceDN w:val="0"/>
+        <w:bidi w:val="0"/>
+        <w:adjustRightInd w:val="0"/>
+        <w:spacing w:after="0" w:line="546" w:lineRule="exact"/>
+        <w:ind w:left="466"/>
+        <w:rPr>
+          <w:rFonts w:asciiTheme="majorBidi" w:eastAsiaTheme="minorEastAsia" w:hAnsiTheme="majorBidi" w:cstheme="majorBidi"/>
+          <w:b/>
+          <w:bCs/>
+          <w:sz w:val="40"/>
+          <w:szCs w:val="40"/>
+          <w:lang w:bidi="ar-EG"/>
+        </w:rPr>
+      </w:pPr>
+      <w:r>
+        <w:rPr>
+          <w:rFonts w:asciiTheme="majorBidi" w:eastAsiaTheme="minorEastAsia" w:hAnsiTheme="majorBidi" w:cstheme="majorBidi"/>
+          <w:b/>
+          <w:bCs/>
+          <w:sz w:val="40"/>
+          <w:szCs w:val="40"/>
+          <w:lang w:bidi="ar-EG"/>
+        </w:rPr>
+        <w:t xml:space="preserve">As </w:t>
+      </w:r>
+      <w:proofErr w:type="gramStart"/>
+      <w:r>
+        <w:rPr>
+          <w:rFonts w:asciiTheme="majorBidi" w:eastAsiaTheme="minorEastAsia" w:hAnsiTheme="majorBidi" w:cstheme="majorBidi"/>
+          <w:b/>
+          <w:bCs/>
+          <w:sz w:val="40"/>
+          <w:szCs w:val="40"/>
+          <w:lang w:bidi="ar-EG"/>
+        </w:rPr>
+        <w:t>a :</w:t>
+      </w:r>
+      <w:proofErr w:type="gramEnd"/>
+      <w:r>
+        <w:rPr>
+          <w:rFonts w:asciiTheme="majorBidi" w:eastAsiaTheme="minorEastAsia" w:hAnsiTheme="majorBidi" w:cstheme="majorBidi"/>
+          <w:b/>
+          <w:bCs/>
+          <w:sz w:val="40"/>
+          <w:szCs w:val="40"/>
+          <w:lang w:bidi="ar-EG"/>
+        </w:rPr>
+        <w:t xml:space="preserve"> </w:t>
+      </w:r>
+      <w:r>
+        <w:rPr>
+          <w:rFonts w:asciiTheme="majorBidi" w:eastAsiaTheme="minorEastAsia" w:hAnsiTheme="majorBidi" w:cstheme="majorBidi"/>
+          <w:b/>
+          <w:bCs/>
+          <w:sz w:val="40"/>
+          <w:szCs w:val="40"/>
+          <w:lang w:bidi="ar-EG"/>
+        </w:rPr>
+        <w:t xml:space="preserve">user .  </w:t>
+      </w:r>
+    </w:p>
+    <w:p>
+      <w:pPr>
+        <w:widowControl w:val="0"/>
+        <w:autoSpaceDE w:val="0"/>
+        <w:autoSpaceDN w:val="0"/>
+        <w:bidi w:val="0"/>
+        <w:adjustRightInd w:val="0"/>
+        <w:spacing w:after="0" w:line="546" w:lineRule="exact"/>
+        <w:ind w:left="466"/>
+        <w:rPr>
+          <w:rFonts w:asciiTheme="majorBidi" w:eastAsiaTheme="minorEastAsia" w:hAnsiTheme="majorBidi" w:cstheme="majorBidi"/>
+          <w:b/>
+          <w:bCs/>
+          <w:sz w:val="40"/>
+          <w:szCs w:val="40"/>
+          <w:lang w:bidi="ar-EG"/>
+        </w:rPr>
+      </w:pPr>
+      <w:r>
+        <w:rPr>
+          <w:rFonts w:asciiTheme="majorBidi" w:eastAsiaTheme="minorEastAsia" w:hAnsiTheme="majorBidi" w:cstheme="majorBidi"/>
+          <w:b/>
+          <w:bCs/>
+          <w:sz w:val="40"/>
+          <w:szCs w:val="40"/>
+          <w:lang w:bidi="ar-EG"/>
+        </w:rPr>
+        <w:t xml:space="preserve">I want </w:t>
+      </w:r>
+      <w:proofErr w:type="gramStart"/>
+      <w:r>
+        <w:rPr>
+          <w:rFonts w:asciiTheme="majorBidi" w:eastAsiaTheme="minorEastAsia" w:hAnsiTheme="majorBidi" w:cstheme="majorBidi"/>
+          <w:b/>
+          <w:bCs/>
+          <w:sz w:val="40"/>
+          <w:szCs w:val="40"/>
+          <w:lang w:bidi="ar-EG"/>
+        </w:rPr>
+        <w:t xml:space="preserve">to </w:t>
+      </w:r>
+      <w:r>
+        <w:rPr>
+          <w:rFonts w:asciiTheme="majorBidi" w:eastAsiaTheme="minorEastAsia" w:hAnsiTheme="majorBidi" w:cstheme="majorBidi"/>
+          <w:b/>
+          <w:bCs/>
+          <w:sz w:val="40"/>
+          <w:szCs w:val="40"/>
+          <w:lang w:bidi="ar-EG"/>
+        </w:rPr>
+        <w:t>:</w:t>
+      </w:r>
+      <w:proofErr w:type="gramEnd"/>
+      <w:r>
+        <w:rPr>
+          <w:rFonts w:asciiTheme="majorBidi" w:eastAsiaTheme="minorEastAsia" w:hAnsiTheme="majorBidi" w:cstheme="majorBidi"/>
+          <w:b/>
+          <w:bCs/>
+          <w:sz w:val="40"/>
+          <w:szCs w:val="40"/>
+          <w:lang w:bidi="ar-EG"/>
+        </w:rPr>
+        <w:t xml:space="preserve"> </w:t>
+      </w:r>
+      <w:r>
+        <w:rPr>
+          <w:rFonts w:asciiTheme="majorBidi" w:eastAsiaTheme="minorEastAsia" w:hAnsiTheme="majorBidi" w:cstheme="majorBidi"/>
+          <w:b/>
+          <w:bCs/>
+          <w:sz w:val="40"/>
+          <w:szCs w:val="40"/>
+          <w:lang w:bidi="ar-EG"/>
+        </w:rPr>
+        <w:t>Know offers and discounts</w:t>
+      </w:r>
+      <w:r>
+        <w:rPr>
+          <w:rFonts w:asciiTheme="majorBidi" w:eastAsiaTheme="minorEastAsia" w:hAnsiTheme="majorBidi" w:cstheme="majorBidi"/>
+          <w:b/>
+          <w:bCs/>
+          <w:sz w:val="40"/>
+          <w:szCs w:val="40"/>
+          <w:lang w:bidi="ar-EG"/>
+        </w:rPr>
+        <w:t xml:space="preserve"> about transportation companies </w:t>
+      </w:r>
+    </w:p>
+    <w:p>
+      <w:pPr>
+        <w:widowControl w:val="0"/>
+        <w:autoSpaceDE w:val="0"/>
+        <w:autoSpaceDN w:val="0"/>
+        <w:bidi w:val="0"/>
+        <w:adjustRightInd w:val="0"/>
+        <w:spacing w:after="0" w:line="546" w:lineRule="exact"/>
+        <w:ind w:left="466"/>
+        <w:rPr>
+          <w:rFonts w:asciiTheme="majorBidi" w:eastAsiaTheme="minorEastAsia" w:hAnsiTheme="majorBidi" w:cstheme="majorBidi"/>
+          <w:b/>
+          <w:bCs/>
+          <w:sz w:val="40"/>
+          <w:szCs w:val="40"/>
+          <w:lang w:bidi="ar-EG"/>
+        </w:rPr>
+      </w:pPr>
+      <w:r>
+        <w:rPr>
+          <w:rFonts w:asciiTheme="majorBidi" w:eastAsiaTheme="minorEastAsia" w:hAnsiTheme="majorBidi" w:cstheme="majorBidi"/>
+          <w:b/>
+          <w:bCs/>
+          <w:sz w:val="40"/>
+          <w:szCs w:val="40"/>
+          <w:lang w:bidi="ar-EG"/>
+        </w:rPr>
+        <w:t xml:space="preserve"> </w:t>
+      </w:r>
+      <w:r>
+        <w:rPr>
+          <w:rFonts w:asciiTheme="majorBidi" w:eastAsiaTheme="minorEastAsia" w:hAnsiTheme="majorBidi" w:cstheme="majorBidi"/>
+          <w:b/>
+          <w:bCs/>
+          <w:sz w:val="40"/>
+          <w:szCs w:val="40"/>
+          <w:lang w:bidi="ar-EG"/>
+        </w:rPr>
+        <w:t xml:space="preserve">So </w:t>
+      </w:r>
+      <w:proofErr w:type="gramStart"/>
+      <w:r>
+        <w:rPr>
+          <w:rFonts w:asciiTheme="majorBidi" w:eastAsiaTheme="minorEastAsia" w:hAnsiTheme="majorBidi" w:cstheme="majorBidi"/>
+          <w:b/>
+          <w:bCs/>
+          <w:sz w:val="40"/>
+          <w:szCs w:val="40"/>
+          <w:lang w:bidi="ar-EG"/>
+        </w:rPr>
+        <w:t>I :</w:t>
+      </w:r>
+      <w:proofErr w:type="gramEnd"/>
+      <w:r>
+        <w:rPr>
+          <w:rFonts w:asciiTheme="majorBidi" w:eastAsiaTheme="minorEastAsia" w:hAnsiTheme="majorBidi" w:cstheme="majorBidi"/>
+          <w:b/>
+          <w:bCs/>
+          <w:sz w:val="40"/>
+          <w:szCs w:val="40"/>
+          <w:lang w:bidi="ar-EG"/>
+        </w:rPr>
+        <w:t xml:space="preserve"> </w:t>
+      </w:r>
+      <w:r>
+        <w:rPr>
+          <w:rFonts w:asciiTheme="majorBidi" w:eastAsiaTheme="minorEastAsia" w:hAnsiTheme="majorBidi" w:cstheme="majorBidi"/>
+          <w:b/>
+          <w:bCs/>
+          <w:sz w:val="40"/>
+          <w:szCs w:val="40"/>
+          <w:lang w:bidi="ar-EG"/>
+        </w:rPr>
+        <w:t>I will see it on the website home .</w:t>
+      </w:r>
+    </w:p>
+    <w:p>
+      <w:pPr>
+        <w:widowControl w:val="0"/>
+        <w:autoSpaceDE w:val="0"/>
+        <w:autoSpaceDN w:val="0"/>
+        <w:bidi w:val="0"/>
+        <w:adjustRightInd w:val="0"/>
+        <w:spacing w:after="0" w:line="546" w:lineRule="exact"/>
+        <w:ind w:left="466"/>
+        <w:rPr>
+          <w:rFonts w:asciiTheme="majorBidi" w:eastAsiaTheme="minorEastAsia" w:hAnsiTheme="majorBidi" w:cstheme="majorBidi"/>
+          <w:b/>
+          <w:bCs/>
+          <w:sz w:val="40"/>
+          <w:szCs w:val="40"/>
+          <w:lang w:bidi="ar-EG"/>
+        </w:rPr>
+      </w:pPr>
+    </w:p>
+    <w:p>
+      <w:pPr>
+        <w:widowControl w:val="0"/>
+        <w:autoSpaceDE w:val="0"/>
+        <w:autoSpaceDN w:val="0"/>
+        <w:bidi w:val="0"/>
+        <w:adjustRightInd w:val="0"/>
+        <w:spacing w:after="0" w:line="546" w:lineRule="exact"/>
+        <w:ind w:left="466"/>
+        <w:rPr>
+          <w:rFonts w:asciiTheme="majorBidi" w:eastAsiaTheme="minorEastAsia" w:hAnsiTheme="majorBidi" w:cstheme="majorBidi"/>
+          <w:b/>
+          <w:bCs/>
+          <w:sz w:val="40"/>
+          <w:szCs w:val="40"/>
+          <w:lang w:bidi="ar-EG"/>
+        </w:rPr>
+      </w:pPr>
+      <w:r>
+        <w:rPr>
+          <w:rFonts w:asciiTheme="majorBidi" w:eastAsiaTheme="minorEastAsia" w:hAnsiTheme="majorBidi" w:cstheme="majorBidi"/>
+          <w:b/>
+          <w:bCs/>
+          <w:sz w:val="40"/>
+          <w:szCs w:val="40"/>
+          <w:lang w:bidi="ar-EG"/>
+        </w:rPr>
+        <w:t xml:space="preserve">As </w:t>
+      </w:r>
+      <w:proofErr w:type="gramStart"/>
+      <w:r>
+        <w:rPr>
+          <w:rFonts w:asciiTheme="majorBidi" w:eastAsiaTheme="minorEastAsia" w:hAnsiTheme="majorBidi" w:cstheme="majorBidi"/>
+          <w:b/>
+          <w:bCs/>
+          <w:sz w:val="40"/>
+          <w:szCs w:val="40"/>
+          <w:lang w:bidi="ar-EG"/>
+        </w:rPr>
+        <w:t>an :</w:t>
+      </w:r>
+      <w:proofErr w:type="gramEnd"/>
+      <w:r>
+        <w:rPr>
+          <w:rFonts w:asciiTheme="majorBidi" w:eastAsiaTheme="minorEastAsia" w:hAnsiTheme="majorBidi" w:cstheme="majorBidi"/>
+          <w:b/>
+          <w:bCs/>
+          <w:sz w:val="40"/>
+          <w:szCs w:val="40"/>
+          <w:lang w:bidi="ar-EG"/>
+        </w:rPr>
+        <w:t xml:space="preserve"> </w:t>
+      </w:r>
+      <w:proofErr w:type="spellStart"/>
+      <w:r>
+        <w:rPr>
+          <w:rFonts w:asciiTheme="majorBidi" w:eastAsiaTheme="minorEastAsia" w:hAnsiTheme="majorBidi" w:cstheme="majorBidi"/>
+          <w:b/>
+          <w:bCs/>
+          <w:sz w:val="40"/>
+          <w:szCs w:val="40"/>
+          <w:lang w:bidi="ar-EG"/>
+        </w:rPr>
+        <w:t>Adminstrator</w:t>
+      </w:r>
+      <w:proofErr w:type="spellEnd"/>
+    </w:p>
+    <w:p>
+      <w:pPr>
+        <w:widowControl w:val="0"/>
+        <w:autoSpaceDE w:val="0"/>
+        <w:autoSpaceDN w:val="0"/>
+        <w:bidi w:val="0"/>
+        <w:adjustRightInd w:val="0"/>
+        <w:spacing w:after="0" w:line="546" w:lineRule="exact"/>
+        <w:ind w:left="466"/>
+        <w:rPr>
+          <w:rFonts w:asciiTheme="majorBidi" w:eastAsiaTheme="minorEastAsia" w:hAnsiTheme="majorBidi" w:cstheme="majorBidi"/>
+          <w:b/>
+          <w:bCs/>
+          <w:sz w:val="40"/>
+          <w:szCs w:val="40"/>
+          <w:lang w:bidi="ar-EG"/>
+        </w:rPr>
+      </w:pPr>
+      <w:r>
+        <w:rPr>
+          <w:rFonts w:asciiTheme="majorBidi" w:eastAsiaTheme="minorEastAsia" w:hAnsiTheme="majorBidi" w:cstheme="majorBidi"/>
+          <w:b/>
+          <w:bCs/>
+          <w:sz w:val="40"/>
+          <w:szCs w:val="40"/>
+          <w:lang w:bidi="ar-EG"/>
+        </w:rPr>
+        <w:t xml:space="preserve">I want </w:t>
+      </w:r>
+      <w:proofErr w:type="gramStart"/>
+      <w:r>
+        <w:rPr>
+          <w:rFonts w:asciiTheme="majorBidi" w:eastAsiaTheme="minorEastAsia" w:hAnsiTheme="majorBidi" w:cstheme="majorBidi"/>
+          <w:b/>
+          <w:bCs/>
+          <w:sz w:val="40"/>
+          <w:szCs w:val="40"/>
+          <w:lang w:bidi="ar-EG"/>
+        </w:rPr>
+        <w:t>to :</w:t>
+      </w:r>
+      <w:proofErr w:type="gramEnd"/>
+      <w:r>
+        <w:rPr>
+          <w:rFonts w:asciiTheme="majorBidi" w:eastAsiaTheme="minorEastAsia" w:hAnsiTheme="majorBidi" w:cstheme="majorBidi"/>
+          <w:b/>
+          <w:bCs/>
+          <w:sz w:val="40"/>
+          <w:szCs w:val="40"/>
+          <w:lang w:bidi="ar-EG"/>
+        </w:rPr>
+        <w:t xml:space="preserve"> Add a </w:t>
+      </w:r>
+      <w:r>
+        <w:rPr>
+          <w:rFonts w:asciiTheme="majorBidi" w:eastAsiaTheme="minorEastAsia" w:hAnsiTheme="majorBidi" w:cstheme="majorBidi"/>
+          <w:b/>
+          <w:bCs/>
+          <w:sz w:val="40"/>
+          <w:szCs w:val="40"/>
+          <w:lang w:bidi="ar-EG"/>
+        </w:rPr>
+        <w:t>transportation company .</w:t>
+      </w:r>
+    </w:p>
+    <w:p>
+      <w:pPr>
+        <w:widowControl w:val="0"/>
+        <w:autoSpaceDE w:val="0"/>
+        <w:autoSpaceDN w:val="0"/>
+        <w:bidi w:val="0"/>
+        <w:adjustRightInd w:val="0"/>
+        <w:spacing w:after="0" w:line="546" w:lineRule="exact"/>
+        <w:ind w:left="466"/>
+        <w:rPr>
+          <w:rFonts w:asciiTheme="majorBidi" w:eastAsiaTheme="minorEastAsia" w:hAnsiTheme="majorBidi" w:cstheme="majorBidi"/>
+          <w:b/>
+          <w:bCs/>
+          <w:sz w:val="40"/>
+          <w:szCs w:val="40"/>
+          <w:lang w:bidi="ar-EG"/>
+        </w:rPr>
+      </w:pPr>
+      <w:r>
+        <w:rPr>
+          <w:rFonts w:asciiTheme="majorBidi" w:eastAsiaTheme="minorEastAsia" w:hAnsiTheme="majorBidi" w:cstheme="majorBidi"/>
+          <w:b/>
+          <w:bCs/>
+          <w:sz w:val="40"/>
+          <w:szCs w:val="40"/>
+          <w:lang w:bidi="ar-EG"/>
+        </w:rPr>
+        <w:t xml:space="preserve">So </w:t>
+      </w:r>
+      <w:proofErr w:type="gramStart"/>
+      <w:r>
+        <w:rPr>
+          <w:rFonts w:asciiTheme="majorBidi" w:eastAsiaTheme="minorEastAsia" w:hAnsiTheme="majorBidi" w:cstheme="majorBidi"/>
+          <w:b/>
+          <w:bCs/>
+          <w:sz w:val="40"/>
+          <w:szCs w:val="40"/>
+          <w:lang w:bidi="ar-EG"/>
+        </w:rPr>
+        <w:t>I :</w:t>
+      </w:r>
+      <w:proofErr w:type="gramEnd"/>
+      <w:r>
+        <w:rPr>
+          <w:rFonts w:asciiTheme="majorBidi" w:eastAsiaTheme="minorEastAsia" w:hAnsiTheme="majorBidi" w:cstheme="majorBidi"/>
+          <w:b/>
+          <w:bCs/>
+          <w:sz w:val="40"/>
+          <w:szCs w:val="40"/>
+          <w:lang w:bidi="ar-EG"/>
+        </w:rPr>
+        <w:t xml:space="preserve"> go to my </w:t>
+      </w:r>
+      <w:r>
+        <w:rPr>
+          <w:rFonts w:asciiTheme="majorBidi" w:eastAsiaTheme="minorEastAsia" w:hAnsiTheme="majorBidi" w:cstheme="majorBidi"/>
+          <w:b/>
+          <w:bCs/>
+          <w:sz w:val="40"/>
+          <w:szCs w:val="40"/>
+          <w:lang w:bidi="ar-EG"/>
+        </w:rPr>
+        <w:t>database</w:t>
+      </w:r>
+      <w:r>
+        <w:rPr>
+          <w:rFonts w:asciiTheme="majorBidi" w:eastAsiaTheme="minorEastAsia" w:hAnsiTheme="majorBidi" w:cstheme="majorBidi"/>
+          <w:b/>
+          <w:bCs/>
+          <w:sz w:val="40"/>
+          <w:szCs w:val="40"/>
+          <w:lang w:bidi="ar-EG"/>
+        </w:rPr>
+        <w:t xml:space="preserve">, go to </w:t>
+      </w:r>
+      <w:r>
+        <w:rPr>
+          <w:rFonts w:asciiTheme="majorBidi" w:eastAsiaTheme="minorEastAsia" w:hAnsiTheme="majorBidi" w:cstheme="majorBidi"/>
+          <w:b/>
+          <w:bCs/>
+          <w:sz w:val="40"/>
+          <w:szCs w:val="40"/>
+          <w:lang w:bidi="ar-EG"/>
+        </w:rPr>
+        <w:t>companies table</w:t>
+      </w:r>
+      <w:r>
+        <w:rPr>
+          <w:rFonts w:asciiTheme="majorBidi" w:eastAsiaTheme="minorEastAsia" w:hAnsiTheme="majorBidi" w:cstheme="majorBidi"/>
+          <w:b/>
+          <w:bCs/>
+          <w:sz w:val="40"/>
+          <w:szCs w:val="40"/>
+          <w:lang w:bidi="ar-EG"/>
+        </w:rPr>
+        <w:t xml:space="preserve"> and add a new </w:t>
+      </w:r>
+      <w:r>
+        <w:rPr>
+          <w:rFonts w:asciiTheme="majorBidi" w:eastAsiaTheme="minorEastAsia" w:hAnsiTheme="majorBidi" w:cstheme="majorBidi"/>
+          <w:b/>
+          <w:bCs/>
+          <w:sz w:val="40"/>
+          <w:szCs w:val="40"/>
+          <w:lang w:bidi="ar-EG"/>
+        </w:rPr>
+        <w:t>company .</w:t>
+      </w:r>
+    </w:p>
+    <w:p>
+      <w:pPr>
+        <w:widowControl w:val="0"/>
+        <w:autoSpaceDE w:val="0"/>
+        <w:autoSpaceDN w:val="0"/>
+        <w:bidi w:val="0"/>
+        <w:adjustRightInd w:val="0"/>
+        <w:spacing w:after="0" w:line="546" w:lineRule="exact"/>
+        <w:ind w:left="466"/>
+        <w:rPr>
+          <w:rFonts w:asciiTheme="majorBidi" w:eastAsiaTheme="minorEastAsia" w:hAnsiTheme="majorBidi" w:cstheme="majorBidi"/>
+          <w:b/>
+          <w:bCs/>
+          <w:sz w:val="40"/>
+          <w:szCs w:val="40"/>
+          <w:lang w:bidi="ar-EG"/>
+        </w:rPr>
+      </w:pPr>
+    </w:p>
+    <w:p>
+      <w:pPr>
+        <w:widowControl w:val="0"/>
+        <w:autoSpaceDE w:val="0"/>
+        <w:autoSpaceDN w:val="0"/>
+        <w:bidi w:val="0"/>
+        <w:adjustRightInd w:val="0"/>
+        <w:spacing w:after="0" w:line="546" w:lineRule="exact"/>
+        <w:ind w:left="466"/>
+        <w:rPr>
+          <w:rFonts w:asciiTheme="majorBidi" w:eastAsiaTheme="minorEastAsia" w:hAnsiTheme="majorBidi" w:cstheme="majorBidi"/>
+          <w:b/>
+          <w:bCs/>
+          <w:sz w:val="40"/>
+          <w:szCs w:val="40"/>
+          <w:lang w:bidi="ar-EG"/>
+        </w:rPr>
+      </w:pPr>
+      <w:r>
+        <w:rPr>
+          <w:rFonts w:asciiTheme="majorBidi" w:eastAsiaTheme="minorEastAsia" w:hAnsiTheme="majorBidi" w:cstheme="majorBidi"/>
+          <w:b/>
+          <w:bCs/>
+          <w:sz w:val="40"/>
+          <w:szCs w:val="40"/>
+          <w:lang w:bidi="ar-EG"/>
+        </w:rPr>
+        <w:t xml:space="preserve">As </w:t>
+      </w:r>
+      <w:proofErr w:type="gramStart"/>
+      <w:r>
+        <w:rPr>
+          <w:rFonts w:asciiTheme="majorBidi" w:eastAsiaTheme="minorEastAsia" w:hAnsiTheme="majorBidi" w:cstheme="majorBidi"/>
+          <w:b/>
+          <w:bCs/>
+          <w:sz w:val="40"/>
+          <w:szCs w:val="40"/>
+          <w:lang w:bidi="ar-EG"/>
+        </w:rPr>
+        <w:t>an :</w:t>
+      </w:r>
+      <w:proofErr w:type="gramEnd"/>
+      <w:r>
+        <w:rPr>
+          <w:rFonts w:asciiTheme="majorBidi" w:eastAsiaTheme="minorEastAsia" w:hAnsiTheme="majorBidi" w:cstheme="majorBidi"/>
+          <w:b/>
+          <w:bCs/>
+          <w:sz w:val="40"/>
+          <w:szCs w:val="40"/>
+          <w:lang w:bidi="ar-EG"/>
+        </w:rPr>
+        <w:t xml:space="preserve"> </w:t>
+      </w:r>
+      <w:proofErr w:type="spellStart"/>
+      <w:r>
+        <w:rPr>
+          <w:rFonts w:asciiTheme="majorBidi" w:eastAsiaTheme="minorEastAsia" w:hAnsiTheme="majorBidi" w:cstheme="majorBidi"/>
+          <w:b/>
+          <w:bCs/>
+          <w:sz w:val="40"/>
+          <w:szCs w:val="40"/>
+          <w:lang w:bidi="ar-EG"/>
+        </w:rPr>
+        <w:t>Adminstrator</w:t>
+      </w:r>
+      <w:proofErr w:type="spellEnd"/>
+    </w:p>
+    <w:p>
+      <w:pPr>
+        <w:widowControl w:val="0"/>
+        <w:autoSpaceDE w:val="0"/>
+        <w:autoSpaceDN w:val="0"/>
+        <w:bidi w:val="0"/>
+        <w:adjustRightInd w:val="0"/>
+        <w:spacing w:after="0" w:line="546" w:lineRule="exact"/>
+        <w:ind w:left="466"/>
+        <w:rPr>
+          <w:rFonts w:asciiTheme="majorBidi" w:eastAsiaTheme="minorEastAsia" w:hAnsiTheme="majorBidi" w:cstheme="majorBidi"/>
+          <w:b/>
+          <w:bCs/>
+          <w:sz w:val="40"/>
+          <w:szCs w:val="40"/>
+          <w:lang w:bidi="ar-EG"/>
+        </w:rPr>
+      </w:pPr>
+      <w:r>
+        <w:rPr>
+          <w:rFonts w:asciiTheme="majorBidi" w:eastAsiaTheme="minorEastAsia" w:hAnsiTheme="majorBidi" w:cstheme="majorBidi"/>
+          <w:b/>
+          <w:bCs/>
+          <w:sz w:val="40"/>
+          <w:szCs w:val="40"/>
+          <w:lang w:bidi="ar-EG"/>
+        </w:rPr>
+        <w:t xml:space="preserve">I want </w:t>
+      </w:r>
+      <w:proofErr w:type="gramStart"/>
+      <w:r>
+        <w:rPr>
+          <w:rFonts w:asciiTheme="majorBidi" w:eastAsiaTheme="minorEastAsia" w:hAnsiTheme="majorBidi" w:cstheme="majorBidi"/>
+          <w:b/>
+          <w:bCs/>
+          <w:sz w:val="40"/>
+          <w:szCs w:val="40"/>
+          <w:lang w:bidi="ar-EG"/>
+        </w:rPr>
+        <w:t>to :</w:t>
+      </w:r>
+      <w:proofErr w:type="gramEnd"/>
+      <w:r>
+        <w:rPr>
+          <w:rFonts w:asciiTheme="majorBidi" w:eastAsiaTheme="minorEastAsia" w:hAnsiTheme="majorBidi" w:cstheme="majorBidi"/>
+          <w:b/>
+          <w:bCs/>
+          <w:sz w:val="40"/>
+          <w:szCs w:val="40"/>
+          <w:lang w:bidi="ar-EG"/>
+        </w:rPr>
+        <w:t xml:space="preserve"> Edit info for a </w:t>
+      </w:r>
+      <w:r>
+        <w:rPr>
+          <w:rFonts w:asciiTheme="majorBidi" w:eastAsiaTheme="minorEastAsia" w:hAnsiTheme="majorBidi" w:cstheme="majorBidi"/>
+          <w:b/>
+          <w:bCs/>
+          <w:sz w:val="40"/>
+          <w:szCs w:val="40"/>
+          <w:lang w:bidi="ar-EG"/>
+        </w:rPr>
+        <w:t>company .</w:t>
+      </w:r>
+    </w:p>
+    <w:p>
+      <w:pPr>
+        <w:widowControl w:val="0"/>
+        <w:autoSpaceDE w:val="0"/>
+        <w:autoSpaceDN w:val="0"/>
+        <w:bidi w:val="0"/>
+        <w:adjustRightInd w:val="0"/>
+        <w:spacing w:after="0" w:line="546" w:lineRule="exact"/>
+        <w:ind w:left="466"/>
+        <w:rPr>
+          <w:rFonts w:asciiTheme="majorBidi" w:eastAsiaTheme="minorEastAsia" w:hAnsiTheme="majorBidi" w:cstheme="majorBidi"/>
+          <w:b/>
+          <w:bCs/>
+          <w:sz w:val="40"/>
+          <w:szCs w:val="40"/>
+          <w:lang w:bidi="ar-EG"/>
+        </w:rPr>
+      </w:pPr>
+      <w:r>
+        <w:rPr>
+          <w:rFonts w:asciiTheme="majorBidi" w:eastAsiaTheme="minorEastAsia" w:hAnsiTheme="majorBidi" w:cstheme="majorBidi"/>
+          <w:b/>
+          <w:bCs/>
+          <w:sz w:val="40"/>
+          <w:szCs w:val="40"/>
+          <w:lang w:bidi="ar-EG"/>
+        </w:rPr>
+        <w:t xml:space="preserve">So </w:t>
+      </w:r>
+      <w:proofErr w:type="gramStart"/>
+      <w:r>
+        <w:rPr>
+          <w:rFonts w:asciiTheme="majorBidi" w:eastAsiaTheme="minorEastAsia" w:hAnsiTheme="majorBidi" w:cstheme="majorBidi"/>
+          <w:b/>
+          <w:bCs/>
+          <w:sz w:val="40"/>
+          <w:szCs w:val="40"/>
+          <w:lang w:bidi="ar-EG"/>
+        </w:rPr>
+        <w:t>I :</w:t>
+      </w:r>
+      <w:proofErr w:type="gramEnd"/>
+      <w:r>
+        <w:rPr>
+          <w:rFonts w:asciiTheme="majorBidi" w:eastAsiaTheme="minorEastAsia" w:hAnsiTheme="majorBidi" w:cstheme="majorBidi"/>
+          <w:b/>
+          <w:bCs/>
+          <w:sz w:val="40"/>
+          <w:szCs w:val="40"/>
+          <w:lang w:bidi="ar-EG"/>
+        </w:rPr>
+        <w:t xml:space="preserve"> go to my dashboard, select a </w:t>
+      </w:r>
+      <w:r>
+        <w:rPr>
+          <w:rFonts w:asciiTheme="majorBidi" w:eastAsiaTheme="minorEastAsia" w:hAnsiTheme="majorBidi" w:cstheme="majorBidi"/>
+          <w:b/>
+          <w:bCs/>
+          <w:sz w:val="40"/>
+          <w:szCs w:val="40"/>
+          <w:lang w:bidi="ar-EG"/>
+        </w:rPr>
+        <w:t>company</w:t>
+      </w:r>
+      <w:r>
+        <w:rPr>
+          <w:rFonts w:asciiTheme="majorBidi" w:eastAsiaTheme="minorEastAsia" w:hAnsiTheme="majorBidi" w:cstheme="majorBidi"/>
+          <w:b/>
+          <w:bCs/>
+          <w:sz w:val="40"/>
+          <w:szCs w:val="40"/>
+          <w:lang w:bidi="ar-EG"/>
+        </w:rPr>
+        <w:t xml:space="preserve"> from </w:t>
+      </w:r>
+      <w:r>
+        <w:rPr>
+          <w:rFonts w:asciiTheme="majorBidi" w:eastAsiaTheme="minorEastAsia" w:hAnsiTheme="majorBidi" w:cstheme="majorBidi"/>
+          <w:b/>
+          <w:bCs/>
+          <w:sz w:val="40"/>
+          <w:szCs w:val="40"/>
+          <w:lang w:bidi="ar-EG"/>
+        </w:rPr>
+        <w:t>company</w:t>
+      </w:r>
+      <w:r>
+        <w:rPr>
+          <w:rFonts w:asciiTheme="majorBidi" w:eastAsiaTheme="minorEastAsia" w:hAnsiTheme="majorBidi" w:cstheme="majorBidi"/>
+          <w:b/>
+          <w:bCs/>
+          <w:sz w:val="40"/>
+          <w:szCs w:val="40"/>
+          <w:lang w:bidi="ar-EG"/>
+        </w:rPr>
+        <w:t xml:space="preserve"> list and edit info</w:t>
+      </w:r>
+      <w:r>
+        <w:rPr>
+          <w:rFonts w:asciiTheme="majorBidi" w:eastAsiaTheme="minorEastAsia" w:hAnsiTheme="majorBidi" w:cstheme="majorBidi"/>
+          <w:b/>
+          <w:bCs/>
+          <w:sz w:val="40"/>
+          <w:szCs w:val="40"/>
+          <w:lang w:bidi="ar-EG"/>
+        </w:rPr>
+        <w:t xml:space="preserve"> .</w:t>
+      </w:r>
+    </w:p>
+    <w:p>
+      <w:pPr>
+        <w:widowControl w:val="0"/>
+        <w:autoSpaceDE w:val="0"/>
+        <w:autoSpaceDN w:val="0"/>
+        <w:bidi w:val="0"/>
+        <w:adjustRightInd w:val="0"/>
+        <w:spacing w:after="0" w:line="546" w:lineRule="exact"/>
+        <w:ind w:left="466"/>
+        <w:rPr>
+          <w:rFonts w:asciiTheme="majorBidi" w:eastAsiaTheme="minorEastAsia" w:hAnsiTheme="majorBidi" w:cstheme="majorBidi"/>
+          <w:b/>
+          <w:bCs/>
+          <w:sz w:val="40"/>
+          <w:szCs w:val="40"/>
+          <w:lang w:bidi="ar-EG"/>
+        </w:rPr>
+      </w:pPr>
+    </w:p>
+    <w:p>
+      <w:pPr>
+        <w:widowControl w:val="0"/>
+        <w:autoSpaceDE w:val="0"/>
+        <w:autoSpaceDN w:val="0"/>
+        <w:bidi w:val="0"/>
+        <w:adjustRightInd w:val="0"/>
+        <w:spacing w:after="0" w:line="546" w:lineRule="exact"/>
+        <w:ind w:left="466"/>
+        <w:rPr>
+          <w:rFonts w:asciiTheme="majorBidi" w:eastAsiaTheme="minorEastAsia" w:hAnsiTheme="majorBidi" w:cstheme="majorBidi"/>
+          <w:b/>
+          <w:bCs/>
+          <w:sz w:val="40"/>
+          <w:szCs w:val="40"/>
+          <w:lang w:bidi="ar-EG"/>
+        </w:rPr>
+      </w:pPr>
+      <w:r>
+        <w:rPr>
+          <w:rFonts w:asciiTheme="majorBidi" w:eastAsiaTheme="minorEastAsia" w:hAnsiTheme="majorBidi" w:cstheme="majorBidi"/>
+          <w:b/>
+          <w:bCs/>
+          <w:sz w:val="40"/>
+          <w:szCs w:val="40"/>
+          <w:lang w:bidi="ar-EG"/>
+        </w:rPr>
+        <w:t xml:space="preserve">As </w:t>
+      </w:r>
+      <w:proofErr w:type="gramStart"/>
+      <w:r>
+        <w:rPr>
+          <w:rFonts w:asciiTheme="majorBidi" w:eastAsiaTheme="minorEastAsia" w:hAnsiTheme="majorBidi" w:cstheme="majorBidi"/>
+          <w:b/>
+          <w:bCs/>
+          <w:sz w:val="40"/>
+          <w:szCs w:val="40"/>
+          <w:lang w:bidi="ar-EG"/>
+        </w:rPr>
+        <w:t>an :</w:t>
+      </w:r>
+      <w:proofErr w:type="gramEnd"/>
+      <w:r>
+        <w:rPr>
+          <w:rFonts w:asciiTheme="majorBidi" w:eastAsiaTheme="minorEastAsia" w:hAnsiTheme="majorBidi" w:cstheme="majorBidi"/>
+          <w:b/>
+          <w:bCs/>
+          <w:sz w:val="40"/>
+          <w:szCs w:val="40"/>
+          <w:lang w:bidi="ar-EG"/>
+        </w:rPr>
+        <w:t xml:space="preserve"> </w:t>
+      </w:r>
+      <w:proofErr w:type="spellStart"/>
+      <w:r>
+        <w:rPr>
+          <w:rFonts w:asciiTheme="majorBidi" w:eastAsiaTheme="minorEastAsia" w:hAnsiTheme="majorBidi" w:cstheme="majorBidi"/>
+          <w:b/>
+          <w:bCs/>
+          <w:sz w:val="40"/>
+          <w:szCs w:val="40"/>
+          <w:lang w:bidi="ar-EG"/>
+        </w:rPr>
+        <w:t>Adminstrator</w:t>
+      </w:r>
+      <w:proofErr w:type="spellEnd"/>
+    </w:p>
+    <w:p>
+      <w:pPr>
+        <w:widowControl w:val="0"/>
+        <w:autoSpaceDE w:val="0"/>
+        <w:autoSpaceDN w:val="0"/>
+        <w:bidi w:val="0"/>
+        <w:adjustRightInd w:val="0"/>
+        <w:spacing w:after="0" w:line="546" w:lineRule="exact"/>
+        <w:ind w:left="466"/>
+        <w:rPr>
+          <w:rFonts w:asciiTheme="majorBidi" w:eastAsiaTheme="minorEastAsia" w:hAnsiTheme="majorBidi" w:cstheme="majorBidi"/>
+          <w:b/>
+          <w:bCs/>
+          <w:sz w:val="40"/>
+          <w:szCs w:val="40"/>
+          <w:lang w:bidi="ar-EG"/>
+        </w:rPr>
+      </w:pPr>
+      <w:r>
+        <w:rPr>
+          <w:rFonts w:asciiTheme="majorBidi" w:eastAsiaTheme="minorEastAsia" w:hAnsiTheme="majorBidi" w:cstheme="majorBidi"/>
+          <w:b/>
+          <w:bCs/>
+          <w:sz w:val="40"/>
+          <w:szCs w:val="40"/>
+          <w:lang w:bidi="ar-EG"/>
+        </w:rPr>
+        <w:t xml:space="preserve">I want </w:t>
+      </w:r>
+      <w:proofErr w:type="gramStart"/>
+      <w:r>
+        <w:rPr>
+          <w:rFonts w:asciiTheme="majorBidi" w:eastAsiaTheme="minorEastAsia" w:hAnsiTheme="majorBidi" w:cstheme="majorBidi"/>
+          <w:b/>
+          <w:bCs/>
+          <w:sz w:val="40"/>
+          <w:szCs w:val="40"/>
+          <w:lang w:bidi="ar-EG"/>
+        </w:rPr>
+        <w:t>to :</w:t>
+      </w:r>
+      <w:proofErr w:type="gramEnd"/>
+      <w:r>
+        <w:rPr>
+          <w:rFonts w:asciiTheme="majorBidi" w:eastAsiaTheme="minorEastAsia" w:hAnsiTheme="majorBidi" w:cstheme="majorBidi"/>
+          <w:b/>
+          <w:bCs/>
+          <w:sz w:val="40"/>
+          <w:szCs w:val="40"/>
+          <w:lang w:bidi="ar-EG"/>
+        </w:rPr>
+        <w:t xml:space="preserve"> Remove a </w:t>
+      </w:r>
+      <w:r>
+        <w:rPr>
+          <w:rFonts w:asciiTheme="majorBidi" w:eastAsiaTheme="minorEastAsia" w:hAnsiTheme="majorBidi" w:cstheme="majorBidi"/>
+          <w:b/>
+          <w:bCs/>
+          <w:sz w:val="40"/>
+          <w:szCs w:val="40"/>
+          <w:lang w:bidi="ar-EG"/>
+        </w:rPr>
+        <w:t>company .</w:t>
+      </w:r>
+    </w:p>
+    <w:p>
+      <w:pPr>
+        <w:widowControl w:val="0"/>
+        <w:autoSpaceDE w:val="0"/>
+        <w:autoSpaceDN w:val="0"/>
+        <w:bidi w:val="0"/>
+        <w:adjustRightInd w:val="0"/>
+        <w:spacing w:after="0" w:line="546" w:lineRule="exact"/>
+        <w:ind w:left="466"/>
+        <w:rPr>
+          <w:rFonts w:asciiTheme="majorBidi" w:eastAsiaTheme="minorEastAsia" w:hAnsiTheme="majorBidi" w:cstheme="majorBidi"/>
+          <w:b/>
+          <w:bCs/>
+          <w:sz w:val="40"/>
+          <w:szCs w:val="40"/>
+          <w:lang w:bidi="ar-EG"/>
+        </w:rPr>
+      </w:pPr>
+      <w:r>
+        <w:rPr>
+          <w:rFonts w:asciiTheme="majorBidi" w:eastAsiaTheme="minorEastAsia" w:hAnsiTheme="majorBidi" w:cstheme="majorBidi"/>
+          <w:b/>
+          <w:bCs/>
+          <w:sz w:val="40"/>
+          <w:szCs w:val="40"/>
+          <w:lang w:bidi="ar-EG"/>
+        </w:rPr>
+        <w:t xml:space="preserve">So </w:t>
+      </w:r>
+      <w:proofErr w:type="gramStart"/>
+      <w:r>
+        <w:rPr>
+          <w:rFonts w:asciiTheme="majorBidi" w:eastAsiaTheme="minorEastAsia" w:hAnsiTheme="majorBidi" w:cstheme="majorBidi"/>
+          <w:b/>
+          <w:bCs/>
+          <w:sz w:val="40"/>
+          <w:szCs w:val="40"/>
+          <w:lang w:bidi="ar-EG"/>
+        </w:rPr>
+        <w:t>I :</w:t>
+      </w:r>
+      <w:proofErr w:type="gramEnd"/>
+      <w:r>
+        <w:rPr>
+          <w:rFonts w:asciiTheme="majorBidi" w:eastAsiaTheme="minorEastAsia" w:hAnsiTheme="majorBidi" w:cstheme="majorBidi"/>
+          <w:b/>
+          <w:bCs/>
+          <w:sz w:val="40"/>
+          <w:szCs w:val="40"/>
+          <w:lang w:bidi="ar-EG"/>
+        </w:rPr>
+        <w:t xml:space="preserve"> go to my dashboard, select and remove the </w:t>
+      </w:r>
+      <w:r>
+        <w:rPr>
+          <w:rFonts w:asciiTheme="majorBidi" w:eastAsiaTheme="minorEastAsia" w:hAnsiTheme="majorBidi" w:cstheme="majorBidi"/>
+          <w:b/>
+          <w:bCs/>
+          <w:sz w:val="40"/>
+          <w:szCs w:val="40"/>
+          <w:lang w:bidi="ar-EG"/>
+        </w:rPr>
+        <w:t xml:space="preserve">company . </w:t>
+      </w:r>
+    </w:p>
+    <w:p>
+      <w:pPr>
+        <w:widowControl w:val="0"/>
+        <w:autoSpaceDE w:val="0"/>
+        <w:autoSpaceDN w:val="0"/>
+        <w:bidi w:val="0"/>
+        <w:adjustRightInd w:val="0"/>
+        <w:spacing w:after="0" w:line="546" w:lineRule="exact"/>
+        <w:ind w:left="466"/>
+        <w:rPr>
+          <w:rFonts w:asciiTheme="majorBidi" w:eastAsiaTheme="minorEastAsia" w:hAnsiTheme="majorBidi" w:cstheme="majorBidi"/>
+          <w:b/>
+          <w:bCs/>
+          <w:sz w:val="40"/>
+          <w:szCs w:val="40"/>
+          <w:lang w:bidi="ar-EG"/>
+        </w:rPr>
+      </w:pPr>
+    </w:p>
+    <w:p>
+      <w:pPr>
+        <w:widowControl w:val="0"/>
+        <w:autoSpaceDE w:val="0"/>
+        <w:autoSpaceDN w:val="0"/>
+        <w:bidi w:val="0"/>
+        <w:adjustRightInd w:val="0"/>
+        <w:spacing w:after="0" w:line="546" w:lineRule="exact"/>
+        <w:ind w:left="466"/>
+        <w:rPr>
+          <w:rFonts w:asciiTheme="majorBidi" w:eastAsiaTheme="minorEastAsia" w:hAnsiTheme="majorBidi" w:cstheme="majorBidi"/>
+          <w:b/>
+          <w:bCs/>
+          <w:sz w:val="40"/>
+          <w:szCs w:val="40"/>
+          <w:lang w:bidi="ar-EG"/>
+        </w:rPr>
+      </w:pPr>
+      <w:r>
+        <w:rPr>
+          <w:rFonts w:asciiTheme="majorBidi" w:eastAsiaTheme="minorEastAsia" w:hAnsiTheme="majorBidi" w:cstheme="majorBidi"/>
+          <w:b/>
+          <w:bCs/>
+          <w:sz w:val="40"/>
+          <w:szCs w:val="40"/>
+          <w:lang w:bidi="ar-EG"/>
+        </w:rPr>
+        <w:t xml:space="preserve">As </w:t>
+      </w:r>
+      <w:proofErr w:type="gramStart"/>
+      <w:r>
+        <w:rPr>
+          <w:rFonts w:asciiTheme="majorBidi" w:eastAsiaTheme="minorEastAsia" w:hAnsiTheme="majorBidi" w:cstheme="majorBidi"/>
+          <w:b/>
+          <w:bCs/>
+          <w:sz w:val="40"/>
+          <w:szCs w:val="40"/>
+          <w:lang w:bidi="ar-EG"/>
+        </w:rPr>
+        <w:t>an :</w:t>
+      </w:r>
+      <w:proofErr w:type="gramEnd"/>
+      <w:r>
+        <w:rPr>
+          <w:rFonts w:asciiTheme="majorBidi" w:eastAsiaTheme="minorEastAsia" w:hAnsiTheme="majorBidi" w:cstheme="majorBidi"/>
+          <w:b/>
+          <w:bCs/>
+          <w:sz w:val="40"/>
+          <w:szCs w:val="40"/>
+          <w:lang w:bidi="ar-EG"/>
+        </w:rPr>
+        <w:t xml:space="preserve"> </w:t>
+      </w:r>
+      <w:proofErr w:type="spellStart"/>
+      <w:r>
+        <w:rPr>
+          <w:rFonts w:asciiTheme="majorBidi" w:eastAsiaTheme="minorEastAsia" w:hAnsiTheme="majorBidi" w:cstheme="majorBidi"/>
+          <w:b/>
+          <w:bCs/>
+          <w:sz w:val="40"/>
+          <w:szCs w:val="40"/>
+          <w:lang w:bidi="ar-EG"/>
+        </w:rPr>
+        <w:t>Adminstrator</w:t>
+      </w:r>
+      <w:proofErr w:type="spellEnd"/>
+    </w:p>
+    <w:p>
+      <w:pPr>
+        <w:widowControl w:val="0"/>
+        <w:autoSpaceDE w:val="0"/>
+        <w:autoSpaceDN w:val="0"/>
+        <w:bidi w:val="0"/>
+        <w:adjustRightInd w:val="0"/>
+        <w:spacing w:after="0" w:line="546" w:lineRule="exact"/>
+        <w:ind w:left="466"/>
+        <w:rPr>
+          <w:rFonts w:asciiTheme="majorBidi" w:eastAsiaTheme="minorEastAsia" w:hAnsiTheme="majorBidi" w:cstheme="majorBidi"/>
+          <w:b/>
+          <w:bCs/>
+          <w:sz w:val="40"/>
+          <w:szCs w:val="40"/>
+          <w:lang w:bidi="ar-EG"/>
+        </w:rPr>
+      </w:pPr>
+      <w:r>
+        <w:rPr>
+          <w:rFonts w:asciiTheme="majorBidi" w:eastAsiaTheme="minorEastAsia" w:hAnsiTheme="majorBidi" w:cstheme="majorBidi"/>
+          <w:b/>
+          <w:bCs/>
+          <w:sz w:val="40"/>
+          <w:szCs w:val="40"/>
+          <w:lang w:bidi="ar-EG"/>
+        </w:rPr>
+        <w:t xml:space="preserve">I want </w:t>
+      </w:r>
+      <w:proofErr w:type="gramStart"/>
+      <w:r>
+        <w:rPr>
+          <w:rFonts w:asciiTheme="majorBidi" w:eastAsiaTheme="minorEastAsia" w:hAnsiTheme="majorBidi" w:cstheme="majorBidi"/>
+          <w:b/>
+          <w:bCs/>
+          <w:sz w:val="40"/>
+          <w:szCs w:val="40"/>
+          <w:lang w:bidi="ar-EG"/>
+        </w:rPr>
+        <w:t>to :</w:t>
+      </w:r>
+      <w:proofErr w:type="gramEnd"/>
+      <w:r>
+        <w:rPr>
+          <w:rFonts w:asciiTheme="majorBidi" w:eastAsiaTheme="minorEastAsia" w:hAnsiTheme="majorBidi" w:cstheme="majorBidi"/>
+          <w:b/>
+          <w:bCs/>
+          <w:sz w:val="40"/>
+          <w:szCs w:val="40"/>
+          <w:lang w:bidi="ar-EG"/>
+        </w:rPr>
+        <w:t xml:space="preserve"> </w:t>
+      </w:r>
+      <w:r>
+        <w:rPr>
+          <w:rFonts w:asciiTheme="majorBidi" w:eastAsiaTheme="minorEastAsia" w:hAnsiTheme="majorBidi" w:cstheme="majorBidi"/>
+          <w:b/>
+          <w:bCs/>
+          <w:sz w:val="40"/>
+          <w:szCs w:val="40"/>
+          <w:lang w:bidi="ar-EG"/>
+        </w:rPr>
+        <w:t>add</w:t>
+      </w:r>
+      <w:r>
+        <w:rPr>
+          <w:rFonts w:asciiTheme="majorBidi" w:eastAsiaTheme="minorEastAsia" w:hAnsiTheme="majorBidi" w:cstheme="majorBidi"/>
+          <w:b/>
+          <w:bCs/>
+          <w:sz w:val="40"/>
+          <w:szCs w:val="40"/>
+          <w:lang w:bidi="ar-EG"/>
+        </w:rPr>
+        <w:t xml:space="preserve"> a </w:t>
+      </w:r>
+      <w:r>
+        <w:rPr>
+          <w:rFonts w:asciiTheme="majorBidi" w:eastAsiaTheme="minorEastAsia" w:hAnsiTheme="majorBidi" w:cstheme="majorBidi"/>
+          <w:b/>
+          <w:bCs/>
+          <w:sz w:val="40"/>
+          <w:szCs w:val="40"/>
+          <w:lang w:bidi="ar-EG"/>
+        </w:rPr>
+        <w:t>path for travel</w:t>
+      </w:r>
+    </w:p>
+    <w:p>
+      <w:pPr>
+        <w:widowControl w:val="0"/>
+        <w:autoSpaceDE w:val="0"/>
+        <w:autoSpaceDN w:val="0"/>
+        <w:bidi w:val="0"/>
+        <w:adjustRightInd w:val="0"/>
+        <w:spacing w:after="0" w:line="546" w:lineRule="exact"/>
+        <w:ind w:left="466"/>
+        <w:rPr>
+          <w:rFonts w:asciiTheme="majorBidi" w:eastAsiaTheme="minorEastAsia" w:hAnsiTheme="majorBidi" w:cstheme="majorBidi"/>
+          <w:b/>
+          <w:bCs/>
+          <w:sz w:val="40"/>
+          <w:szCs w:val="40"/>
+          <w:lang w:bidi="ar-EG"/>
+        </w:rPr>
+      </w:pPr>
+      <w:r>
+        <w:rPr>
+          <w:rFonts w:asciiTheme="majorBidi" w:eastAsiaTheme="minorEastAsia" w:hAnsiTheme="majorBidi" w:cstheme="majorBidi"/>
+          <w:b/>
+          <w:bCs/>
+          <w:sz w:val="40"/>
+          <w:szCs w:val="40"/>
+          <w:lang w:bidi="ar-EG"/>
+        </w:rPr>
+        <w:t xml:space="preserve">So </w:t>
+      </w:r>
+      <w:proofErr w:type="gramStart"/>
+      <w:r>
+        <w:rPr>
+          <w:rFonts w:asciiTheme="majorBidi" w:eastAsiaTheme="minorEastAsia" w:hAnsiTheme="majorBidi" w:cstheme="majorBidi"/>
+          <w:b/>
+          <w:bCs/>
+          <w:sz w:val="40"/>
+          <w:szCs w:val="40"/>
+          <w:lang w:bidi="ar-EG"/>
+        </w:rPr>
+        <w:t>I :</w:t>
+      </w:r>
+      <w:proofErr w:type="gramEnd"/>
+      <w:r>
+        <w:rPr>
+          <w:rFonts w:asciiTheme="majorBidi" w:eastAsiaTheme="minorEastAsia" w:hAnsiTheme="majorBidi" w:cstheme="majorBidi"/>
+          <w:b/>
+          <w:bCs/>
+          <w:sz w:val="40"/>
+          <w:szCs w:val="40"/>
+          <w:lang w:bidi="ar-EG"/>
+        </w:rPr>
+        <w:t xml:space="preserve"> go to my dashboard, </w:t>
+      </w:r>
+      <w:r>
+        <w:rPr>
+          <w:rFonts w:asciiTheme="majorBidi" w:eastAsiaTheme="minorEastAsia" w:hAnsiTheme="majorBidi" w:cstheme="majorBidi"/>
+          <w:b/>
+          <w:bCs/>
+          <w:sz w:val="40"/>
+          <w:szCs w:val="40"/>
+          <w:lang w:bidi="ar-EG"/>
+        </w:rPr>
+        <w:t>add the new path .</w:t>
+      </w:r>
+    </w:p>
+    <w:p>
+      <w:pPr>
+        <w:widowControl w:val="0"/>
+        <w:autoSpaceDE w:val="0"/>
+        <w:autoSpaceDN w:val="0"/>
+        <w:bidi w:val="0"/>
+        <w:adjustRightInd w:val="0"/>
+        <w:spacing w:after="0" w:line="546" w:lineRule="exact"/>
+        <w:ind w:left="466"/>
+        <w:rPr>
+          <w:rFonts w:asciiTheme="majorBidi" w:eastAsiaTheme="minorEastAsia" w:hAnsiTheme="majorBidi" w:cstheme="majorBidi"/>
+          <w:b/>
+          <w:bCs/>
+          <w:sz w:val="40"/>
+          <w:szCs w:val="40"/>
+          <w:lang w:bidi="ar-EG"/>
+        </w:rPr>
+      </w:pPr>
+      <w:r>
+        <w:rPr>
+          <w:rFonts w:asciiTheme="majorBidi" w:eastAsiaTheme="minorEastAsia" w:hAnsiTheme="majorBidi" w:cstheme="majorBidi"/>
+          <w:b/>
+          <w:bCs/>
+          <w:sz w:val="40"/>
+          <w:szCs w:val="40"/>
+          <w:lang w:bidi="ar-EG"/>
+        </w:rPr>
+        <w:lastRenderedPageBreak/>
+        <w:t xml:space="preserve">I want </w:t>
+      </w:r>
+      <w:proofErr w:type="gramStart"/>
+      <w:r>
+        <w:rPr>
+          <w:rFonts w:asciiTheme="majorBidi" w:eastAsiaTheme="minorEastAsia" w:hAnsiTheme="majorBidi" w:cstheme="majorBidi"/>
+          <w:b/>
+          <w:bCs/>
+          <w:sz w:val="40"/>
+          <w:szCs w:val="40"/>
+          <w:lang w:bidi="ar-EG"/>
+        </w:rPr>
+        <w:t>to :</w:t>
+      </w:r>
+      <w:proofErr w:type="gramEnd"/>
+      <w:r>
+        <w:rPr>
+          <w:rFonts w:asciiTheme="majorBidi" w:eastAsiaTheme="minorEastAsia" w:hAnsiTheme="majorBidi" w:cstheme="majorBidi"/>
+          <w:b/>
+          <w:bCs/>
+          <w:sz w:val="40"/>
+          <w:szCs w:val="40"/>
+          <w:lang w:bidi="ar-EG"/>
+        </w:rPr>
+        <w:t xml:space="preserve"> Remove a </w:t>
+      </w:r>
+      <w:r>
+        <w:rPr>
+          <w:rFonts w:asciiTheme="majorBidi" w:eastAsiaTheme="minorEastAsia" w:hAnsiTheme="majorBidi" w:cstheme="majorBidi"/>
+          <w:b/>
+          <w:bCs/>
+          <w:sz w:val="40"/>
+          <w:szCs w:val="40"/>
+          <w:lang w:bidi="ar-EG"/>
+        </w:rPr>
+        <w:t>company</w:t>
+      </w:r>
+    </w:p>
+    <w:p>
+      <w:pPr>
+        <w:widowControl w:val="0"/>
+        <w:autoSpaceDE w:val="0"/>
+        <w:autoSpaceDN w:val="0"/>
+        <w:bidi w:val="0"/>
+        <w:adjustRightInd w:val="0"/>
+        <w:spacing w:after="0" w:line="546" w:lineRule="exact"/>
+        <w:ind w:left="466"/>
+        <w:rPr>
+          <w:rFonts w:asciiTheme="majorBidi" w:eastAsiaTheme="minorEastAsia" w:hAnsiTheme="majorBidi" w:cstheme="majorBidi"/>
+          <w:b/>
+          <w:bCs/>
+          <w:sz w:val="40"/>
+          <w:szCs w:val="40"/>
+          <w:lang w:bidi="ar-EG"/>
+        </w:rPr>
+      </w:pPr>
+      <w:r>
+        <w:rPr>
+          <w:rFonts w:asciiTheme="majorBidi" w:eastAsiaTheme="minorEastAsia" w:hAnsiTheme="majorBidi" w:cstheme="majorBidi"/>
+          <w:b/>
+          <w:bCs/>
+          <w:sz w:val="40"/>
+          <w:szCs w:val="40"/>
+          <w:lang w:bidi="ar-EG"/>
+        </w:rPr>
+        <w:t xml:space="preserve">So </w:t>
+      </w:r>
+      <w:proofErr w:type="gramStart"/>
+      <w:r>
+        <w:rPr>
+          <w:rFonts w:asciiTheme="majorBidi" w:eastAsiaTheme="minorEastAsia" w:hAnsiTheme="majorBidi" w:cstheme="majorBidi"/>
+          <w:b/>
+          <w:bCs/>
+          <w:sz w:val="40"/>
+          <w:szCs w:val="40"/>
+          <w:lang w:bidi="ar-EG"/>
+        </w:rPr>
+        <w:t>I :</w:t>
+      </w:r>
+      <w:proofErr w:type="gramEnd"/>
+      <w:r>
+        <w:rPr>
+          <w:rFonts w:asciiTheme="majorBidi" w:eastAsiaTheme="minorEastAsia" w:hAnsiTheme="majorBidi" w:cstheme="majorBidi"/>
+          <w:b/>
+          <w:bCs/>
+          <w:sz w:val="40"/>
+          <w:szCs w:val="40"/>
+          <w:lang w:bidi="ar-EG"/>
+        </w:rPr>
+        <w:t xml:space="preserve"> Go to </w:t>
+      </w:r>
+      <w:r>
+        <w:rPr>
+          <w:rFonts w:asciiTheme="majorBidi" w:eastAsiaTheme="minorEastAsia" w:hAnsiTheme="majorBidi" w:cstheme="majorBidi"/>
+          <w:b/>
+          <w:bCs/>
+          <w:sz w:val="40"/>
+          <w:szCs w:val="40"/>
+          <w:lang w:bidi="ar-EG"/>
+        </w:rPr>
+        <w:t>database</w:t>
+      </w:r>
+      <w:r>
+        <w:rPr>
+          <w:rFonts w:asciiTheme="majorBidi" w:eastAsiaTheme="minorEastAsia" w:hAnsiTheme="majorBidi" w:cstheme="majorBidi"/>
+          <w:b/>
+          <w:bCs/>
+          <w:sz w:val="40"/>
+          <w:szCs w:val="40"/>
+          <w:lang w:bidi="ar-EG"/>
+        </w:rPr>
+        <w:t xml:space="preserve"> and remove the </w:t>
+      </w:r>
+      <w:r>
+        <w:rPr>
+          <w:rFonts w:asciiTheme="majorBidi" w:eastAsiaTheme="minorEastAsia" w:hAnsiTheme="majorBidi" w:cstheme="majorBidi"/>
+          <w:b/>
+          <w:bCs/>
+          <w:sz w:val="40"/>
+          <w:szCs w:val="40"/>
+          <w:lang w:bidi="ar-EG"/>
+        </w:rPr>
+        <w:t>company .</w:t>
+      </w:r>
+    </w:p>
+    <w:p>
+      <w:pPr>
+        <w:widowControl w:val="0"/>
+        <w:autoSpaceDE w:val="0"/>
+        <w:autoSpaceDN w:val="0"/>
+        <w:bidi w:val="0"/>
+        <w:adjustRightInd w:val="0"/>
+        <w:spacing w:after="0" w:line="546" w:lineRule="exact"/>
+        <w:ind w:left="466"/>
+        <w:jc w:val="center"/>
+        <w:rPr>
+          <w:rFonts w:asciiTheme="majorBidi" w:eastAsiaTheme="minorEastAsia" w:hAnsiTheme="majorBidi" w:cstheme="majorBidi"/>
+          <w:b/>
+          <w:bCs/>
+          <w:sz w:val="52"/>
+          <w:szCs w:val="52"/>
+          <w:rtl/>
+          <w:lang w:bidi="ar-EG"/>
+        </w:rPr>
+      </w:pPr>
     </w:p>
     <w:p>
       <w:pPr>
@@ -5689,8 +9135,32 @@
           <w:sz w:val="32"/>
           <w:szCs w:val="32"/>
         </w:rPr>
-        <w:t>By ID :</w:t>
-      </w:r>
+        <w:t xml:space="preserve">Features </w:t>
+      </w:r>
+      <w:r>
+        <w:rPr>
+          <w:rFonts w:ascii="Times New Roman" w:hAnsi="Times New Roman" w:cs="Times New Roman"/>
+          <w:b/>
+          <w:bCs/>
+          <w:color w:val="C0504D" w:themeColor="accent2"/>
+          <w:sz w:val="32"/>
+          <w:szCs w:val="32"/>
+        </w:rPr>
+        <w:t xml:space="preserve">By </w:t>
+      </w:r>
+      <w:proofErr w:type="gramStart"/>
+      <w:r>
+        <w:rPr>
+          <w:rFonts w:ascii="Times New Roman" w:hAnsi="Times New Roman" w:cs="Times New Roman"/>
+          <w:b/>
+          <w:bCs/>
+          <w:color w:val="C0504D" w:themeColor="accent2"/>
+          <w:sz w:val="32"/>
+          <w:szCs w:val="32"/>
+        </w:rPr>
+        <w:t>ID :</w:t>
+      </w:r>
+      <w:proofErr w:type="gramEnd"/>
     </w:p>
     <w:tbl>
       <w:tblPr>
@@ -5956,7 +9426,7 @@
               <w:ind w:left="-108" w:right="-130"/>
               <w:jc w:val="center"/>
               <w:rPr>
-                <w:rFonts w:ascii="Times New Roman" w:hAnsi="Times New Roman" w:cs="Times New Roman" w:hint="cs"/>
+                <w:rFonts w:ascii="Times New Roman" w:hAnsi="Times New Roman" w:cs="Times New Roman"/>
                 <w:color w:val="000000"/>
                 <w:sz w:val="30"/>
                 <w:szCs w:val="30"/>
@@ -7029,7 +10499,7 @@
               <w:ind w:right="426"/>
               <w:jc w:val="center"/>
               <w:rPr>
-                <w:rFonts w:ascii="Times New Roman" w:hAnsi="Times New Roman" w:cs="Times New Roman" w:hint="cs"/>
+                <w:rFonts w:ascii="Times New Roman" w:hAnsi="Times New Roman" w:cs="Times New Roman"/>
                 <w:color w:val="000000"/>
                 <w:sz w:val="30"/>
                 <w:szCs w:val="30"/>
@@ -7284,7 +10754,7 @@
             <w:pPr>
               <w:jc w:val="center"/>
               <w:rPr>
-                <w:rFonts w:ascii="Times New Roman" w:hAnsi="Times New Roman" w:cs="Times New Roman" w:hint="cs"/>
+                <w:rFonts w:ascii="Times New Roman" w:hAnsi="Times New Roman" w:cs="Times New Roman"/>
                 <w:color w:val="000000"/>
                 <w:sz w:val="30"/>
                 <w:szCs w:val="30"/>
@@ -7726,7 +11196,7 @@
               <w:ind w:right="426"/>
               <w:jc w:val="center"/>
               <w:rPr>
-                <w:rFonts w:ascii="Times New Roman" w:hAnsi="Times New Roman" w:cs="Times New Roman" w:hint="cs"/>
+                <w:rFonts w:ascii="Times New Roman" w:hAnsi="Times New Roman" w:cs="Times New Roman"/>
                 <w:color w:val="000000"/>
                 <w:sz w:val="30"/>
                 <w:szCs w:val="30"/>
@@ -7893,7 +11363,7 @@
       <w:pPr>
         <w:ind w:right="426"/>
         <w:rPr>
-          <w:rFonts w:ascii="LiberationSerif-Bold" w:cs="LiberationSerif-Bold" w:hint="cs"/>
+          <w:rFonts w:ascii="LiberationSerif-Bold" w:cs="LiberationSerif-Bold"/>
           <w:b/>
           <w:bCs/>
           <w:sz w:val="32"/>
@@ -9968,7 +13438,7 @@
               <w:ind w:right="426"/>
               <w:jc w:val="center"/>
               <w:rPr>
-                <w:rFonts w:ascii="Times New Roman" w:hAnsi="Times New Roman" w:cs="Times New Roman" w:hint="cs"/>
+                <w:rFonts w:ascii="Times New Roman" w:hAnsi="Times New Roman" w:cs="Times New Roman"/>
                 <w:color w:val="000000"/>
                 <w:sz w:val="30"/>
                 <w:szCs w:val="30"/>
@@ -12138,7 +15608,7 @@
               <w:spacing w:after="0" w:line="240" w:lineRule="auto"/>
               <w:jc w:val="center"/>
               <w:rPr>
-                <w:rFonts w:ascii="Times New Roman" w:hAnsi="Times New Roman" w:cs="Times New Roman" w:hint="cs"/>
+                <w:rFonts w:ascii="Times New Roman" w:hAnsi="Times New Roman" w:cs="Times New Roman"/>
                 <w:color w:val="000000"/>
                 <w:sz w:val="30"/>
                 <w:szCs w:val="30"/>
@@ -12955,9 +16425,11 @@
         <w:bidi w:val="0"/>
         <w:rPr>
           <w:rFonts w:ascii="Times New Roman" w:hAnsi="Times New Roman" w:cs="Times New Roman"/>
+          <w:b/>
+          <w:bCs/>
           <w:color w:val="000000"/>
-          <w:sz w:val="30"/>
-          <w:szCs w:val="30"/>
+          <w:sz w:val="48"/>
+          <w:szCs w:val="48"/>
         </w:rPr>
       </w:pPr>
     </w:p>
@@ -12966,12 +16438,395 @@
         <w:ind w:right="426"/>
         <w:jc w:val="right"/>
         <w:rPr>
+          <w:sz w:val="26"/>
+          <w:szCs w:val="26"/>
+          <w:lang w:bidi="ar-EG"/>
+        </w:rPr>
+      </w:pPr>
+      <w:r>
+        <w:rPr>
+          <w:b/>
+          <w:bCs/>
+          <w:sz w:val="44"/>
+          <w:szCs w:val="44"/>
+          <w:lang w:bidi="ar-EG"/>
+        </w:rPr>
+        <w:t>FUNCTIONAL REQUIREMENT</w:t>
+      </w:r>
+      <w:r>
+        <w:rPr>
+          <w:sz w:val="26"/>
+          <w:szCs w:val="26"/>
+          <w:lang w:bidi="ar-EG"/>
+        </w:rPr>
+        <w:t>:</w:t>
+      </w:r>
+      <w:r>
+        <w:rPr>
+          <w:sz w:val="26"/>
+          <w:szCs w:val="26"/>
+          <w:lang w:bidi="ar-EG"/>
+        </w:rPr>
+        <w:t>-</w:t>
+      </w:r>
+    </w:p>
+    <w:p>
+      <w:pPr>
+        <w:jc w:val="right"/>
+        <w:rPr>
+          <w:rFonts w:asciiTheme="majorHAnsi" w:hAnsiTheme="majorHAnsi"/>
+          <w:sz w:val="28"/>
+          <w:szCs w:val="28"/>
+        </w:rPr>
+      </w:pPr>
+      <w:r>
+        <w:rPr>
+          <w:sz w:val="26"/>
+          <w:szCs w:val="26"/>
+          <w:lang w:bidi="ar-EG"/>
+        </w:rPr>
+        <w:t xml:space="preserve"> </w:t>
+      </w:r>
+      <w:r>
+        <w:rPr>
+          <w:rFonts w:asciiTheme="majorHAnsi" w:hAnsiTheme="majorHAnsi"/>
+          <w:sz w:val="28"/>
+          <w:szCs w:val="28"/>
+        </w:rPr>
+        <w:t>1- Block for the form of booking</w:t>
+      </w:r>
+    </w:p>
+    <w:p>
+      <w:pPr>
+        <w:numPr>
+          <w:ilvl w:val="0"/>
+          <w:numId w:val="23"/>
+        </w:numPr>
+        <w:bidi w:val="0"/>
+        <w:contextualSpacing/>
+        <w:rPr>
+          <w:rFonts w:asciiTheme="majorHAnsi" w:hAnsiTheme="majorHAnsi"/>
+          <w:sz w:val="28"/>
+          <w:szCs w:val="28"/>
+        </w:rPr>
+      </w:pPr>
+      <w:r>
+        <w:rPr>
+          <w:rFonts w:asciiTheme="majorHAnsi" w:hAnsiTheme="majorHAnsi"/>
+          <w:sz w:val="28"/>
+          <w:szCs w:val="28"/>
+        </w:rPr>
+        <w:t xml:space="preserve">Payment way </w:t>
+      </w:r>
+    </w:p>
+    <w:p>
+      <w:pPr>
+        <w:bidi w:val="0"/>
+        <w:rPr>
+          <w:rFonts w:asciiTheme="majorHAnsi" w:hAnsiTheme="majorHAnsi"/>
+          <w:sz w:val="28"/>
+          <w:szCs w:val="28"/>
+        </w:rPr>
+      </w:pPr>
+      <w:r>
+        <w:rPr>
+          <w:rFonts w:asciiTheme="majorHAnsi" w:hAnsiTheme="majorHAnsi"/>
+          <w:sz w:val="28"/>
+          <w:szCs w:val="28"/>
+        </w:rPr>
+        <w:t>2- Block for showing agents info</w:t>
+      </w:r>
+    </w:p>
+    <w:p>
+      <w:pPr>
+        <w:bidi w:val="0"/>
+        <w:rPr>
+          <w:rFonts w:asciiTheme="majorHAnsi" w:hAnsiTheme="majorHAnsi"/>
+          <w:sz w:val="28"/>
+          <w:szCs w:val="28"/>
+        </w:rPr>
+      </w:pPr>
+      <w:r>
+        <w:rPr>
+          <w:rFonts w:asciiTheme="majorHAnsi" w:hAnsiTheme="majorHAnsi"/>
+          <w:sz w:val="28"/>
+          <w:szCs w:val="28"/>
+        </w:rPr>
+        <w:tab/>
+        <w:t>2</w:t>
+      </w:r>
+      <w:r>
+        <w:rPr>
+          <w:rFonts w:asciiTheme="majorHAnsi" w:hAnsiTheme="majorHAnsi"/>
+          <w:sz w:val="28"/>
+          <w:szCs w:val="28"/>
+        </w:rPr>
+        <w:t xml:space="preserve">.0- </w:t>
+      </w:r>
+      <w:r>
+        <w:rPr>
+          <w:rFonts w:asciiTheme="majorHAnsi" w:hAnsiTheme="majorHAnsi"/>
+          <w:sz w:val="28"/>
+          <w:szCs w:val="28"/>
+        </w:rPr>
+        <w:t>Evaluate these agents</w:t>
+      </w:r>
+    </w:p>
+    <w:p>
+      <w:pPr>
+        <w:bidi w:val="0"/>
+        <w:rPr>
+          <w:rFonts w:asciiTheme="majorHAnsi" w:hAnsiTheme="majorHAnsi"/>
+          <w:sz w:val="28"/>
+          <w:szCs w:val="28"/>
+        </w:rPr>
+      </w:pPr>
+      <w:r>
+        <w:rPr>
+          <w:rFonts w:asciiTheme="majorHAnsi" w:hAnsiTheme="majorHAnsi"/>
+          <w:sz w:val="28"/>
+          <w:szCs w:val="28"/>
+        </w:rPr>
+        <w:tab/>
+        <w:t xml:space="preserve">2.1 – Suggestion for new </w:t>
+      </w:r>
+      <w:proofErr w:type="gramStart"/>
+      <w:r>
+        <w:rPr>
+          <w:rFonts w:asciiTheme="majorHAnsi" w:hAnsiTheme="majorHAnsi"/>
+          <w:sz w:val="28"/>
+          <w:szCs w:val="28"/>
+        </w:rPr>
+        <w:t>agents .</w:t>
+      </w:r>
+      <w:proofErr w:type="gramEnd"/>
+    </w:p>
+    <w:p>
+      <w:pPr>
+        <w:bidi w:val="0"/>
+        <w:rPr>
+          <w:rFonts w:asciiTheme="majorHAnsi" w:hAnsiTheme="majorHAnsi"/>
+          <w:sz w:val="28"/>
+          <w:szCs w:val="28"/>
+        </w:rPr>
+      </w:pPr>
+      <w:r>
+        <w:rPr>
+          <w:rFonts w:asciiTheme="majorHAnsi" w:hAnsiTheme="majorHAnsi"/>
+          <w:sz w:val="28"/>
+          <w:szCs w:val="28"/>
+        </w:rPr>
+        <w:t xml:space="preserve">3- Block for </w:t>
+      </w:r>
+      <w:proofErr w:type="gramStart"/>
+      <w:r>
+        <w:rPr>
+          <w:rFonts w:asciiTheme="majorHAnsi" w:hAnsiTheme="majorHAnsi"/>
+          <w:sz w:val="28"/>
+          <w:szCs w:val="28"/>
+        </w:rPr>
+        <w:t>asks .</w:t>
+      </w:r>
+      <w:proofErr w:type="gramEnd"/>
+    </w:p>
+    <w:p>
+      <w:pPr>
+        <w:bidi w:val="0"/>
+        <w:rPr>
+          <w:rFonts w:asciiTheme="majorHAnsi" w:hAnsiTheme="majorHAnsi"/>
+          <w:sz w:val="28"/>
+          <w:szCs w:val="28"/>
+        </w:rPr>
+      </w:pPr>
+      <w:r>
+        <w:rPr>
+          <w:rFonts w:asciiTheme="majorHAnsi" w:hAnsiTheme="majorHAnsi"/>
+          <w:sz w:val="28"/>
+          <w:szCs w:val="28"/>
+        </w:rPr>
+        <w:lastRenderedPageBreak/>
+        <w:t xml:space="preserve">4-Block for hotels of new </w:t>
+      </w:r>
+      <w:proofErr w:type="gramStart"/>
+      <w:r>
+        <w:rPr>
+          <w:rFonts w:asciiTheme="majorHAnsi" w:hAnsiTheme="majorHAnsi"/>
+          <w:sz w:val="28"/>
+          <w:szCs w:val="28"/>
+        </w:rPr>
+        <w:t>places .</w:t>
+      </w:r>
+      <w:proofErr w:type="gramEnd"/>
+    </w:p>
+    <w:p>
+      <w:pPr>
+        <w:bidi w:val="0"/>
+        <w:rPr>
+          <w:b/>
+          <w:bCs/>
+          <w:sz w:val="44"/>
+          <w:szCs w:val="44"/>
+          <w:lang w:bidi="ar-EG"/>
+        </w:rPr>
+      </w:pPr>
+      <w:r>
+        <w:rPr>
+          <w:rFonts w:asciiTheme="majorHAnsi" w:hAnsiTheme="majorHAnsi"/>
+          <w:sz w:val="28"/>
+          <w:szCs w:val="28"/>
+        </w:rPr>
+        <w:t xml:space="preserve">5- Block </w:t>
+      </w:r>
+      <w:r>
+        <w:rPr>
+          <w:rFonts w:asciiTheme="majorHAnsi" w:hAnsiTheme="majorHAnsi"/>
+          <w:sz w:val="28"/>
+          <w:szCs w:val="28"/>
+        </w:rPr>
+        <w:t xml:space="preserve">for the path if the </w:t>
+      </w:r>
+      <w:proofErr w:type="spellStart"/>
+      <w:r>
+        <w:rPr>
+          <w:rFonts w:asciiTheme="majorHAnsi" w:hAnsiTheme="majorHAnsi"/>
+          <w:sz w:val="28"/>
+          <w:szCs w:val="28"/>
+        </w:rPr>
+        <w:t>needind</w:t>
+      </w:r>
+      <w:proofErr w:type="spellEnd"/>
+      <w:r>
+        <w:rPr>
+          <w:rFonts w:asciiTheme="majorHAnsi" w:hAnsiTheme="majorHAnsi"/>
+          <w:sz w:val="28"/>
+          <w:szCs w:val="28"/>
+        </w:rPr>
+        <w:t xml:space="preserve"> transport doesn't exist at the user's current </w:t>
+      </w:r>
+      <w:proofErr w:type="gramStart"/>
+      <w:r>
+        <w:rPr>
+          <w:rFonts w:asciiTheme="majorHAnsi" w:hAnsiTheme="majorHAnsi"/>
+          <w:sz w:val="28"/>
+          <w:szCs w:val="28"/>
+        </w:rPr>
+        <w:t>place .</w:t>
+      </w:r>
+      <w:proofErr w:type="gramEnd"/>
+      <w:r>
+        <w:rPr>
+          <w:rFonts w:asciiTheme="majorHAnsi" w:hAnsiTheme="majorHAnsi"/>
+          <w:sz w:val="32"/>
+          <w:szCs w:val="32"/>
+        </w:rPr>
+        <w:br/>
+      </w:r>
+      <w:r>
+        <w:rPr>
+          <w:b/>
+          <w:bCs/>
+          <w:sz w:val="44"/>
+          <w:szCs w:val="44"/>
+          <w:lang w:bidi="ar-EG"/>
+        </w:rPr>
+        <w:t>Non-</w:t>
+      </w:r>
+      <w:proofErr w:type="gramStart"/>
+      <w:r>
+        <w:rPr>
+          <w:b/>
+          <w:bCs/>
+          <w:sz w:val="44"/>
+          <w:szCs w:val="44"/>
+          <w:lang w:bidi="ar-EG"/>
+        </w:rPr>
+        <w:t>FUNCTIONAL  REQUIREMENT</w:t>
+      </w:r>
+      <w:proofErr w:type="gramEnd"/>
+      <w:r>
+        <w:rPr>
+          <w:b/>
+          <w:bCs/>
+          <w:sz w:val="44"/>
+          <w:szCs w:val="44"/>
+          <w:lang w:bidi="ar-EG"/>
+        </w:rPr>
+        <w:t>:</w:t>
+      </w:r>
+    </w:p>
+    <w:p>
+      <w:pPr>
+        <w:jc w:val="right"/>
+        <w:rPr>
+          <w:rFonts w:hint="cs"/>
           <w:sz w:val="26"/>
           <w:szCs w:val="26"/>
           <w:rtl/>
           <w:lang w:bidi="ar-EG"/>
         </w:rPr>
       </w:pPr>
+      <w:r>
+        <w:rPr>
+          <w:rFonts w:asciiTheme="majorHAnsi" w:hAnsiTheme="majorHAnsi"/>
+          <w:sz w:val="32"/>
+          <w:szCs w:val="32"/>
+        </w:rPr>
+        <w:t>1- Readable</w:t>
+      </w:r>
+      <w:r>
+        <w:rPr>
+          <w:rFonts w:asciiTheme="majorHAnsi" w:hAnsiTheme="majorHAnsi"/>
+          <w:sz w:val="32"/>
+          <w:szCs w:val="32"/>
+        </w:rPr>
+        <w:br/>
+        <w:t>2- perceivable</w:t>
+      </w:r>
+      <w:r>
+        <w:rPr>
+          <w:rFonts w:asciiTheme="majorHAnsi" w:hAnsiTheme="majorHAnsi"/>
+          <w:sz w:val="32"/>
+          <w:szCs w:val="32"/>
+        </w:rPr>
+        <w:br/>
+        <w:t xml:space="preserve">3- likable </w:t>
+      </w:r>
+      <w:r>
+        <w:rPr>
+          <w:rFonts w:asciiTheme="majorHAnsi" w:hAnsiTheme="majorHAnsi"/>
+          <w:sz w:val="32"/>
+          <w:szCs w:val="32"/>
+        </w:rPr>
+        <w:br/>
+      </w:r>
+      <w:r>
+        <w:rPr>
+          <w:sz w:val="26"/>
+          <w:szCs w:val="26"/>
+          <w:lang w:bidi="ar-EG"/>
+        </w:rPr>
+        <w:br/>
+      </w:r>
+    </w:p>
+    <w:p>
+      <w:pPr>
+        <w:ind w:right="426"/>
+        <w:jc w:val="right"/>
+        <w:rPr>
+          <w:sz w:val="26"/>
+          <w:szCs w:val="26"/>
+          <w:rtl/>
+          <w:lang w:bidi="ar-EG"/>
+        </w:rPr>
+      </w:pPr>
+      <w:r>
+        <w:rPr>
+          <w:sz w:val="26"/>
+          <w:szCs w:val="26"/>
+          <w:lang w:bidi="ar-EG"/>
+        </w:rPr>
+        <w:br/>
+      </w:r>
     </w:p>
     <w:sectPr>
       <w:headerReference w:type="even" r:id="rId9"/>
@@ -13067,7 +16922,7 @@
             <w:noProof/>
             <w:rtl/>
           </w:rPr>
-          <w:t>7</w:t>
+          <w:t>11</w:t>
         </w:r>
         <w:r>
           <w:rPr>
@@ -13159,6 +17014,7 @@
         </v:shapetype>
         <v:shape id="WordPictureWatermark397285110" o:spid="_x0000_s2050" type="#_x0000_t75" style="position:absolute;left:0;text-align:left;margin-left:0;margin-top:0;width:325.5pt;height:348pt;z-index:-251657216;mso-position-horizontal:center;mso-position-horizontal-relative:margin;mso-position-vertical:center;mso-position-vertical-relative:margin" o:allowincell="f">
           <v:imagedata r:id="rId1" o:title="download" gain="19661f" blacklevel="22938f"/>
+          <w10:wrap anchorx="margin" anchory="margin"/>
         </v:shape>
       </w:pict>
     </w:r>
@@ -13198,6 +17054,7 @@
         </v:shapetype>
         <v:shape id="WordPictureWatermark397285111" o:spid="_x0000_s2051" type="#_x0000_t75" style="position:absolute;left:0;text-align:left;margin-left:0;margin-top:0;width:325.5pt;height:348pt;z-index:-251656192;mso-position-horizontal:center;mso-position-horizontal-relative:margin;mso-position-vertical:center;mso-position-vertical-relative:margin" o:allowincell="f">
           <v:imagedata r:id="rId1" o:title="download" gain="19661f" blacklevel="22938f"/>
+          <w10:wrap anchorx="margin" anchory="margin"/>
         </v:shape>
       </w:pict>
     </w:r>
@@ -13237,6 +17094,7 @@
         </v:shapetype>
         <v:shape id="WordPictureWatermark397285109" o:spid="_x0000_s2049" type="#_x0000_t75" style="position:absolute;left:0;text-align:left;margin-left:0;margin-top:0;width:325.5pt;height:348pt;z-index:-251658240;mso-position-horizontal:center;mso-position-horizontal-relative:margin;mso-position-vertical:center;mso-position-vertical-relative:margin" o:allowincell="f">
           <v:imagedata r:id="rId1" o:title="download" gain="19661f" blacklevel="22938f"/>
+          <w10:wrap anchorx="margin" anchory="margin"/>
         </v:shape>
       </w:pict>
     </w:r>
@@ -15313,6 +19171,119 @@
     </w:lvl>
   </w:abstractNum>
   <w:abstractNum w:abstractNumId="19" w15:restartNumberingAfterBreak="0">
+    <w:nsid w:val="6D116CBD"/>
+    <w:multiLevelType w:val="multilevel"/>
+    <w:tmpl w:val="9A08C8F6"/>
+    <w:lvl w:ilvl="0">
+      <w:start w:val="1"/>
+      <w:numFmt w:val="decimal"/>
+      <w:lvlText w:val="%1.0-"/>
+      <w:lvlJc w:val="left"/>
+      <w:pPr>
+        <w:ind w:left="1440" w:hanging="720"/>
+      </w:pPr>
+      <w:rPr>
+        <w:rFonts w:hint="default"/>
+      </w:rPr>
+    </w:lvl>
+    <w:lvl w:ilvl="1">
+      <w:start w:val="1"/>
+      <w:numFmt w:val="decimal"/>
+      <w:lvlText w:val="%1.%2-"/>
+      <w:lvlJc w:val="left"/>
+      <w:pPr>
+        <w:ind w:left="2160" w:hanging="720"/>
+      </w:pPr>
+      <w:rPr>
+        <w:rFonts w:hint="default"/>
+      </w:rPr>
+    </w:lvl>
+    <w:lvl w:ilvl="2">
+      <w:start w:val="1"/>
+      <w:numFmt w:val="decimal"/>
+      <w:lvlText w:val="%1.%2-%3."/>
+      <w:lvlJc w:val="left"/>
+      <w:pPr>
+        <w:ind w:left="3240" w:hanging="1080"/>
+      </w:pPr>
+      <w:rPr>
+        <w:rFonts w:hint="default"/>
+      </w:rPr>
+    </w:lvl>
+    <w:lvl w:ilvl="3">
+      <w:start w:val="1"/>
+      <w:numFmt w:val="decimal"/>
+      <w:lvlText w:val="%1.%2-%3.%4."/>
+      <w:lvlJc w:val="left"/>
+      <w:pPr>
+        <w:ind w:left="4320" w:hanging="1440"/>
+      </w:pPr>
+      <w:rPr>
+        <w:rFonts w:hint="default"/>
+      </w:rPr>
+    </w:lvl>
+    <w:lvl w:ilvl="4">
+      <w:start w:val="1"/>
+      <w:numFmt w:val="decimal"/>
+      <w:lvlText w:val="%1.%2-%3.%4.%5."/>
+      <w:lvlJc w:val="left"/>
+      <w:pPr>
+        <w:ind w:left="5400" w:hanging="1800"/>
+      </w:pPr>
+      <w:rPr>
+        <w:rFonts w:hint="default"/>
+      </w:rPr>
+    </w:lvl>
+    <w:lvl w:ilvl="5">
+      <w:start w:val="1"/>
+      <w:numFmt w:val="decimal"/>
+      <w:lvlText w:val="%1.%2-%3.%4.%5.%6."/>
+      <w:lvlJc w:val="left"/>
+      <w:pPr>
+        <w:ind w:left="6480" w:hanging="2160"/>
+      </w:pPr>
+      <w:rPr>
+        <w:rFonts w:hint="default"/>
+      </w:rPr>
+    </w:lvl>
+    <w:lvl w:ilvl="6">
+      <w:start w:val="1"/>
+      <w:numFmt w:val="decimal"/>
+      <w:lvlText w:val="%1.%2-%3.%4.%5.%6.%7."/>
+      <w:lvlJc w:val="left"/>
+      <w:pPr>
+        <w:ind w:left="7200" w:hanging="2160"/>
+      </w:pPr>
+      <w:rPr>
+        <w:rFonts w:hint="default"/>
+      </w:rPr>
+    </w:lvl>
+    <w:lvl w:ilvl="7">
+      <w:start w:val="1"/>
+      <w:numFmt w:val="decimal"/>
+      <w:lvlText w:val="%1.%2-%3.%4.%5.%6.%7.%8."/>
+      <w:lvlJc w:val="left"/>
+      <w:pPr>
+        <w:ind w:left="8280" w:hanging="2520"/>
+      </w:pPr>
+      <w:rPr>
+        <w:rFonts w:hint="default"/>
+      </w:rPr>
+    </w:lvl>
+    <w:lvl w:ilvl="8">
+      <w:start w:val="1"/>
+      <w:numFmt w:val="decimal"/>
+      <w:lvlText w:val="%1.%2-%3.%4.%5.%6.%7.%8.%9."/>
+      <w:lvlJc w:val="left"/>
+      <w:pPr>
+        <w:ind w:left="9360" w:hanging="2880"/>
+      </w:pPr>
+      <w:rPr>
+        <w:rFonts w:hint="default"/>
+      </w:rPr>
+    </w:lvl>
+  </w:abstractNum>
+  <w:abstractNum w:abstractNumId="20" w15:restartNumberingAfterBreak="0">
     <w:nsid w:val="755B7156"/>
     <w:multiLevelType w:val="hybridMultilevel"/>
     <w:tmpl w:val="7096BFD4"/>
@@ -15425,7 +19396,7 @@
       </w:rPr>
     </w:lvl>
   </w:abstractNum>
-  <w:abstractNum w:abstractNumId="20" w15:restartNumberingAfterBreak="0">
+  <w:abstractNum w:abstractNumId="21" w15:restartNumberingAfterBreak="0">
     <w:nsid w:val="7CDF5293"/>
     <w:multiLevelType w:val="hybridMultilevel"/>
     <w:tmpl w:val="4A2CE9CE"/>
@@ -15538,7 +19509,7 @@
       </w:rPr>
     </w:lvl>
   </w:abstractNum>
-  <w:abstractNum w:abstractNumId="21" w15:restartNumberingAfterBreak="0">
+  <w:abstractNum w:abstractNumId="22" w15:restartNumberingAfterBreak="0">
     <w:nsid w:val="7DD40E4A"/>
     <w:multiLevelType w:val="hybridMultilevel"/>
     <w:tmpl w:val="AD7C226A"/>
@@ -15670,7 +19641,7 @@
     <w:abstractNumId w:val="0"/>
   </w:num>
   <w:num w:numId="7">
-    <w:abstractNumId w:val="20"/>
+    <w:abstractNumId w:val="21"/>
   </w:num>
   <w:num w:numId="8">
     <w:abstractNumId w:val="5"/>
@@ -15697,7 +19668,7 @@
     <w:abstractNumId w:val="15"/>
   </w:num>
   <w:num w:numId="16">
-    <w:abstractNumId w:val="21"/>
+    <w:abstractNumId w:val="22"/>
   </w:num>
   <w:num w:numId="17">
     <w:abstractNumId w:val="2"/>
@@ -15709,7 +19680,7 @@
     <w:abstractNumId w:val="18"/>
   </w:num>
   <w:num w:numId="20">
-    <w:abstractNumId w:val="19"/>
+    <w:abstractNumId w:val="20"/>
   </w:num>
   <w:num w:numId="21">
     <w:abstractNumId w:val="9"/>
@@ -15743,6 +19714,9 @@
     <w:lvlOverride w:ilvl="8">
       <w:startOverride w:val="1"/>
     </w:lvlOverride>
+  </w:num>
+  <w:num w:numId="23">
+    <w:abstractNumId w:val="19"/>
   </w:num>
 </w:numbering>
 </file>
@@ -16147,7 +20121,6 @@
   <w:style w:type="character" w:default="1" w:styleId="DefaultParagraphFont">
     <w:name w:val="Default Paragraph Font"/>
     <w:uiPriority w:val="1"/>
-    <w:semiHidden/>
     <w:unhideWhenUsed/>
   </w:style>
   <w:style w:type="table" w:default="1" w:styleId="TableNormal">
@@ -16621,7 +20594,7 @@
 </file>
 
 <file path=customXml/itemProps1.xml><?xml version="1.0" encoding="utf-8"?>
-<ds:datastoreItem xmlns:ds="http://schemas.openxmlformats.org/officeDocument/2006/customXml" ds:itemID="{313DF5E0-EA64-4C74-82BE-D28E984D296E}">
+<ds:datastoreItem xmlns:ds="http://schemas.openxmlformats.org/officeDocument/2006/customXml" ds:itemID="{3E1FB91F-E552-45E7-BA25-CC9403A62F88}">
   <ds:schemaRefs>
     <ds:schemaRef ds:uri="http://schemas.openxmlformats.org/officeDocument/2006/bibliography"/>
   </ds:schemaRefs>
